--- a/Диплом/литобзор/литобзор.docx
+++ b/Диплом/литобзор/литобзор.docx
@@ -4,120 +4,436 @@
   <w:body>
     <w:p>
       <w:pPr>
-        <w:jc w:val="center"/>
-        <w:rPr>
-          <w:rFonts w:ascii="Times New Roman" w:hAnsi="Times New Roman" w:cs="Times New Roman"/>
-          <w:b/>
-          <w:bCs/>
-          <w:sz w:val="26"/>
-          <w:szCs w:val="26"/>
-          <w:lang w:val="en-US"/>
-        </w:rPr>
-      </w:pPr>
-      <w:r>
-        <w:rPr>
-          <w:rFonts w:ascii="Times New Roman" w:hAnsi="Times New Roman" w:cs="Times New Roman"/>
-          <w:b/>
-          <w:bCs/>
-          <w:sz w:val="26"/>
-          <w:szCs w:val="26"/>
-          <w:lang w:val="en-US"/>
-        </w:rPr>
-        <w:t>RESEARCH OF SDN NETWORK PERFORMANCE</w:t>
-      </w:r>
-      <w:r>
-        <w:rPr>
-          <w:rFonts w:ascii="Times New Roman" w:hAnsi="Times New Roman" w:cs="Times New Roman"/>
-          <w:b/>
-          <w:bCs/>
-          <w:sz w:val="26"/>
-          <w:szCs w:val="26"/>
-          <w:lang w:val="en-US"/>
-        </w:rPr>
-        <w:t xml:space="preserve"> </w:t>
-      </w:r>
-      <w:r>
-        <w:rPr>
-          <w:rFonts w:ascii="Times New Roman" w:hAnsi="Times New Roman" w:cs="Times New Roman"/>
-          <w:b/>
-          <w:bCs/>
-          <w:sz w:val="26"/>
-          <w:szCs w:val="26"/>
-          <w:lang w:val="en-US"/>
-        </w:rPr>
-        <w:t>PARAMETERS USING MININET NETWORK EMULATOR</w:t>
+        <w:ind w:firstLine="708"/>
+        <w:jc w:val="both"/>
+        <w:rPr>
+          <w:rFonts w:ascii="Times New Roman" w:hAnsi="Times New Roman" w:cs="Times New Roman"/>
+          <w:sz w:val="26"/>
+          <w:szCs w:val="26"/>
+          <w:lang w:val="en-US"/>
+        </w:rPr>
+      </w:pPr>
+      <w:r>
+        <w:rPr>
+          <w:rFonts w:ascii="Times New Roman" w:hAnsi="Times New Roman" w:cs="Times New Roman"/>
+          <w:sz w:val="26"/>
+          <w:szCs w:val="26"/>
+        </w:rPr>
+        <w:t xml:space="preserve">## </w:t>
+      </w:r>
+      <w:r>
+        <w:rPr>
+          <w:rFonts w:ascii="Times New Roman" w:hAnsi="Times New Roman" w:cs="Times New Roman"/>
+          <w:sz w:val="26"/>
+          <w:szCs w:val="26"/>
+        </w:rPr>
+        <w:t xml:space="preserve">Моделирование в </w:t>
+      </w:r>
+      <w:r>
+        <w:rPr>
+          <w:rFonts w:ascii="Times New Roman" w:hAnsi="Times New Roman" w:cs="Times New Roman"/>
+          <w:sz w:val="26"/>
+          <w:szCs w:val="26"/>
+          <w:lang w:val="en-US"/>
+        </w:rPr>
+        <w:t>Mininet</w:t>
       </w:r>
     </w:p>
     <w:p>
       <w:pPr>
-        <w:jc w:val="center"/>
-        <w:rPr>
-          <w:rFonts w:ascii="Times New Roman" w:hAnsi="Times New Roman" w:cs="Times New Roman"/>
-          <w:sz w:val="26"/>
-          <w:szCs w:val="26"/>
-          <w:lang w:val="en-US"/>
-        </w:rPr>
-      </w:pPr>
-      <w:r>
-        <w:rPr>
-          <w:rFonts w:ascii="Times New Roman" w:hAnsi="Times New Roman" w:cs="Times New Roman"/>
-          <w:sz w:val="26"/>
-          <w:szCs w:val="26"/>
-          <w:lang w:val="en-US"/>
-        </w:rPr>
-        <w:t xml:space="preserve">Oleksandr I. Romanov, Ivan O. </w:t>
-      </w:r>
-      <w:proofErr w:type="spellStart"/>
-      <w:r>
-        <w:rPr>
-          <w:rFonts w:ascii="Times New Roman" w:hAnsi="Times New Roman" w:cs="Times New Roman"/>
-          <w:sz w:val="26"/>
-          <w:szCs w:val="26"/>
-          <w:lang w:val="en-US"/>
-        </w:rPr>
-        <w:t>Saychenko</w:t>
-      </w:r>
-      <w:proofErr w:type="spellEnd"/>
-      <w:r>
-        <w:rPr>
-          <w:rFonts w:ascii="Times New Roman" w:hAnsi="Times New Roman" w:cs="Times New Roman"/>
-          <w:sz w:val="26"/>
-          <w:szCs w:val="26"/>
-          <w:lang w:val="en-US"/>
-        </w:rPr>
-        <w:t xml:space="preserve">, Anton I. </w:t>
-      </w:r>
-      <w:proofErr w:type="spellStart"/>
-      <w:r>
-        <w:rPr>
-          <w:rFonts w:ascii="Times New Roman" w:hAnsi="Times New Roman" w:cs="Times New Roman"/>
-          <w:sz w:val="26"/>
-          <w:szCs w:val="26"/>
-          <w:lang w:val="en-US"/>
-        </w:rPr>
-        <w:t>Marinov</w:t>
-      </w:r>
-      <w:proofErr w:type="spellEnd"/>
-      <w:r>
-        <w:rPr>
-          <w:rFonts w:ascii="Times New Roman" w:hAnsi="Times New Roman" w:cs="Times New Roman"/>
-          <w:sz w:val="26"/>
-          <w:szCs w:val="26"/>
-          <w:lang w:val="en-US"/>
-        </w:rPr>
-        <w:t xml:space="preserve">, Serhii S. </w:t>
-      </w:r>
-      <w:proofErr w:type="spellStart"/>
-      <w:r>
-        <w:rPr>
-          <w:rFonts w:ascii="Times New Roman" w:hAnsi="Times New Roman" w:cs="Times New Roman"/>
-          <w:sz w:val="26"/>
-          <w:szCs w:val="26"/>
-          <w:lang w:val="en-US"/>
-        </w:rPr>
-        <w:t>Skolets</w:t>
-      </w:r>
-      <w:proofErr w:type="spellEnd"/>
+        <w:ind w:firstLine="708"/>
+        <w:jc w:val="both"/>
+        <w:rPr>
+          <w:rFonts w:ascii="Times New Roman" w:hAnsi="Times New Roman" w:cs="Times New Roman"/>
+          <w:sz w:val="26"/>
+          <w:szCs w:val="26"/>
+        </w:rPr>
+      </w:pPr>
+      <w:r>
+        <w:rPr>
+          <w:rFonts w:ascii="Times New Roman" w:hAnsi="Times New Roman" w:cs="Times New Roman"/>
+          <w:sz w:val="26"/>
+          <w:szCs w:val="26"/>
+        </w:rPr>
+        <w:t>Качество работы сетевого приложения определяется, в значительной степени, качеств</w:t>
+      </w:r>
+      <w:r>
+        <w:rPr>
+          <w:rFonts w:ascii="Times New Roman" w:hAnsi="Times New Roman" w:cs="Times New Roman"/>
+          <w:sz w:val="26"/>
+          <w:szCs w:val="26"/>
+        </w:rPr>
+        <w:t>ами</w:t>
+      </w:r>
+      <w:r>
+        <w:rPr>
+          <w:rFonts w:ascii="Times New Roman" w:hAnsi="Times New Roman" w:cs="Times New Roman"/>
+          <w:sz w:val="26"/>
+          <w:szCs w:val="26"/>
+        </w:rPr>
+        <w:t xml:space="preserve"> линии передачи данных, сетевых устройств и</w:t>
+      </w:r>
+      <w:r>
+        <w:rPr>
+          <w:rFonts w:ascii="Times New Roman" w:hAnsi="Times New Roman" w:cs="Times New Roman"/>
+          <w:sz w:val="26"/>
+          <w:szCs w:val="26"/>
+        </w:rPr>
+        <w:t xml:space="preserve"> работающих</w:t>
+      </w:r>
+      <w:r>
+        <w:rPr>
+          <w:rFonts w:ascii="Times New Roman" w:hAnsi="Times New Roman" w:cs="Times New Roman"/>
+          <w:sz w:val="26"/>
+          <w:szCs w:val="26"/>
+        </w:rPr>
+        <w:t xml:space="preserve"> в них алгоритмах обработки потока данных.</w:t>
+      </w:r>
+      <w:r>
+        <w:rPr>
+          <w:rFonts w:ascii="Times New Roman" w:hAnsi="Times New Roman" w:cs="Times New Roman"/>
+          <w:sz w:val="26"/>
+          <w:szCs w:val="26"/>
+        </w:rPr>
+        <w:t xml:space="preserve"> </w:t>
+      </w:r>
+      <w:r>
+        <w:rPr>
+          <w:rFonts w:ascii="Times New Roman" w:hAnsi="Times New Roman" w:cs="Times New Roman"/>
+          <w:sz w:val="26"/>
+          <w:szCs w:val="26"/>
+        </w:rPr>
+        <w:t xml:space="preserve"> </w:t>
+      </w:r>
+      <w:r>
+        <w:rPr>
+          <w:rFonts w:ascii="Times New Roman" w:hAnsi="Times New Roman" w:cs="Times New Roman"/>
+          <w:sz w:val="26"/>
+          <w:szCs w:val="26"/>
+        </w:rPr>
+        <w:t>Современные сети передачи данных не могут обеспечить нужный уровень качества обслуживания по ряду причин. Одна из них – слабая взаимосвязь</w:t>
+      </w:r>
+      <w:r>
+        <w:rPr>
+          <w:rFonts w:ascii="Times New Roman" w:hAnsi="Times New Roman" w:cs="Times New Roman"/>
+          <w:sz w:val="26"/>
+          <w:szCs w:val="26"/>
+        </w:rPr>
+        <w:t xml:space="preserve"> физических сетевых</w:t>
+      </w:r>
+      <w:r>
+        <w:rPr>
+          <w:rFonts w:ascii="Times New Roman" w:hAnsi="Times New Roman" w:cs="Times New Roman"/>
+          <w:sz w:val="26"/>
+          <w:szCs w:val="26"/>
+        </w:rPr>
+        <w:t xml:space="preserve"> элементов разных уровней.</w:t>
+      </w:r>
+      <w:r>
+        <w:rPr>
+          <w:rFonts w:ascii="Times New Roman" w:hAnsi="Times New Roman" w:cs="Times New Roman"/>
+          <w:sz w:val="26"/>
+          <w:szCs w:val="26"/>
+        </w:rPr>
+        <w:t xml:space="preserve"> Контроль передачи данных</w:t>
+      </w:r>
+      <w:r>
+        <w:rPr>
+          <w:rFonts w:ascii="Times New Roman" w:hAnsi="Times New Roman" w:cs="Times New Roman"/>
+          <w:sz w:val="26"/>
+          <w:szCs w:val="26"/>
+        </w:rPr>
+        <w:t xml:space="preserve"> </w:t>
+      </w:r>
+      <w:r>
+        <w:rPr>
+          <w:rFonts w:ascii="Times New Roman" w:hAnsi="Times New Roman" w:cs="Times New Roman"/>
+          <w:sz w:val="26"/>
+          <w:szCs w:val="26"/>
+        </w:rPr>
+        <w:t>лежит на каждом устройстве отдельно</w:t>
+      </w:r>
+      <w:r>
+        <w:rPr>
+          <w:rFonts w:ascii="Times New Roman" w:hAnsi="Times New Roman" w:cs="Times New Roman"/>
+          <w:sz w:val="26"/>
+          <w:szCs w:val="26"/>
+        </w:rPr>
+        <w:t xml:space="preserve">, что, в некоторых случаях, ведет к многочисленным потерям данных и задержкам. Консорциум </w:t>
+      </w:r>
+      <w:r>
+        <w:rPr>
+          <w:rFonts w:ascii="Times New Roman" w:hAnsi="Times New Roman" w:cs="Times New Roman"/>
+          <w:sz w:val="26"/>
+          <w:szCs w:val="26"/>
+          <w:lang w:val="en-US"/>
+        </w:rPr>
+        <w:t>ONF</w:t>
+      </w:r>
+      <w:r>
+        <w:rPr>
+          <w:rFonts w:ascii="Times New Roman" w:hAnsi="Times New Roman" w:cs="Times New Roman"/>
+          <w:sz w:val="26"/>
+          <w:szCs w:val="26"/>
+        </w:rPr>
+        <w:t xml:space="preserve"> (</w:t>
+      </w:r>
+      <w:r>
+        <w:rPr>
+          <w:rFonts w:ascii="Times New Roman" w:hAnsi="Times New Roman" w:cs="Times New Roman"/>
+          <w:sz w:val="26"/>
+          <w:szCs w:val="26"/>
+          <w:lang w:val="en-US"/>
+        </w:rPr>
+        <w:t>Open</w:t>
+      </w:r>
+      <w:r>
+        <w:rPr>
+          <w:rFonts w:ascii="Times New Roman" w:hAnsi="Times New Roman" w:cs="Times New Roman"/>
+          <w:sz w:val="26"/>
+          <w:szCs w:val="26"/>
+        </w:rPr>
+        <w:t xml:space="preserve"> </w:t>
+      </w:r>
+      <w:r>
+        <w:rPr>
+          <w:rFonts w:ascii="Times New Roman" w:hAnsi="Times New Roman" w:cs="Times New Roman"/>
+          <w:sz w:val="26"/>
+          <w:szCs w:val="26"/>
+          <w:lang w:val="en-US"/>
+        </w:rPr>
+        <w:t>Networking</w:t>
+      </w:r>
+      <w:r>
+        <w:rPr>
+          <w:rFonts w:ascii="Times New Roman" w:hAnsi="Times New Roman" w:cs="Times New Roman"/>
+          <w:sz w:val="26"/>
+          <w:szCs w:val="26"/>
+        </w:rPr>
+        <w:t xml:space="preserve"> </w:t>
+      </w:r>
+      <w:r>
+        <w:rPr>
+          <w:rFonts w:ascii="Times New Roman" w:hAnsi="Times New Roman" w:cs="Times New Roman"/>
+          <w:sz w:val="26"/>
+          <w:szCs w:val="26"/>
+          <w:lang w:val="en-US"/>
+        </w:rPr>
+        <w:t>Foundation</w:t>
+      </w:r>
+      <w:r>
+        <w:rPr>
+          <w:rFonts w:ascii="Times New Roman" w:hAnsi="Times New Roman" w:cs="Times New Roman"/>
+          <w:sz w:val="26"/>
+          <w:szCs w:val="26"/>
+        </w:rPr>
+        <w:t>)</w:t>
+      </w:r>
+      <w:r>
+        <w:rPr>
+          <w:rFonts w:ascii="Times New Roman" w:hAnsi="Times New Roman" w:cs="Times New Roman"/>
+          <w:sz w:val="26"/>
+          <w:szCs w:val="26"/>
+        </w:rPr>
+        <w:t xml:space="preserve"> [1]</w:t>
+      </w:r>
+      <w:r>
+        <w:rPr>
+          <w:rFonts w:ascii="Times New Roman" w:hAnsi="Times New Roman" w:cs="Times New Roman"/>
+          <w:sz w:val="26"/>
+          <w:szCs w:val="26"/>
+        </w:rPr>
+        <w:t xml:space="preserve"> </w:t>
+      </w:r>
+      <w:r>
+        <w:rPr>
+          <w:rFonts w:ascii="Times New Roman" w:hAnsi="Times New Roman" w:cs="Times New Roman"/>
+          <w:sz w:val="26"/>
+          <w:szCs w:val="26"/>
+        </w:rPr>
+        <w:t>предложил решение данной проблемы: отделить уровень контроля передачи данных от сетевого устройства и перенести все эти заботы на некоторый контроллер. Управление данным контроллером ведется централизовано</w:t>
+      </w:r>
+      <w:r>
+        <w:rPr>
+          <w:rFonts w:ascii="Times New Roman" w:hAnsi="Times New Roman" w:cs="Times New Roman"/>
+          <w:sz w:val="26"/>
+          <w:szCs w:val="26"/>
+        </w:rPr>
+        <w:t xml:space="preserve"> </w:t>
+      </w:r>
+      <w:r>
+        <w:rPr>
+          <w:rFonts w:ascii="Times New Roman" w:hAnsi="Times New Roman" w:cs="Times New Roman"/>
+          <w:sz w:val="26"/>
+          <w:szCs w:val="26"/>
+        </w:rPr>
+        <w:t xml:space="preserve">с помощью протокола </w:t>
+      </w:r>
+      <w:r>
+        <w:rPr>
+          <w:rFonts w:ascii="Times New Roman" w:hAnsi="Times New Roman" w:cs="Times New Roman"/>
+          <w:sz w:val="26"/>
+          <w:szCs w:val="26"/>
+          <w:lang w:val="en-US"/>
+        </w:rPr>
+        <w:t>OpenFlow</w:t>
+      </w:r>
+      <w:r>
+        <w:rPr>
+          <w:rFonts w:ascii="Times New Roman" w:hAnsi="Times New Roman" w:cs="Times New Roman"/>
+          <w:sz w:val="26"/>
+          <w:szCs w:val="26"/>
+        </w:rPr>
+        <w:t xml:space="preserve"> [2]</w:t>
+      </w:r>
+      <w:r>
+        <w:rPr>
+          <w:rFonts w:ascii="Times New Roman" w:hAnsi="Times New Roman" w:cs="Times New Roman"/>
+          <w:sz w:val="26"/>
+          <w:szCs w:val="26"/>
+        </w:rPr>
+        <w:t>, что помогает установить нужный уровень предоставления услуг для конкретного приложения.</w:t>
+      </w:r>
+      <w:r>
+        <w:rPr>
+          <w:rFonts w:ascii="Times New Roman" w:hAnsi="Times New Roman" w:cs="Times New Roman"/>
+          <w:sz w:val="26"/>
+          <w:szCs w:val="26"/>
+        </w:rPr>
+        <w:t xml:space="preserve"> Такое устройство сети консорциум </w:t>
+      </w:r>
+      <w:r>
+        <w:rPr>
+          <w:rFonts w:ascii="Times New Roman" w:hAnsi="Times New Roman" w:cs="Times New Roman"/>
+          <w:sz w:val="26"/>
+          <w:szCs w:val="26"/>
+          <w:lang w:val="en-US"/>
+        </w:rPr>
+        <w:t>ONF</w:t>
+      </w:r>
+      <w:r>
+        <w:rPr>
+          <w:rFonts w:ascii="Times New Roman" w:hAnsi="Times New Roman" w:cs="Times New Roman"/>
+          <w:sz w:val="26"/>
+          <w:szCs w:val="26"/>
+        </w:rPr>
+        <w:t xml:space="preserve"> </w:t>
+      </w:r>
+      <w:r>
+        <w:rPr>
+          <w:rFonts w:ascii="Times New Roman" w:hAnsi="Times New Roman" w:cs="Times New Roman"/>
+          <w:sz w:val="26"/>
+          <w:szCs w:val="26"/>
+        </w:rPr>
+        <w:t xml:space="preserve">назвал </w:t>
+      </w:r>
+      <w:r>
+        <w:rPr>
+          <w:rFonts w:ascii="Times New Roman" w:hAnsi="Times New Roman" w:cs="Times New Roman"/>
+          <w:sz w:val="26"/>
+          <w:szCs w:val="26"/>
+          <w:lang w:val="en-US"/>
+        </w:rPr>
+        <w:t>SDN</w:t>
+      </w:r>
+      <w:r>
+        <w:rPr>
+          <w:rFonts w:ascii="Times New Roman" w:hAnsi="Times New Roman" w:cs="Times New Roman"/>
+          <w:sz w:val="26"/>
+          <w:szCs w:val="26"/>
+        </w:rPr>
+        <w:t xml:space="preserve"> (</w:t>
+      </w:r>
+      <w:r>
+        <w:rPr>
+          <w:rFonts w:ascii="Times New Roman" w:hAnsi="Times New Roman" w:cs="Times New Roman"/>
+          <w:sz w:val="26"/>
+          <w:szCs w:val="26"/>
+        </w:rPr>
+        <w:t>Software-</w:t>
+      </w:r>
+      <w:r>
+        <w:rPr>
+          <w:rFonts w:ascii="Times New Roman" w:hAnsi="Times New Roman" w:cs="Times New Roman"/>
+          <w:sz w:val="26"/>
+          <w:szCs w:val="26"/>
+          <w:lang w:val="en-US"/>
+        </w:rPr>
+        <w:t>defined</w:t>
+      </w:r>
+      <w:r>
+        <w:rPr>
+          <w:rFonts w:ascii="Times New Roman" w:hAnsi="Times New Roman" w:cs="Times New Roman"/>
+          <w:sz w:val="26"/>
+          <w:szCs w:val="26"/>
+        </w:rPr>
+        <w:t xml:space="preserve"> </w:t>
+      </w:r>
+      <w:r>
+        <w:rPr>
+          <w:rFonts w:ascii="Times New Roman" w:hAnsi="Times New Roman" w:cs="Times New Roman"/>
+          <w:sz w:val="26"/>
+          <w:szCs w:val="26"/>
+          <w:lang w:val="en-US"/>
+        </w:rPr>
+        <w:t>Networking</w:t>
+      </w:r>
+      <w:r>
+        <w:rPr>
+          <w:rFonts w:ascii="Times New Roman" w:hAnsi="Times New Roman" w:cs="Times New Roman"/>
+          <w:sz w:val="26"/>
+          <w:szCs w:val="26"/>
+        </w:rPr>
+        <w:t>)</w:t>
+      </w:r>
+      <w:r>
+        <w:rPr>
+          <w:rFonts w:ascii="Times New Roman" w:hAnsi="Times New Roman" w:cs="Times New Roman"/>
+          <w:sz w:val="26"/>
+          <w:szCs w:val="26"/>
+        </w:rPr>
+        <w:t xml:space="preserve"> </w:t>
+      </w:r>
+      <w:r>
+        <w:rPr>
+          <w:rFonts w:ascii="Times New Roman" w:hAnsi="Times New Roman" w:cs="Times New Roman"/>
+          <w:sz w:val="26"/>
+          <w:szCs w:val="26"/>
+        </w:rPr>
+        <w:t>[</w:t>
+      </w:r>
+      <w:r>
+        <w:rPr>
+          <w:rFonts w:ascii="Times New Roman" w:hAnsi="Times New Roman" w:cs="Times New Roman"/>
+          <w:sz w:val="26"/>
+          <w:szCs w:val="26"/>
+        </w:rPr>
+        <w:t>3</w:t>
+      </w:r>
+      <w:r>
+        <w:rPr>
+          <w:rFonts w:ascii="Times New Roman" w:hAnsi="Times New Roman" w:cs="Times New Roman"/>
+          <w:sz w:val="26"/>
+          <w:szCs w:val="26"/>
+        </w:rPr>
+        <w:t>]</w:t>
+      </w:r>
+      <w:r>
+        <w:rPr>
+          <w:rFonts w:ascii="Times New Roman" w:hAnsi="Times New Roman" w:cs="Times New Roman"/>
+          <w:sz w:val="26"/>
+          <w:szCs w:val="26"/>
+        </w:rPr>
+        <w:t xml:space="preserve">. </w:t>
+      </w:r>
+      <w:r>
+        <w:rPr>
+          <w:rFonts w:ascii="Times New Roman" w:hAnsi="Times New Roman" w:cs="Times New Roman"/>
+          <w:sz w:val="26"/>
+          <w:szCs w:val="26"/>
+        </w:rPr>
+        <w:t>Для изучения производительности сетей SDN методом моделирования организация ONF разработала эмулятор сети Mininet.</w:t>
+      </w:r>
     </w:p>
     <w:p>
       <w:pPr>
@@ -135,39 +451,7 @@
           <w:sz w:val="26"/>
           <w:szCs w:val="26"/>
         </w:rPr>
-        <w:t>Качество работы сетевого приложения определяется, в значительной степени, качеств</w:t>
-      </w:r>
-      <w:r>
-        <w:rPr>
-          <w:rFonts w:ascii="Times New Roman" w:hAnsi="Times New Roman" w:cs="Times New Roman"/>
-          <w:sz w:val="26"/>
-          <w:szCs w:val="26"/>
-        </w:rPr>
-        <w:t>ами</w:t>
-      </w:r>
-      <w:r>
-        <w:rPr>
-          <w:rFonts w:ascii="Times New Roman" w:hAnsi="Times New Roman" w:cs="Times New Roman"/>
-          <w:sz w:val="26"/>
-          <w:szCs w:val="26"/>
-        </w:rPr>
-        <w:t xml:space="preserve"> линии передачи данных, сетевых устройств и</w:t>
-      </w:r>
-      <w:r>
-        <w:rPr>
-          <w:rFonts w:ascii="Times New Roman" w:hAnsi="Times New Roman" w:cs="Times New Roman"/>
-          <w:sz w:val="26"/>
-          <w:szCs w:val="26"/>
-        </w:rPr>
-        <w:t xml:space="preserve"> работающих</w:t>
-      </w:r>
-      <w:r>
-        <w:rPr>
-          <w:rFonts w:ascii="Times New Roman" w:hAnsi="Times New Roman" w:cs="Times New Roman"/>
-          <w:sz w:val="26"/>
-          <w:szCs w:val="26"/>
-        </w:rPr>
-        <w:t xml:space="preserve"> в них алгоритмах обработки потока данных.</w:t>
+        <w:t>В</w:t>
       </w:r>
       <w:r>
         <w:rPr>
@@ -183,6 +467,30 @@
           <w:sz w:val="26"/>
           <w:szCs w:val="26"/>
         </w:rPr>
+        <w:t>работе</w:t>
+      </w:r>
+      <w:r>
+        <w:rPr>
+          <w:rFonts w:ascii="Times New Roman" w:hAnsi="Times New Roman" w:cs="Times New Roman"/>
+          <w:sz w:val="26"/>
+          <w:szCs w:val="26"/>
+        </w:rPr>
+        <w:t xml:space="preserve"> [4]</w:t>
+      </w:r>
+      <w:r>
+        <w:rPr>
+          <w:rFonts w:ascii="Times New Roman" w:hAnsi="Times New Roman" w:cs="Times New Roman"/>
+          <w:sz w:val="26"/>
+          <w:szCs w:val="26"/>
+        </w:rPr>
+        <w:t xml:space="preserve"> речь идет об имитационном моделировании</w:t>
+      </w:r>
+      <w:r>
+        <w:rPr>
+          <w:rFonts w:ascii="Times New Roman" w:hAnsi="Times New Roman" w:cs="Times New Roman"/>
+          <w:sz w:val="26"/>
+          <w:szCs w:val="26"/>
+        </w:rPr>
         <w:t xml:space="preserve"> </w:t>
       </w:r>
       <w:r>
@@ -191,31 +499,7 @@
           <w:sz w:val="26"/>
           <w:szCs w:val="26"/>
         </w:rPr>
-        <w:t>Современные сети передачи данных не могут обеспечить нужный уровень качества обслуживания по ряду причин. Одна из них – слабая взаимосвязь</w:t>
-      </w:r>
-      <w:r>
-        <w:rPr>
-          <w:rFonts w:ascii="Times New Roman" w:hAnsi="Times New Roman" w:cs="Times New Roman"/>
-          <w:sz w:val="26"/>
-          <w:szCs w:val="26"/>
-        </w:rPr>
-        <w:t xml:space="preserve"> физических сетевых</w:t>
-      </w:r>
-      <w:r>
-        <w:rPr>
-          <w:rFonts w:ascii="Times New Roman" w:hAnsi="Times New Roman" w:cs="Times New Roman"/>
-          <w:sz w:val="26"/>
-          <w:szCs w:val="26"/>
-        </w:rPr>
-        <w:t xml:space="preserve"> элементов разных уровней.</w:t>
-      </w:r>
-      <w:r>
-        <w:rPr>
-          <w:rFonts w:ascii="Times New Roman" w:hAnsi="Times New Roman" w:cs="Times New Roman"/>
-          <w:sz w:val="26"/>
-          <w:szCs w:val="26"/>
-        </w:rPr>
-        <w:t xml:space="preserve"> Контроль передачи данных</w:t>
+        <w:t>сети</w:t>
       </w:r>
       <w:r>
         <w:rPr>
@@ -230,42 +514,34 @@
           <w:rFonts w:ascii="Times New Roman" w:hAnsi="Times New Roman" w:cs="Times New Roman"/>
           <w:sz w:val="26"/>
           <w:szCs w:val="26"/>
-        </w:rPr>
-        <w:t>лежит на каждом устройстве отдельно</w:t>
-      </w:r>
-      <w:r>
-        <w:rPr>
-          <w:rFonts w:ascii="Times New Roman" w:hAnsi="Times New Roman" w:cs="Times New Roman"/>
-          <w:sz w:val="26"/>
-          <w:szCs w:val="26"/>
-        </w:rPr>
-        <w:t xml:space="preserve">, что, в некоторых случаях, ведет к многочисленным потерям данных и задержкам. Консорциум </w:t>
-      </w:r>
-      <w:r>
-        <w:rPr>
-          <w:rFonts w:ascii="Times New Roman" w:hAnsi="Times New Roman" w:cs="Times New Roman"/>
-          <w:sz w:val="26"/>
-          <w:szCs w:val="26"/>
-          <w:lang w:val="en-US"/>
-        </w:rPr>
-        <w:t>ONF</w:t>
-      </w:r>
-      <w:r>
-        <w:rPr>
-          <w:rFonts w:ascii="Times New Roman" w:hAnsi="Times New Roman" w:cs="Times New Roman"/>
-          <w:sz w:val="26"/>
-          <w:szCs w:val="26"/>
-        </w:rPr>
-        <w:t xml:space="preserve"> (</w:t>
-      </w:r>
-      <w:r>
-        <w:rPr>
-          <w:rFonts w:ascii="Times New Roman" w:hAnsi="Times New Roman" w:cs="Times New Roman"/>
-          <w:sz w:val="26"/>
-          <w:szCs w:val="26"/>
-          <w:lang w:val="en-US"/>
-        </w:rPr>
-        <w:t>Open</w:t>
+          <w:lang w:val="en-US"/>
+        </w:rPr>
+        <w:t>SDN</w:t>
+      </w:r>
+      <w:r>
+        <w:rPr>
+          <w:rFonts w:ascii="Times New Roman" w:hAnsi="Times New Roman" w:cs="Times New Roman"/>
+          <w:sz w:val="26"/>
+          <w:szCs w:val="26"/>
+        </w:rPr>
+        <w:t xml:space="preserve"> с помощью средств </w:t>
+      </w:r>
+      <w:r>
+        <w:rPr>
+          <w:rFonts w:ascii="Times New Roman" w:hAnsi="Times New Roman" w:cs="Times New Roman"/>
+          <w:sz w:val="26"/>
+          <w:szCs w:val="26"/>
+          <w:lang w:val="en-US"/>
+        </w:rPr>
+        <w:t>Mininet</w:t>
+      </w:r>
+      <w:r>
+        <w:rPr>
+          <w:rFonts w:ascii="Times New Roman" w:hAnsi="Times New Roman" w:cs="Times New Roman"/>
+          <w:sz w:val="26"/>
+          <w:szCs w:val="26"/>
+        </w:rPr>
+        <w:t xml:space="preserve"> и</w:t>
       </w:r>
       <w:r>
         <w:rPr>
@@ -280,9 +556,25 @@
           <w:rFonts w:ascii="Times New Roman" w:hAnsi="Times New Roman" w:cs="Times New Roman"/>
           <w:sz w:val="26"/>
           <w:szCs w:val="26"/>
-          <w:lang w:val="en-US"/>
-        </w:rPr>
-        <w:t>Networking</w:t>
+        </w:rPr>
+        <w:t xml:space="preserve">измерении производительности сети. Были затронуты следующие показатели производительности: </w:t>
+      </w:r>
+      <w:r>
+        <w:rPr>
+          <w:rFonts w:ascii="Times New Roman" w:hAnsi="Times New Roman" w:cs="Times New Roman"/>
+          <w:sz w:val="26"/>
+          <w:szCs w:val="26"/>
+        </w:rPr>
+        <w:t>RTT (</w:t>
+      </w:r>
+      <w:r>
+        <w:rPr>
+          <w:rFonts w:ascii="Times New Roman" w:hAnsi="Times New Roman" w:cs="Times New Roman"/>
+          <w:sz w:val="26"/>
+          <w:szCs w:val="26"/>
+          <w:lang w:val="en-US"/>
+        </w:rPr>
+        <w:t>Round</w:t>
       </w:r>
       <w:r>
         <w:rPr>
@@ -299,23 +591,31 @@
           <w:szCs w:val="26"/>
           <w:lang w:val="en-US"/>
         </w:rPr>
-        <w:t>Foundation</w:t>
-      </w:r>
-      <w:r>
-        <w:rPr>
-          <w:rFonts w:ascii="Times New Roman" w:hAnsi="Times New Roman" w:cs="Times New Roman"/>
-          <w:sz w:val="26"/>
-          <w:szCs w:val="26"/>
-        </w:rPr>
-        <w:t xml:space="preserve">) </w:t>
-      </w:r>
-      <w:r>
-        <w:rPr>
-          <w:rFonts w:ascii="Times New Roman" w:hAnsi="Times New Roman" w:cs="Times New Roman"/>
-          <w:sz w:val="26"/>
-          <w:szCs w:val="26"/>
-        </w:rPr>
-        <w:t>предложил решение данной проблемы: отделить уровень контроля передачи данных от сетевого устройства и перенести все эти заботы на некоторый контроллер. Управление данным контроллером ведется централизовано</w:t>
+        <w:t>Trip</w:t>
+      </w:r>
+      <w:r>
+        <w:rPr>
+          <w:rFonts w:ascii="Times New Roman" w:hAnsi="Times New Roman" w:cs="Times New Roman"/>
+          <w:sz w:val="26"/>
+          <w:szCs w:val="26"/>
+        </w:rPr>
+        <w:t xml:space="preserve"> Time)</w:t>
+      </w:r>
+      <w:r>
+        <w:rPr>
+          <w:rFonts w:ascii="Times New Roman" w:hAnsi="Times New Roman" w:cs="Times New Roman"/>
+          <w:sz w:val="26"/>
+          <w:szCs w:val="26"/>
+        </w:rPr>
+        <w:t xml:space="preserve"> [5]</w:t>
+      </w:r>
+      <w:r>
+        <w:rPr>
+          <w:rFonts w:ascii="Times New Roman" w:hAnsi="Times New Roman" w:cs="Times New Roman"/>
+          <w:sz w:val="26"/>
+          <w:szCs w:val="26"/>
+        </w:rPr>
+        <w:t xml:space="preserve"> для каждого направления связи, пропускная</w:t>
       </w:r>
       <w:r>
         <w:rPr>
@@ -331,7 +631,15 @@
           <w:sz w:val="26"/>
           <w:szCs w:val="26"/>
         </w:rPr>
-        <w:t xml:space="preserve">с помощью протокола </w:t>
+        <w:t>способность ветвей и направлений связи, величина задержки на сетевых элементах, загрузка портов</w:t>
+      </w:r>
+      <w:r>
+        <w:rPr>
+          <w:rFonts w:ascii="Times New Roman" w:hAnsi="Times New Roman" w:cs="Times New Roman"/>
+          <w:sz w:val="26"/>
+          <w:szCs w:val="26"/>
+        </w:rPr>
+        <w:t xml:space="preserve"> </w:t>
       </w:r>
       <w:r>
         <w:rPr>
@@ -348,31 +656,6 @@
           <w:sz w:val="26"/>
           <w:szCs w:val="26"/>
         </w:rPr>
-        <w:t>, что помогает установить нужный уровень предоставления услуг для конкретного приложения.</w:t>
-      </w:r>
-      <w:r>
-        <w:rPr>
-          <w:rFonts w:ascii="Times New Roman" w:hAnsi="Times New Roman" w:cs="Times New Roman"/>
-          <w:sz w:val="26"/>
-          <w:szCs w:val="26"/>
-        </w:rPr>
-        <w:t xml:space="preserve"> Такое устройство сети консорциум </w:t>
-      </w:r>
-      <w:r>
-        <w:rPr>
-          <w:rFonts w:ascii="Times New Roman" w:hAnsi="Times New Roman" w:cs="Times New Roman"/>
-          <w:sz w:val="26"/>
-          <w:szCs w:val="26"/>
-          <w:lang w:val="en-US"/>
-        </w:rPr>
-        <w:t>ONF</w:t>
-      </w:r>
-      <w:r>
-        <w:rPr>
-          <w:rFonts w:ascii="Times New Roman" w:hAnsi="Times New Roman" w:cs="Times New Roman"/>
-          <w:sz w:val="26"/>
-          <w:szCs w:val="26"/>
-        </w:rPr>
         <w:t xml:space="preserve"> </w:t>
       </w:r>
       <w:r>
@@ -380,50 +663,84 @@
           <w:rFonts w:ascii="Times New Roman" w:hAnsi="Times New Roman" w:cs="Times New Roman"/>
           <w:sz w:val="26"/>
           <w:szCs w:val="26"/>
-        </w:rPr>
-        <w:t xml:space="preserve">назвал </w:t>
-      </w:r>
-      <w:r>
-        <w:rPr>
-          <w:rFonts w:ascii="Times New Roman" w:hAnsi="Times New Roman" w:cs="Times New Roman"/>
-          <w:sz w:val="26"/>
-          <w:szCs w:val="26"/>
-          <w:lang w:val="en-US"/>
-        </w:rPr>
-        <w:t>SDN</w:t>
-      </w:r>
-      <w:r>
-        <w:rPr>
-          <w:rFonts w:ascii="Times New Roman" w:hAnsi="Times New Roman" w:cs="Times New Roman"/>
-          <w:sz w:val="26"/>
-          <w:szCs w:val="26"/>
-        </w:rPr>
-        <w:t xml:space="preserve"> (</w:t>
-      </w:r>
-      <w:r>
-        <w:rPr>
-          <w:rFonts w:ascii="Times New Roman" w:hAnsi="Times New Roman" w:cs="Times New Roman"/>
-          <w:sz w:val="26"/>
-          <w:szCs w:val="26"/>
-        </w:rPr>
-        <w:t>Software-</w:t>
-      </w:r>
-      <w:r>
-        <w:rPr>
-          <w:rFonts w:ascii="Times New Roman" w:hAnsi="Times New Roman" w:cs="Times New Roman"/>
-          <w:sz w:val="26"/>
-          <w:szCs w:val="26"/>
-          <w:lang w:val="en-US"/>
-        </w:rPr>
-        <w:t>defined Networking</w:t>
-      </w:r>
-      <w:r>
-        <w:rPr>
-          <w:rFonts w:ascii="Times New Roman" w:hAnsi="Times New Roman" w:cs="Times New Roman"/>
-          <w:sz w:val="26"/>
-          <w:szCs w:val="26"/>
-        </w:rPr>
-        <w:t xml:space="preserve">). </w:t>
+          <w:lang w:val="en-US"/>
+        </w:rPr>
+        <w:t>Switch</w:t>
+      </w:r>
+      <w:r>
+        <w:rPr>
+          <w:rFonts w:ascii="Times New Roman" w:hAnsi="Times New Roman" w:cs="Times New Roman"/>
+          <w:sz w:val="26"/>
+          <w:szCs w:val="26"/>
+        </w:rPr>
+        <w:t>, элементы сети с наибольшей задержкой, число обслуженных и потерянных пакетов.</w:t>
+      </w:r>
+      <w:r>
+        <w:rPr>
+          <w:rFonts w:ascii="Times New Roman" w:hAnsi="Times New Roman" w:cs="Times New Roman"/>
+          <w:sz w:val="26"/>
+          <w:szCs w:val="26"/>
+        </w:rPr>
+        <w:t xml:space="preserve"> </w:t>
+      </w:r>
+      <w:r>
+        <w:rPr>
+          <w:rFonts w:ascii="Times New Roman" w:hAnsi="Times New Roman" w:cs="Times New Roman"/>
+          <w:sz w:val="26"/>
+          <w:szCs w:val="26"/>
+          <w:lang w:val="en-US"/>
+        </w:rPr>
+        <w:t>Mininet</w:t>
+      </w:r>
+      <w:r>
+        <w:rPr>
+          <w:rFonts w:ascii="Times New Roman" w:hAnsi="Times New Roman" w:cs="Times New Roman"/>
+          <w:sz w:val="26"/>
+          <w:szCs w:val="26"/>
+        </w:rPr>
+        <w:t xml:space="preserve"> хорошо подходит для задач имитационного моделирования и исследований общей эффективности работы сети, однако, </w:t>
+      </w:r>
+      <w:r>
+        <w:rPr>
+          <w:rFonts w:ascii="Times New Roman" w:hAnsi="Times New Roman" w:cs="Times New Roman"/>
+          <w:sz w:val="26"/>
+          <w:szCs w:val="26"/>
+        </w:rPr>
+        <w:t xml:space="preserve">для создания сети требуется умение писать программы и знание </w:t>
+      </w:r>
+      <w:r>
+        <w:rPr>
+          <w:rFonts w:ascii="Times New Roman" w:hAnsi="Times New Roman" w:cs="Times New Roman"/>
+          <w:sz w:val="26"/>
+          <w:szCs w:val="26"/>
+          <w:lang w:val="en-US"/>
+        </w:rPr>
+        <w:t>Mininet</w:t>
+      </w:r>
+      <w:r>
+        <w:rPr>
+          <w:rFonts w:ascii="Times New Roman" w:hAnsi="Times New Roman" w:cs="Times New Roman"/>
+          <w:sz w:val="26"/>
+          <w:szCs w:val="26"/>
+        </w:rPr>
+        <w:t xml:space="preserve"> </w:t>
+      </w:r>
+      <w:r>
+        <w:rPr>
+          <w:rFonts w:ascii="Times New Roman" w:hAnsi="Times New Roman" w:cs="Times New Roman"/>
+          <w:sz w:val="26"/>
+          <w:szCs w:val="26"/>
+          <w:lang w:val="en-US"/>
+        </w:rPr>
+        <w:t>API</w:t>
+      </w:r>
+      <w:r>
+        <w:rPr>
+          <w:rFonts w:ascii="Times New Roman" w:hAnsi="Times New Roman" w:cs="Times New Roman"/>
+          <w:sz w:val="26"/>
+          <w:szCs w:val="26"/>
+        </w:rPr>
+        <w:t>.</w:t>
       </w:r>
     </w:p>
     <w:p>
@@ -442,7 +759,232 @@
           <w:sz w:val="26"/>
           <w:szCs w:val="26"/>
         </w:rPr>
-        <w:t>В рассматриваемой работе речь идет об имитационном моделировании</w:t>
+        <w:t xml:space="preserve">Работа </w:t>
+      </w:r>
+      <w:r>
+        <w:rPr>
+          <w:rFonts w:ascii="Times New Roman" w:hAnsi="Times New Roman" w:cs="Times New Roman"/>
+          <w:sz w:val="26"/>
+          <w:szCs w:val="26"/>
+        </w:rPr>
+        <w:t xml:space="preserve">[6] </w:t>
+      </w:r>
+      <w:r>
+        <w:rPr>
+          <w:rFonts w:ascii="Times New Roman" w:hAnsi="Times New Roman" w:cs="Times New Roman"/>
+          <w:sz w:val="26"/>
+          <w:szCs w:val="26"/>
+        </w:rPr>
+        <w:t xml:space="preserve">представляет собой </w:t>
+      </w:r>
+      <w:r>
+        <w:rPr>
+          <w:rFonts w:ascii="Times New Roman" w:hAnsi="Times New Roman" w:cs="Times New Roman"/>
+          <w:sz w:val="26"/>
+          <w:szCs w:val="26"/>
+        </w:rPr>
+        <w:t xml:space="preserve">подробное руководство по взаимодействию с </w:t>
+      </w:r>
+      <w:r>
+        <w:rPr>
+          <w:rFonts w:ascii="Times New Roman" w:hAnsi="Times New Roman" w:cs="Times New Roman"/>
+          <w:sz w:val="26"/>
+          <w:szCs w:val="26"/>
+          <w:lang w:val="en-US"/>
+        </w:rPr>
+        <w:t>Mininet</w:t>
+      </w:r>
+      <w:r>
+        <w:rPr>
+          <w:rFonts w:ascii="Times New Roman" w:hAnsi="Times New Roman" w:cs="Times New Roman"/>
+          <w:sz w:val="26"/>
+          <w:szCs w:val="26"/>
+        </w:rPr>
+        <w:t>,</w:t>
+      </w:r>
+      <w:r>
+        <w:rPr>
+          <w:rFonts w:ascii="Times New Roman" w:hAnsi="Times New Roman" w:cs="Times New Roman"/>
+          <w:sz w:val="26"/>
+          <w:szCs w:val="26"/>
+        </w:rPr>
+        <w:t xml:space="preserve"> как с помощью </w:t>
+      </w:r>
+      <w:r>
+        <w:rPr>
+          <w:rFonts w:ascii="Times New Roman" w:hAnsi="Times New Roman" w:cs="Times New Roman"/>
+          <w:sz w:val="26"/>
+          <w:szCs w:val="26"/>
+          <w:lang w:val="en-US"/>
+        </w:rPr>
+        <w:t>CLI</w:t>
+      </w:r>
+      <w:r>
+        <w:rPr>
+          <w:rFonts w:ascii="Times New Roman" w:hAnsi="Times New Roman" w:cs="Times New Roman"/>
+          <w:sz w:val="26"/>
+          <w:szCs w:val="26"/>
+        </w:rPr>
+        <w:t xml:space="preserve"> [7]</w:t>
+      </w:r>
+      <w:r>
+        <w:rPr>
+          <w:rFonts w:ascii="Times New Roman" w:hAnsi="Times New Roman" w:cs="Times New Roman"/>
+          <w:sz w:val="26"/>
+          <w:szCs w:val="26"/>
+        </w:rPr>
+        <w:t xml:space="preserve">, </w:t>
+      </w:r>
+      <w:r>
+        <w:rPr>
+          <w:rFonts w:ascii="Times New Roman" w:hAnsi="Times New Roman" w:cs="Times New Roman"/>
+          <w:sz w:val="26"/>
+          <w:szCs w:val="26"/>
+        </w:rPr>
+        <w:t xml:space="preserve">так и с помощью написания программ на языке программирования </w:t>
+      </w:r>
+      <w:r>
+        <w:rPr>
+          <w:rFonts w:ascii="Times New Roman" w:hAnsi="Times New Roman" w:cs="Times New Roman"/>
+          <w:sz w:val="26"/>
+          <w:szCs w:val="26"/>
+          <w:lang w:val="en-US"/>
+        </w:rPr>
+        <w:t>Python</w:t>
+      </w:r>
+      <w:r>
+        <w:rPr>
+          <w:rFonts w:ascii="Times New Roman" w:hAnsi="Times New Roman" w:cs="Times New Roman"/>
+          <w:sz w:val="26"/>
+          <w:szCs w:val="26"/>
+        </w:rPr>
+        <w:t xml:space="preserve">. </w:t>
+      </w:r>
+      <w:r>
+        <w:rPr>
+          <w:rFonts w:ascii="Times New Roman" w:hAnsi="Times New Roman" w:cs="Times New Roman"/>
+          <w:sz w:val="26"/>
+          <w:szCs w:val="26"/>
+        </w:rPr>
+        <w:t>Авторы показывают простоту создания сетевых топологий различной сложности</w:t>
+      </w:r>
+      <w:r>
+        <w:rPr>
+          <w:rFonts w:ascii="Times New Roman" w:hAnsi="Times New Roman" w:cs="Times New Roman"/>
+          <w:sz w:val="26"/>
+          <w:szCs w:val="26"/>
+        </w:rPr>
+        <w:t>,</w:t>
+      </w:r>
+      <w:r>
+        <w:rPr>
+          <w:rFonts w:ascii="Times New Roman" w:hAnsi="Times New Roman" w:cs="Times New Roman"/>
+          <w:sz w:val="26"/>
+          <w:szCs w:val="26"/>
+        </w:rPr>
+        <w:t xml:space="preserve"> такие как </w:t>
+      </w:r>
+      <w:r>
+        <w:rPr>
+          <w:rFonts w:ascii="Times New Roman" w:hAnsi="Times New Roman" w:cs="Times New Roman"/>
+          <w:sz w:val="26"/>
+          <w:szCs w:val="26"/>
+          <w:lang w:val="en-US"/>
+        </w:rPr>
+        <w:t>Minimal</w:t>
+      </w:r>
+      <w:r>
+        <w:rPr>
+          <w:rFonts w:ascii="Times New Roman" w:hAnsi="Times New Roman" w:cs="Times New Roman"/>
+          <w:sz w:val="26"/>
+          <w:szCs w:val="26"/>
+        </w:rPr>
+        <w:t xml:space="preserve">, </w:t>
+      </w:r>
+      <w:r>
+        <w:rPr>
+          <w:rFonts w:ascii="Times New Roman" w:hAnsi="Times New Roman" w:cs="Times New Roman"/>
+          <w:sz w:val="26"/>
+          <w:szCs w:val="26"/>
+          <w:lang w:val="en-US"/>
+        </w:rPr>
+        <w:t>Single</w:t>
+      </w:r>
+      <w:r>
+        <w:rPr>
+          <w:rFonts w:ascii="Times New Roman" w:hAnsi="Times New Roman" w:cs="Times New Roman"/>
+          <w:sz w:val="26"/>
+          <w:szCs w:val="26"/>
+        </w:rPr>
+        <w:t xml:space="preserve">, </w:t>
+      </w:r>
+      <w:r>
+        <w:rPr>
+          <w:rFonts w:ascii="Times New Roman" w:hAnsi="Times New Roman" w:cs="Times New Roman"/>
+          <w:sz w:val="26"/>
+          <w:szCs w:val="26"/>
+          <w:lang w:val="en-US"/>
+        </w:rPr>
+        <w:t>Linear</w:t>
+      </w:r>
+      <w:r>
+        <w:rPr>
+          <w:rFonts w:ascii="Times New Roman" w:hAnsi="Times New Roman" w:cs="Times New Roman"/>
+          <w:sz w:val="26"/>
+          <w:szCs w:val="26"/>
+        </w:rPr>
+        <w:t xml:space="preserve">, </w:t>
+      </w:r>
+      <w:r>
+        <w:rPr>
+          <w:rFonts w:ascii="Times New Roman" w:hAnsi="Times New Roman" w:cs="Times New Roman"/>
+          <w:sz w:val="26"/>
+          <w:szCs w:val="26"/>
+          <w:lang w:val="en-US"/>
+        </w:rPr>
+        <w:t>Tree</w:t>
+      </w:r>
+      <w:r>
+        <w:rPr>
+          <w:rFonts w:ascii="Times New Roman" w:hAnsi="Times New Roman" w:cs="Times New Roman"/>
+          <w:sz w:val="26"/>
+          <w:szCs w:val="26"/>
+        </w:rPr>
+        <w:t xml:space="preserve">, </w:t>
+      </w:r>
+      <w:r>
+        <w:rPr>
+          <w:rFonts w:ascii="Times New Roman" w:hAnsi="Times New Roman" w:cs="Times New Roman"/>
+          <w:sz w:val="26"/>
+          <w:szCs w:val="26"/>
+          <w:lang w:val="en-US"/>
+        </w:rPr>
+        <w:t>Reversed</w:t>
+      </w:r>
+      <w:r>
+        <w:rPr>
+          <w:rFonts w:ascii="Times New Roman" w:hAnsi="Times New Roman" w:cs="Times New Roman"/>
+          <w:sz w:val="26"/>
+          <w:szCs w:val="26"/>
+        </w:rPr>
+        <w:t xml:space="preserve">. Также, в работе представлена программа, которая создает собственную сеть внутри </w:t>
+      </w:r>
+      <w:r>
+        <w:rPr>
+          <w:rFonts w:ascii="Times New Roman" w:hAnsi="Times New Roman" w:cs="Times New Roman"/>
+          <w:sz w:val="26"/>
+          <w:szCs w:val="26"/>
+          <w:lang w:val="en-US"/>
+        </w:rPr>
+        <w:t>Mininet</w:t>
+      </w:r>
+      <w:r>
+        <w:rPr>
+          <w:rFonts w:ascii="Times New Roman" w:hAnsi="Times New Roman" w:cs="Times New Roman"/>
+          <w:sz w:val="26"/>
+          <w:szCs w:val="26"/>
+        </w:rPr>
+        <w:t xml:space="preserve"> и проводит простой анализ ее производительности.</w:t>
       </w:r>
       <w:r>
         <w:rPr>
@@ -458,7 +1000,65 @@
           <w:sz w:val="26"/>
           <w:szCs w:val="26"/>
         </w:rPr>
-        <w:t>сети</w:t>
+        <w:t xml:space="preserve">Созданная </w:t>
+      </w:r>
+      <w:r>
+        <w:rPr>
+          <w:rFonts w:ascii="Times New Roman" w:hAnsi="Times New Roman" w:cs="Times New Roman"/>
+          <w:sz w:val="26"/>
+          <w:szCs w:val="26"/>
+        </w:rPr>
+        <w:t xml:space="preserve">сеть детерминирована и состоит всего из 3 узлов, соединенных коммутатором. </w:t>
+      </w:r>
+      <w:r>
+        <w:rPr>
+          <w:rFonts w:ascii="Times New Roman" w:hAnsi="Times New Roman" w:cs="Times New Roman"/>
+          <w:sz w:val="26"/>
+          <w:szCs w:val="26"/>
+        </w:rPr>
+        <w:t>Анализ работы сети не имеет смысла, так как</w:t>
+      </w:r>
+      <w:r>
+        <w:rPr>
+          <w:rFonts w:ascii="Times New Roman" w:hAnsi="Times New Roman" w:cs="Times New Roman"/>
+          <w:sz w:val="26"/>
+          <w:szCs w:val="26"/>
+        </w:rPr>
+        <w:t xml:space="preserve"> сеть создана, скорее, для демонстрации принципов работы с </w:t>
+      </w:r>
+      <w:r>
+        <w:rPr>
+          <w:rFonts w:ascii="Times New Roman" w:hAnsi="Times New Roman" w:cs="Times New Roman"/>
+          <w:sz w:val="26"/>
+          <w:szCs w:val="26"/>
+          <w:lang w:val="en-US"/>
+        </w:rPr>
+        <w:t>Mininet</w:t>
+      </w:r>
+      <w:r>
+        <w:rPr>
+          <w:rFonts w:ascii="Times New Roman" w:hAnsi="Times New Roman" w:cs="Times New Roman"/>
+          <w:sz w:val="26"/>
+          <w:szCs w:val="26"/>
+        </w:rPr>
+        <w:t xml:space="preserve">, а не для исследований. </w:t>
+      </w:r>
+      <w:r>
+        <w:rPr>
+          <w:rFonts w:ascii="Times New Roman" w:hAnsi="Times New Roman" w:cs="Times New Roman"/>
+          <w:sz w:val="26"/>
+          <w:szCs w:val="26"/>
+        </w:rPr>
+        <w:t xml:space="preserve">Из данной работы видно, что </w:t>
+      </w:r>
+      <w:r>
+        <w:rPr>
+          <w:rFonts w:ascii="Times New Roman" w:hAnsi="Times New Roman" w:cs="Times New Roman"/>
+          <w:sz w:val="26"/>
+          <w:szCs w:val="26"/>
+          <w:lang w:val="en-US"/>
+        </w:rPr>
+        <w:t>Mininet</w:t>
       </w:r>
       <w:r>
         <w:rPr>
@@ -473,159 +1073,16 @@
           <w:rFonts w:ascii="Times New Roman" w:hAnsi="Times New Roman" w:cs="Times New Roman"/>
           <w:sz w:val="26"/>
           <w:szCs w:val="26"/>
-          <w:lang w:val="en-US"/>
-        </w:rPr>
-        <w:t>SDN</w:t>
-      </w:r>
-      <w:r>
-        <w:rPr>
-          <w:rFonts w:ascii="Times New Roman" w:hAnsi="Times New Roman" w:cs="Times New Roman"/>
-          <w:sz w:val="26"/>
-          <w:szCs w:val="26"/>
-        </w:rPr>
-        <w:t xml:space="preserve"> с помощью средств </w:t>
-      </w:r>
-      <w:r>
-        <w:rPr>
-          <w:rFonts w:ascii="Times New Roman" w:hAnsi="Times New Roman" w:cs="Times New Roman"/>
-          <w:sz w:val="26"/>
-          <w:szCs w:val="26"/>
-          <w:lang w:val="en-US"/>
-        </w:rPr>
-        <w:t>Mininet</w:t>
-      </w:r>
-      <w:r>
-        <w:rPr>
-          <w:rFonts w:ascii="Times New Roman" w:hAnsi="Times New Roman" w:cs="Times New Roman"/>
-          <w:sz w:val="26"/>
-          <w:szCs w:val="26"/>
-        </w:rPr>
-        <w:t xml:space="preserve"> и</w:t>
-      </w:r>
-      <w:r>
-        <w:rPr>
-          <w:rFonts w:ascii="Times New Roman" w:hAnsi="Times New Roman" w:cs="Times New Roman"/>
-          <w:sz w:val="26"/>
-          <w:szCs w:val="26"/>
-        </w:rPr>
-        <w:t xml:space="preserve"> </w:t>
-      </w:r>
-      <w:r>
-        <w:rPr>
-          <w:rFonts w:ascii="Times New Roman" w:hAnsi="Times New Roman" w:cs="Times New Roman"/>
-          <w:sz w:val="26"/>
-          <w:szCs w:val="26"/>
-        </w:rPr>
-        <w:t xml:space="preserve">измерении производительности сети. Были затронуты следующие показатели производительности: </w:t>
-      </w:r>
-      <w:r>
-        <w:rPr>
-          <w:rFonts w:ascii="Times New Roman" w:hAnsi="Times New Roman" w:cs="Times New Roman"/>
-          <w:sz w:val="26"/>
-          <w:szCs w:val="26"/>
-        </w:rPr>
-        <w:t>RTT (</w:t>
-      </w:r>
-      <w:r>
-        <w:rPr>
-          <w:rFonts w:ascii="Times New Roman" w:hAnsi="Times New Roman" w:cs="Times New Roman"/>
-          <w:sz w:val="26"/>
-          <w:szCs w:val="26"/>
-          <w:lang w:val="en-US"/>
-        </w:rPr>
-        <w:t>Round</w:t>
-      </w:r>
-      <w:r>
-        <w:rPr>
-          <w:rFonts w:ascii="Times New Roman" w:hAnsi="Times New Roman" w:cs="Times New Roman"/>
-          <w:sz w:val="26"/>
-          <w:szCs w:val="26"/>
-        </w:rPr>
-        <w:t xml:space="preserve"> </w:t>
-      </w:r>
-      <w:r>
-        <w:rPr>
-          <w:rFonts w:ascii="Times New Roman" w:hAnsi="Times New Roman" w:cs="Times New Roman"/>
-          <w:sz w:val="26"/>
-          <w:szCs w:val="26"/>
-          <w:lang w:val="en-US"/>
-        </w:rPr>
-        <w:t>Trip</w:t>
-      </w:r>
-      <w:r>
-        <w:rPr>
-          <w:rFonts w:ascii="Times New Roman" w:hAnsi="Times New Roman" w:cs="Times New Roman"/>
-          <w:sz w:val="26"/>
-          <w:szCs w:val="26"/>
-        </w:rPr>
-        <w:t xml:space="preserve"> Time) для каждого направления связи, пропускная</w:t>
-      </w:r>
-      <w:r>
-        <w:rPr>
-          <w:rFonts w:ascii="Times New Roman" w:hAnsi="Times New Roman" w:cs="Times New Roman"/>
-          <w:sz w:val="26"/>
-          <w:szCs w:val="26"/>
-        </w:rPr>
-        <w:t xml:space="preserve"> </w:t>
-      </w:r>
-      <w:r>
-        <w:rPr>
-          <w:rFonts w:ascii="Times New Roman" w:hAnsi="Times New Roman" w:cs="Times New Roman"/>
-          <w:sz w:val="26"/>
-          <w:szCs w:val="26"/>
-        </w:rPr>
-        <w:t>способность ветвей и направлений связи, величина задержки на сетевых элементах, загрузка портов</w:t>
-      </w:r>
-      <w:r>
-        <w:rPr>
-          <w:rFonts w:ascii="Times New Roman" w:hAnsi="Times New Roman" w:cs="Times New Roman"/>
-          <w:sz w:val="26"/>
-          <w:szCs w:val="26"/>
-        </w:rPr>
-        <w:t xml:space="preserve"> </w:t>
-      </w:r>
-      <w:r>
-        <w:rPr>
-          <w:rFonts w:ascii="Times New Roman" w:hAnsi="Times New Roman" w:cs="Times New Roman"/>
-          <w:sz w:val="26"/>
-          <w:szCs w:val="26"/>
-          <w:lang w:val="en-US"/>
-        </w:rPr>
-        <w:t>OpenFlow</w:t>
-      </w:r>
-      <w:r>
-        <w:rPr>
-          <w:rFonts w:ascii="Times New Roman" w:hAnsi="Times New Roman" w:cs="Times New Roman"/>
-          <w:sz w:val="26"/>
-          <w:szCs w:val="26"/>
-          <w:lang w:val="en-US"/>
-        </w:rPr>
-        <w:t xml:space="preserve"> </w:t>
-      </w:r>
-      <w:r>
-        <w:rPr>
-          <w:rFonts w:ascii="Times New Roman" w:hAnsi="Times New Roman" w:cs="Times New Roman"/>
-          <w:sz w:val="26"/>
-          <w:szCs w:val="26"/>
-          <w:lang w:val="en-US"/>
-        </w:rPr>
-        <w:t>Switch</w:t>
-      </w:r>
-      <w:r>
-        <w:rPr>
-          <w:rFonts w:ascii="Times New Roman" w:hAnsi="Times New Roman" w:cs="Times New Roman"/>
-          <w:sz w:val="26"/>
-          <w:szCs w:val="26"/>
-        </w:rPr>
-        <w:t>, элементы сети с наибольшей задержкой, число обслуженных и потерянных пакетов.</w:t>
-      </w:r>
-      <w:r>
-        <w:rPr>
-          <w:rFonts w:ascii="Times New Roman" w:hAnsi="Times New Roman" w:cs="Times New Roman"/>
-          <w:sz w:val="26"/>
-          <w:szCs w:val="26"/>
-        </w:rPr>
-        <w:t xml:space="preserve"> </w:t>
+        </w:rPr>
+        <w:t>отлично подходит для исследований производительности сети и сетевых компонентов, благодаря своей простоте</w:t>
+      </w:r>
+      <w:r>
+        <w:rPr>
+          <w:rFonts w:ascii="Times New Roman" w:hAnsi="Times New Roman" w:cs="Times New Roman"/>
+          <w:sz w:val="26"/>
+          <w:szCs w:val="26"/>
+        </w:rPr>
+        <w:t xml:space="preserve"> и настройке.</w:t>
       </w:r>
     </w:p>
     <w:p>
@@ -644,7 +1101,953 @@
           <w:sz w:val="26"/>
           <w:szCs w:val="26"/>
         </w:rPr>
-        <w:t xml:space="preserve">В ходе работы были получены такие выводы: </w:t>
+        <w:t xml:space="preserve">Идея автоматизации процесса создания топологий сети возникает сама собой, после написания двух-трех программ. </w:t>
+      </w:r>
+      <w:r>
+        <w:rPr>
+          <w:rFonts w:ascii="Times New Roman" w:hAnsi="Times New Roman" w:cs="Times New Roman"/>
+          <w:sz w:val="26"/>
+          <w:szCs w:val="26"/>
+        </w:rPr>
+        <w:t xml:space="preserve">Авторы работы </w:t>
+      </w:r>
+      <w:r>
+        <w:rPr>
+          <w:rFonts w:ascii="Times New Roman" w:hAnsi="Times New Roman" w:cs="Times New Roman"/>
+          <w:sz w:val="26"/>
+          <w:szCs w:val="26"/>
+        </w:rPr>
+        <w:t xml:space="preserve">[8] </w:t>
+      </w:r>
+      <w:r>
+        <w:rPr>
+          <w:rFonts w:ascii="Times New Roman" w:hAnsi="Times New Roman" w:cs="Times New Roman"/>
+          <w:sz w:val="26"/>
+          <w:szCs w:val="26"/>
+        </w:rPr>
+        <w:t xml:space="preserve">описывают способ такой автоматизации. Способ основан на создании конфигурационного файла, в </w:t>
+      </w:r>
+      <w:r>
+        <w:rPr>
+          <w:rFonts w:ascii="Times New Roman" w:hAnsi="Times New Roman" w:cs="Times New Roman"/>
+          <w:sz w:val="26"/>
+          <w:szCs w:val="26"/>
+        </w:rPr>
+        <w:t xml:space="preserve">котором </w:t>
+      </w:r>
+      <w:r>
+        <w:rPr>
+          <w:rFonts w:ascii="Times New Roman" w:hAnsi="Times New Roman" w:cs="Times New Roman"/>
+          <w:sz w:val="26"/>
+          <w:szCs w:val="26"/>
+        </w:rPr>
+        <w:t>описаны</w:t>
+      </w:r>
+      <w:r>
+        <w:rPr>
+          <w:rFonts w:ascii="Times New Roman" w:hAnsi="Times New Roman" w:cs="Times New Roman"/>
+          <w:sz w:val="26"/>
+          <w:szCs w:val="26"/>
+        </w:rPr>
+        <w:t xml:space="preserve"> основные правила</w:t>
+      </w:r>
+      <w:r>
+        <w:rPr>
+          <w:rFonts w:ascii="Times New Roman" w:hAnsi="Times New Roman" w:cs="Times New Roman"/>
+          <w:sz w:val="26"/>
+          <w:szCs w:val="26"/>
+        </w:rPr>
+        <w:t xml:space="preserve"> адресации, </w:t>
+      </w:r>
+      <w:r>
+        <w:rPr>
+          <w:rFonts w:ascii="Times New Roman" w:hAnsi="Times New Roman" w:cs="Times New Roman"/>
+          <w:sz w:val="26"/>
+          <w:szCs w:val="26"/>
+        </w:rPr>
+        <w:t>создания сетевых устройств</w:t>
+      </w:r>
+      <w:r>
+        <w:rPr>
+          <w:rFonts w:ascii="Times New Roman" w:hAnsi="Times New Roman" w:cs="Times New Roman"/>
+          <w:sz w:val="26"/>
+          <w:szCs w:val="26"/>
+        </w:rPr>
+        <w:t xml:space="preserve"> и</w:t>
+      </w:r>
+      <w:r>
+        <w:rPr>
+          <w:rFonts w:ascii="Times New Roman" w:hAnsi="Times New Roman" w:cs="Times New Roman"/>
+          <w:sz w:val="26"/>
+          <w:szCs w:val="26"/>
+        </w:rPr>
+        <w:t xml:space="preserve"> </w:t>
+      </w:r>
+      <w:r>
+        <w:rPr>
+          <w:rFonts w:ascii="Times New Roman" w:hAnsi="Times New Roman" w:cs="Times New Roman"/>
+          <w:sz w:val="26"/>
+          <w:szCs w:val="26"/>
+        </w:rPr>
+        <w:t>соединений между ними.</w:t>
+      </w:r>
+      <w:r>
+        <w:rPr>
+          <w:rFonts w:ascii="Times New Roman" w:hAnsi="Times New Roman" w:cs="Times New Roman"/>
+          <w:sz w:val="26"/>
+          <w:szCs w:val="26"/>
+        </w:rPr>
+        <w:t xml:space="preserve"> </w:t>
+      </w:r>
+      <w:r>
+        <w:rPr>
+          <w:rFonts w:ascii="Times New Roman" w:hAnsi="Times New Roman" w:cs="Times New Roman"/>
+          <w:sz w:val="26"/>
+          <w:szCs w:val="26"/>
+        </w:rPr>
+        <w:t xml:space="preserve">Чтение конфигурационного файла происходит в программе, написанной на языке программирования </w:t>
+      </w:r>
+      <w:r>
+        <w:rPr>
+          <w:rFonts w:ascii="Times New Roman" w:hAnsi="Times New Roman" w:cs="Times New Roman"/>
+          <w:sz w:val="26"/>
+          <w:szCs w:val="26"/>
+          <w:lang w:val="en-US"/>
+        </w:rPr>
+        <w:t>Python</w:t>
+      </w:r>
+      <w:r>
+        <w:rPr>
+          <w:rFonts w:ascii="Times New Roman" w:hAnsi="Times New Roman" w:cs="Times New Roman"/>
+          <w:sz w:val="26"/>
+          <w:szCs w:val="26"/>
+        </w:rPr>
+        <w:t xml:space="preserve">. Данный способ заметно ускоряет развертывание сети, избавляя исследователя от постоянный модификаций </w:t>
+      </w:r>
+      <w:r>
+        <w:rPr>
+          <w:rFonts w:ascii="Times New Roman" w:hAnsi="Times New Roman" w:cs="Times New Roman"/>
+          <w:sz w:val="26"/>
+          <w:szCs w:val="26"/>
+        </w:rPr>
+        <w:lastRenderedPageBreak/>
+        <w:t xml:space="preserve">программного кода. </w:t>
+      </w:r>
+      <w:r>
+        <w:rPr>
+          <w:rFonts w:ascii="Times New Roman" w:hAnsi="Times New Roman" w:cs="Times New Roman"/>
+          <w:sz w:val="26"/>
+          <w:szCs w:val="26"/>
+        </w:rPr>
+        <w:t>Помимо прочего, в данной работе</w:t>
+      </w:r>
+      <w:r>
+        <w:rPr>
+          <w:rFonts w:ascii="Times New Roman" w:hAnsi="Times New Roman" w:cs="Times New Roman"/>
+          <w:sz w:val="26"/>
+          <w:szCs w:val="26"/>
+        </w:rPr>
+        <w:t xml:space="preserve"> </w:t>
+      </w:r>
+      <w:r>
+        <w:rPr>
+          <w:rFonts w:ascii="Times New Roman" w:hAnsi="Times New Roman" w:cs="Times New Roman"/>
+          <w:sz w:val="26"/>
+          <w:szCs w:val="26"/>
+        </w:rPr>
+        <w:t>поверхностно</w:t>
+      </w:r>
+      <w:r>
+        <w:rPr>
+          <w:rFonts w:ascii="Times New Roman" w:hAnsi="Times New Roman" w:cs="Times New Roman"/>
+          <w:sz w:val="26"/>
+          <w:szCs w:val="26"/>
+        </w:rPr>
+        <w:t xml:space="preserve"> рассмотрены и другие среды моделирования сети</w:t>
+      </w:r>
+      <w:r>
+        <w:rPr>
+          <w:rFonts w:ascii="Times New Roman" w:hAnsi="Times New Roman" w:cs="Times New Roman"/>
+          <w:sz w:val="26"/>
+          <w:szCs w:val="26"/>
+        </w:rPr>
+        <w:t xml:space="preserve"> </w:t>
+      </w:r>
+      <w:r>
+        <w:rPr>
+          <w:rFonts w:ascii="Times New Roman" w:hAnsi="Times New Roman" w:cs="Times New Roman"/>
+          <w:sz w:val="26"/>
+          <w:szCs w:val="26"/>
+        </w:rPr>
+        <w:t>передачи данных:</w:t>
+      </w:r>
+      <w:r>
+        <w:rPr>
+          <w:rFonts w:ascii="Times New Roman" w:hAnsi="Times New Roman" w:cs="Times New Roman"/>
+          <w:sz w:val="26"/>
+          <w:szCs w:val="26"/>
+        </w:rPr>
+        <w:t xml:space="preserve"> </w:t>
+      </w:r>
+      <w:r>
+        <w:rPr>
+          <w:rFonts w:ascii="Times New Roman" w:hAnsi="Times New Roman" w:cs="Times New Roman"/>
+          <w:sz w:val="26"/>
+          <w:szCs w:val="26"/>
+        </w:rPr>
+        <w:t>NS2</w:t>
+      </w:r>
+      <w:r>
+        <w:rPr>
+          <w:rFonts w:ascii="Times New Roman" w:hAnsi="Times New Roman" w:cs="Times New Roman"/>
+          <w:sz w:val="26"/>
+          <w:szCs w:val="26"/>
+        </w:rPr>
+        <w:t xml:space="preserve"> [9]</w:t>
+      </w:r>
+      <w:r>
+        <w:rPr>
+          <w:rFonts w:ascii="Times New Roman" w:hAnsi="Times New Roman" w:cs="Times New Roman"/>
+          <w:sz w:val="26"/>
+          <w:szCs w:val="26"/>
+        </w:rPr>
+        <w:t>, NS3</w:t>
+      </w:r>
+      <w:r>
+        <w:rPr>
+          <w:rFonts w:ascii="Times New Roman" w:hAnsi="Times New Roman" w:cs="Times New Roman"/>
+          <w:sz w:val="26"/>
+          <w:szCs w:val="26"/>
+        </w:rPr>
+        <w:t xml:space="preserve"> [10]</w:t>
+      </w:r>
+      <w:r>
+        <w:rPr>
+          <w:rFonts w:ascii="Times New Roman" w:hAnsi="Times New Roman" w:cs="Times New Roman"/>
+          <w:sz w:val="26"/>
+          <w:szCs w:val="26"/>
+        </w:rPr>
+        <w:t>, OPNET</w:t>
+      </w:r>
+      <w:r>
+        <w:rPr>
+          <w:rFonts w:ascii="Times New Roman" w:hAnsi="Times New Roman" w:cs="Times New Roman"/>
+          <w:sz w:val="26"/>
+          <w:szCs w:val="26"/>
+        </w:rPr>
+        <w:t xml:space="preserve"> [11]</w:t>
+      </w:r>
+      <w:r>
+        <w:rPr>
+          <w:rFonts w:ascii="Times New Roman" w:hAnsi="Times New Roman" w:cs="Times New Roman"/>
+          <w:sz w:val="26"/>
+          <w:szCs w:val="26"/>
+        </w:rPr>
+        <w:t>,</w:t>
+      </w:r>
+      <w:r>
+        <w:rPr>
+          <w:rFonts w:ascii="Times New Roman" w:hAnsi="Times New Roman" w:cs="Times New Roman"/>
+          <w:sz w:val="26"/>
+          <w:szCs w:val="26"/>
+        </w:rPr>
+        <w:t xml:space="preserve"> </w:t>
+      </w:r>
+      <w:proofErr w:type="spellStart"/>
+      <w:r>
+        <w:rPr>
+          <w:rFonts w:ascii="Times New Roman" w:hAnsi="Times New Roman" w:cs="Times New Roman"/>
+          <w:sz w:val="26"/>
+          <w:szCs w:val="26"/>
+        </w:rPr>
+        <w:t>OMNeT</w:t>
+      </w:r>
+      <w:proofErr w:type="spellEnd"/>
+      <w:r>
+        <w:rPr>
+          <w:rFonts w:ascii="Times New Roman" w:hAnsi="Times New Roman" w:cs="Times New Roman"/>
+          <w:sz w:val="26"/>
+          <w:szCs w:val="26"/>
+        </w:rPr>
+        <w:t>++</w:t>
+      </w:r>
+      <w:r>
+        <w:rPr>
+          <w:rFonts w:ascii="Times New Roman" w:hAnsi="Times New Roman" w:cs="Times New Roman"/>
+          <w:sz w:val="26"/>
+          <w:szCs w:val="26"/>
+        </w:rPr>
+        <w:t xml:space="preserve"> [12]</w:t>
+      </w:r>
+      <w:r>
+        <w:rPr>
+          <w:rFonts w:ascii="Times New Roman" w:hAnsi="Times New Roman" w:cs="Times New Roman"/>
+          <w:sz w:val="26"/>
+          <w:szCs w:val="26"/>
+        </w:rPr>
+        <w:t xml:space="preserve">. Исследователь волен выбирать </w:t>
+      </w:r>
+      <w:r>
+        <w:rPr>
+          <w:rFonts w:ascii="Times New Roman" w:hAnsi="Times New Roman" w:cs="Times New Roman"/>
+          <w:sz w:val="26"/>
+          <w:szCs w:val="26"/>
+        </w:rPr>
+        <w:t xml:space="preserve">среду моделирования исходя из своих предпочтений, учитывая их особенность. </w:t>
+      </w:r>
+    </w:p>
+    <w:p>
+      <w:pPr>
+        <w:ind w:firstLine="708"/>
+        <w:jc w:val="both"/>
+        <w:rPr>
+          <w:rFonts w:ascii="Times New Roman" w:hAnsi="Times New Roman" w:cs="Times New Roman"/>
+          <w:sz w:val="26"/>
+          <w:szCs w:val="26"/>
+          <w:lang w:val="en-US"/>
+        </w:rPr>
+      </w:pPr>
+      <w:r>
+        <w:rPr>
+          <w:rFonts w:ascii="Times New Roman" w:hAnsi="Times New Roman" w:cs="Times New Roman"/>
+          <w:sz w:val="26"/>
+          <w:szCs w:val="26"/>
+        </w:rPr>
+        <w:t xml:space="preserve">## </w:t>
+      </w:r>
+      <w:r>
+        <w:rPr>
+          <w:rFonts w:ascii="Times New Roman" w:hAnsi="Times New Roman" w:cs="Times New Roman"/>
+          <w:sz w:val="26"/>
+          <w:szCs w:val="26"/>
+        </w:rPr>
+        <w:t xml:space="preserve">Анализ производительности сети в </w:t>
+      </w:r>
+      <w:r>
+        <w:rPr>
+          <w:rFonts w:ascii="Times New Roman" w:hAnsi="Times New Roman" w:cs="Times New Roman"/>
+          <w:sz w:val="26"/>
+          <w:szCs w:val="26"/>
+          <w:lang w:val="en-US"/>
+        </w:rPr>
+        <w:t>Mininet</w:t>
+      </w:r>
+    </w:p>
+    <w:p>
+      <w:pPr>
+        <w:ind w:firstLine="708"/>
+        <w:jc w:val="both"/>
+        <w:rPr>
+          <w:rFonts w:ascii="Times New Roman" w:hAnsi="Times New Roman" w:cs="Times New Roman"/>
+          <w:sz w:val="26"/>
+          <w:szCs w:val="26"/>
+        </w:rPr>
+      </w:pPr>
+      <w:r>
+        <w:rPr>
+          <w:rFonts w:ascii="Times New Roman" w:hAnsi="Times New Roman" w:cs="Times New Roman"/>
+          <w:sz w:val="26"/>
+          <w:szCs w:val="26"/>
+        </w:rPr>
+        <w:t xml:space="preserve">Простое моделирование сети </w:t>
+      </w:r>
+      <w:r>
+        <w:rPr>
+          <w:rFonts w:ascii="Times New Roman" w:hAnsi="Times New Roman" w:cs="Times New Roman"/>
+          <w:sz w:val="26"/>
+          <w:szCs w:val="26"/>
+        </w:rPr>
+        <w:t>не дает</w:t>
+      </w:r>
+      <w:r>
+        <w:rPr>
+          <w:rFonts w:ascii="Times New Roman" w:hAnsi="Times New Roman" w:cs="Times New Roman"/>
+          <w:sz w:val="26"/>
+          <w:szCs w:val="26"/>
+        </w:rPr>
+        <w:t xml:space="preserve"> информации об ее </w:t>
+      </w:r>
+      <w:r>
+        <w:rPr>
+          <w:rFonts w:ascii="Times New Roman" w:hAnsi="Times New Roman" w:cs="Times New Roman"/>
+          <w:sz w:val="26"/>
+          <w:szCs w:val="26"/>
+        </w:rPr>
+        <w:t>производительности</w:t>
+      </w:r>
+      <w:r>
+        <w:rPr>
+          <w:rFonts w:ascii="Times New Roman" w:hAnsi="Times New Roman" w:cs="Times New Roman"/>
+          <w:sz w:val="26"/>
+          <w:szCs w:val="26"/>
+        </w:rPr>
+        <w:t xml:space="preserve">. Нужно провести качественный анализ работы сетевых компонентов, рассчитать пропускную способность соединения, количество потерянных и доставленных пакетов и т. д. </w:t>
+      </w:r>
+      <w:r>
+        <w:rPr>
+          <w:rFonts w:ascii="Times New Roman" w:hAnsi="Times New Roman" w:cs="Times New Roman"/>
+          <w:sz w:val="26"/>
+          <w:szCs w:val="26"/>
+        </w:rPr>
+        <w:t xml:space="preserve">Работа </w:t>
+      </w:r>
+      <w:r>
+        <w:rPr>
+          <w:rFonts w:ascii="Times New Roman" w:hAnsi="Times New Roman" w:cs="Times New Roman"/>
+          <w:sz w:val="26"/>
+          <w:szCs w:val="26"/>
+        </w:rPr>
+        <w:t>[</w:t>
+      </w:r>
+      <w:r>
+        <w:rPr>
+          <w:rFonts w:ascii="Times New Roman" w:hAnsi="Times New Roman" w:cs="Times New Roman"/>
+          <w:sz w:val="26"/>
+          <w:szCs w:val="26"/>
+        </w:rPr>
+        <w:t>15</w:t>
+      </w:r>
+      <w:r>
+        <w:rPr>
+          <w:rFonts w:ascii="Times New Roman" w:hAnsi="Times New Roman" w:cs="Times New Roman"/>
+          <w:sz w:val="26"/>
+          <w:szCs w:val="26"/>
+        </w:rPr>
+        <w:t>]</w:t>
+      </w:r>
+      <w:r>
+        <w:rPr>
+          <w:rFonts w:ascii="Times New Roman" w:hAnsi="Times New Roman" w:cs="Times New Roman"/>
+          <w:sz w:val="26"/>
+          <w:szCs w:val="26"/>
+        </w:rPr>
+        <w:t xml:space="preserve"> является хорошим началом для изучения методов анализа производительности сети. Авторы исследуют задержки в сети при передаче данных и сравнивают показатели в </w:t>
+      </w:r>
+      <w:r>
+        <w:rPr>
+          <w:rFonts w:ascii="Times New Roman" w:hAnsi="Times New Roman" w:cs="Times New Roman"/>
+          <w:sz w:val="26"/>
+          <w:szCs w:val="26"/>
+          <w:lang w:val="en-US"/>
+        </w:rPr>
+        <w:t>HDN</w:t>
+      </w:r>
+      <w:r>
+        <w:rPr>
+          <w:rFonts w:ascii="Times New Roman" w:hAnsi="Times New Roman" w:cs="Times New Roman"/>
+          <w:sz w:val="26"/>
+          <w:szCs w:val="26"/>
+        </w:rPr>
+        <w:t xml:space="preserve"> </w:t>
+      </w:r>
+      <w:r>
+        <w:rPr>
+          <w:rFonts w:ascii="Times New Roman" w:hAnsi="Times New Roman" w:cs="Times New Roman"/>
+          <w:sz w:val="26"/>
+          <w:szCs w:val="26"/>
+        </w:rPr>
+        <w:t xml:space="preserve">и </w:t>
+      </w:r>
+      <w:r>
+        <w:rPr>
+          <w:rFonts w:ascii="Times New Roman" w:hAnsi="Times New Roman" w:cs="Times New Roman"/>
+          <w:sz w:val="26"/>
+          <w:szCs w:val="26"/>
+          <w:lang w:val="en-US"/>
+        </w:rPr>
+        <w:t>SDN</w:t>
+      </w:r>
+      <w:r>
+        <w:rPr>
+          <w:rFonts w:ascii="Times New Roman" w:hAnsi="Times New Roman" w:cs="Times New Roman"/>
+          <w:sz w:val="26"/>
+          <w:szCs w:val="26"/>
+        </w:rPr>
+        <w:t xml:space="preserve">. </w:t>
+      </w:r>
+      <w:r>
+        <w:rPr>
+          <w:rFonts w:ascii="Times New Roman" w:hAnsi="Times New Roman" w:cs="Times New Roman"/>
+          <w:sz w:val="26"/>
+          <w:szCs w:val="26"/>
+          <w:lang w:val="en-US"/>
+        </w:rPr>
+        <w:t>HDN</w:t>
+      </w:r>
+      <w:r>
+        <w:rPr>
+          <w:rFonts w:ascii="Times New Roman" w:hAnsi="Times New Roman" w:cs="Times New Roman"/>
+          <w:sz w:val="26"/>
+          <w:szCs w:val="26"/>
+        </w:rPr>
+        <w:t xml:space="preserve"> (</w:t>
+      </w:r>
+      <w:r>
+        <w:rPr>
+          <w:rFonts w:ascii="Times New Roman" w:hAnsi="Times New Roman" w:cs="Times New Roman"/>
+          <w:sz w:val="26"/>
+          <w:szCs w:val="26"/>
+          <w:lang w:val="en-US"/>
+        </w:rPr>
+        <w:t>Hardware</w:t>
+      </w:r>
+      <w:r>
+        <w:rPr>
+          <w:rFonts w:ascii="Times New Roman" w:hAnsi="Times New Roman" w:cs="Times New Roman"/>
+          <w:sz w:val="26"/>
+          <w:szCs w:val="26"/>
+        </w:rPr>
+        <w:t xml:space="preserve"> </w:t>
+      </w:r>
+      <w:r>
+        <w:rPr>
+          <w:rFonts w:ascii="Times New Roman" w:hAnsi="Times New Roman" w:cs="Times New Roman"/>
+          <w:sz w:val="26"/>
+          <w:szCs w:val="26"/>
+          <w:lang w:val="en-US"/>
+        </w:rPr>
+        <w:t>Defined</w:t>
+      </w:r>
+      <w:r>
+        <w:rPr>
+          <w:rFonts w:ascii="Times New Roman" w:hAnsi="Times New Roman" w:cs="Times New Roman"/>
+          <w:sz w:val="26"/>
+          <w:szCs w:val="26"/>
+        </w:rPr>
+        <w:t xml:space="preserve"> </w:t>
+      </w:r>
+      <w:r>
+        <w:rPr>
+          <w:rFonts w:ascii="Times New Roman" w:hAnsi="Times New Roman" w:cs="Times New Roman"/>
+          <w:sz w:val="26"/>
+          <w:szCs w:val="26"/>
+          <w:lang w:val="en-US"/>
+        </w:rPr>
+        <w:t>Network</w:t>
+      </w:r>
+      <w:r>
+        <w:rPr>
+          <w:rFonts w:ascii="Times New Roman" w:hAnsi="Times New Roman" w:cs="Times New Roman"/>
+          <w:sz w:val="26"/>
+          <w:szCs w:val="26"/>
+        </w:rPr>
+        <w:t xml:space="preserve">) </w:t>
+      </w:r>
+      <w:r>
+        <w:rPr>
+          <w:rFonts w:ascii="Times New Roman" w:hAnsi="Times New Roman" w:cs="Times New Roman"/>
+          <w:sz w:val="26"/>
+          <w:szCs w:val="26"/>
+        </w:rPr>
+        <w:t>– привычные нам сети, где управление передачи данных лежит на устройствах сетевого и канального уровней</w:t>
+      </w:r>
+      <w:r>
+        <w:rPr>
+          <w:rFonts w:ascii="Times New Roman" w:hAnsi="Times New Roman" w:cs="Times New Roman"/>
+          <w:sz w:val="26"/>
+          <w:szCs w:val="26"/>
+        </w:rPr>
+        <w:t xml:space="preserve">. </w:t>
+      </w:r>
+      <w:r>
+        <w:rPr>
+          <w:rFonts w:ascii="Times New Roman" w:hAnsi="Times New Roman" w:cs="Times New Roman"/>
+          <w:sz w:val="26"/>
+          <w:szCs w:val="26"/>
+        </w:rPr>
+        <w:t xml:space="preserve">Работа показала, что </w:t>
+      </w:r>
+      <w:r>
+        <w:rPr>
+          <w:rFonts w:ascii="Times New Roman" w:hAnsi="Times New Roman" w:cs="Times New Roman"/>
+          <w:sz w:val="26"/>
+          <w:szCs w:val="26"/>
+          <w:lang w:val="en-US"/>
+        </w:rPr>
+        <w:t>SDN</w:t>
+      </w:r>
+      <w:r>
+        <w:rPr>
+          <w:rFonts w:ascii="Times New Roman" w:hAnsi="Times New Roman" w:cs="Times New Roman"/>
+          <w:sz w:val="26"/>
+          <w:szCs w:val="26"/>
+        </w:rPr>
+        <w:t xml:space="preserve"> </w:t>
+      </w:r>
+      <w:r>
+        <w:rPr>
+          <w:rFonts w:ascii="Times New Roman" w:hAnsi="Times New Roman" w:cs="Times New Roman"/>
+          <w:sz w:val="26"/>
+          <w:szCs w:val="26"/>
+        </w:rPr>
+        <w:t>справляется с работой лучше и средняя задержка передачи данных в ней ниже (</w:t>
+      </w:r>
+      <w:r>
+        <w:rPr>
+          <w:rFonts w:ascii="Times New Roman" w:hAnsi="Times New Roman" w:cs="Times New Roman"/>
+          <w:sz w:val="26"/>
+          <w:szCs w:val="26"/>
+        </w:rPr>
+        <w:t xml:space="preserve">3.891 </w:t>
+      </w:r>
+      <w:proofErr w:type="spellStart"/>
+      <w:r>
+        <w:rPr>
+          <w:rFonts w:ascii="Times New Roman" w:hAnsi="Times New Roman" w:cs="Times New Roman"/>
+          <w:sz w:val="26"/>
+          <w:szCs w:val="26"/>
+        </w:rPr>
+        <w:t>мс</w:t>
+      </w:r>
+      <w:proofErr w:type="spellEnd"/>
+      <w:r>
+        <w:rPr>
+          <w:rFonts w:ascii="Times New Roman" w:hAnsi="Times New Roman" w:cs="Times New Roman"/>
+          <w:sz w:val="26"/>
+          <w:szCs w:val="26"/>
+        </w:rPr>
+        <w:t xml:space="preserve"> против </w:t>
+      </w:r>
+      <w:r>
+        <w:rPr>
+          <w:rFonts w:ascii="Times New Roman" w:hAnsi="Times New Roman" w:cs="Times New Roman"/>
+          <w:sz w:val="26"/>
+          <w:szCs w:val="26"/>
+        </w:rPr>
+        <w:t xml:space="preserve">8.277 </w:t>
+      </w:r>
+      <w:proofErr w:type="spellStart"/>
+      <w:r>
+        <w:rPr>
+          <w:rFonts w:ascii="Times New Roman" w:hAnsi="Times New Roman" w:cs="Times New Roman"/>
+          <w:sz w:val="26"/>
+          <w:szCs w:val="26"/>
+        </w:rPr>
+        <w:t>мс</w:t>
+      </w:r>
+      <w:proofErr w:type="spellEnd"/>
+      <w:r>
+        <w:rPr>
+          <w:rFonts w:ascii="Times New Roman" w:hAnsi="Times New Roman" w:cs="Times New Roman"/>
+          <w:sz w:val="26"/>
+          <w:szCs w:val="26"/>
+        </w:rPr>
+        <w:t xml:space="preserve">). Однако, стоит заметить, что здесь речь идет о передаче простого </w:t>
+      </w:r>
+      <w:r>
+        <w:rPr>
+          <w:rFonts w:ascii="Times New Roman" w:hAnsi="Times New Roman" w:cs="Times New Roman"/>
+          <w:sz w:val="26"/>
+          <w:szCs w:val="26"/>
+          <w:lang w:val="en-US"/>
+        </w:rPr>
+        <w:t>ICMP</w:t>
+      </w:r>
+      <w:r>
+        <w:rPr>
+          <w:rFonts w:ascii="Times New Roman" w:hAnsi="Times New Roman" w:cs="Times New Roman"/>
+          <w:sz w:val="26"/>
+          <w:szCs w:val="26"/>
+        </w:rPr>
+        <w:t xml:space="preserve"> </w:t>
+      </w:r>
+      <w:r>
+        <w:rPr>
+          <w:rFonts w:ascii="Times New Roman" w:hAnsi="Times New Roman" w:cs="Times New Roman"/>
+          <w:sz w:val="26"/>
+          <w:szCs w:val="26"/>
+        </w:rPr>
+        <w:t xml:space="preserve">пакета, а не потока </w:t>
+      </w:r>
+      <w:r>
+        <w:rPr>
+          <w:rFonts w:ascii="Times New Roman" w:hAnsi="Times New Roman" w:cs="Times New Roman"/>
+          <w:sz w:val="26"/>
+          <w:szCs w:val="26"/>
+          <w:lang w:val="en-US"/>
+        </w:rPr>
+        <w:t>TCP</w:t>
+      </w:r>
+      <w:r>
+        <w:rPr>
+          <w:rFonts w:ascii="Times New Roman" w:hAnsi="Times New Roman" w:cs="Times New Roman"/>
+          <w:sz w:val="26"/>
+          <w:szCs w:val="26"/>
+        </w:rPr>
+        <w:t>/</w:t>
+      </w:r>
+      <w:r>
+        <w:rPr>
+          <w:rFonts w:ascii="Times New Roman" w:hAnsi="Times New Roman" w:cs="Times New Roman"/>
+          <w:sz w:val="26"/>
+          <w:szCs w:val="26"/>
+          <w:lang w:val="en-US"/>
+        </w:rPr>
+        <w:t>UDP</w:t>
+      </w:r>
+      <w:r>
+        <w:rPr>
+          <w:rFonts w:ascii="Times New Roman" w:hAnsi="Times New Roman" w:cs="Times New Roman"/>
+          <w:sz w:val="26"/>
+          <w:szCs w:val="26"/>
+        </w:rPr>
+        <w:t xml:space="preserve"> </w:t>
+      </w:r>
+      <w:r>
+        <w:rPr>
+          <w:rFonts w:ascii="Times New Roman" w:hAnsi="Times New Roman" w:cs="Times New Roman"/>
+          <w:sz w:val="26"/>
+          <w:szCs w:val="26"/>
+        </w:rPr>
+        <w:t xml:space="preserve">трафика. </w:t>
+      </w:r>
+    </w:p>
+    <w:p>
+      <w:pPr>
+        <w:ind w:firstLine="708"/>
+        <w:jc w:val="both"/>
+        <w:rPr>
+          <w:rFonts w:ascii="Times New Roman" w:hAnsi="Times New Roman" w:cs="Times New Roman"/>
+          <w:sz w:val="26"/>
+          <w:szCs w:val="26"/>
+        </w:rPr>
+      </w:pPr>
+      <w:r>
+        <w:rPr>
+          <w:rFonts w:ascii="Times New Roman" w:hAnsi="Times New Roman" w:cs="Times New Roman"/>
+          <w:sz w:val="26"/>
+          <w:szCs w:val="26"/>
+        </w:rPr>
+        <w:t>Р</w:t>
+      </w:r>
+      <w:r>
+        <w:rPr>
+          <w:rFonts w:ascii="Times New Roman" w:hAnsi="Times New Roman" w:cs="Times New Roman"/>
+          <w:sz w:val="26"/>
+          <w:szCs w:val="26"/>
+        </w:rPr>
+        <w:t>абот</w:t>
+      </w:r>
+      <w:r>
+        <w:rPr>
+          <w:rFonts w:ascii="Times New Roman" w:hAnsi="Times New Roman" w:cs="Times New Roman"/>
+          <w:sz w:val="26"/>
+          <w:szCs w:val="26"/>
+        </w:rPr>
+        <w:t>а</w:t>
+      </w:r>
+      <w:r>
+        <w:rPr>
+          <w:rFonts w:ascii="Times New Roman" w:hAnsi="Times New Roman" w:cs="Times New Roman"/>
+          <w:sz w:val="26"/>
+          <w:szCs w:val="26"/>
+        </w:rPr>
+        <w:t xml:space="preserve"> </w:t>
+      </w:r>
+      <w:r>
+        <w:rPr>
+          <w:rFonts w:ascii="Times New Roman" w:hAnsi="Times New Roman" w:cs="Times New Roman"/>
+          <w:sz w:val="26"/>
+          <w:szCs w:val="26"/>
+        </w:rPr>
+        <w:t>[13]</w:t>
+      </w:r>
+      <w:r>
+        <w:rPr>
+          <w:rFonts w:ascii="Times New Roman" w:hAnsi="Times New Roman" w:cs="Times New Roman"/>
+          <w:sz w:val="26"/>
+          <w:szCs w:val="26"/>
+        </w:rPr>
+        <w:t xml:space="preserve"> является более интересным примером анализа производительности сети в </w:t>
+      </w:r>
+      <w:r>
+        <w:rPr>
+          <w:rFonts w:ascii="Times New Roman" w:hAnsi="Times New Roman" w:cs="Times New Roman"/>
+          <w:sz w:val="26"/>
+          <w:szCs w:val="26"/>
+          <w:lang w:val="en-US"/>
+        </w:rPr>
+        <w:t>Mininet</w:t>
+      </w:r>
+      <w:r>
+        <w:rPr>
+          <w:rFonts w:ascii="Times New Roman" w:hAnsi="Times New Roman" w:cs="Times New Roman"/>
+          <w:sz w:val="26"/>
+          <w:szCs w:val="26"/>
+        </w:rPr>
+        <w:t>. В ней</w:t>
+      </w:r>
+      <w:r>
+        <w:rPr>
+          <w:rFonts w:ascii="Times New Roman" w:hAnsi="Times New Roman" w:cs="Times New Roman"/>
+          <w:sz w:val="26"/>
+          <w:szCs w:val="26"/>
+        </w:rPr>
+        <w:t xml:space="preserve"> </w:t>
+      </w:r>
+      <w:r>
+        <w:rPr>
+          <w:rFonts w:ascii="Times New Roman" w:hAnsi="Times New Roman" w:cs="Times New Roman"/>
+          <w:sz w:val="26"/>
+          <w:szCs w:val="26"/>
+        </w:rPr>
+        <w:t xml:space="preserve">рассматриваются вопросы оценки производительности механизмов для эффективной работы с перегрузки в </w:t>
+      </w:r>
+      <w:r>
+        <w:rPr>
+          <w:rFonts w:ascii="Times New Roman" w:hAnsi="Times New Roman" w:cs="Times New Roman"/>
+          <w:sz w:val="26"/>
+          <w:szCs w:val="26"/>
+          <w:lang w:val="en-US"/>
+        </w:rPr>
+        <w:t>SDN</w:t>
+      </w:r>
+      <w:r>
+        <w:rPr>
+          <w:rFonts w:ascii="Times New Roman" w:hAnsi="Times New Roman" w:cs="Times New Roman"/>
+          <w:sz w:val="26"/>
+          <w:szCs w:val="26"/>
+        </w:rPr>
+        <w:t xml:space="preserve">. </w:t>
+      </w:r>
+      <w:r>
+        <w:rPr>
+          <w:rFonts w:ascii="Times New Roman" w:hAnsi="Times New Roman" w:cs="Times New Roman"/>
+          <w:sz w:val="26"/>
+          <w:szCs w:val="26"/>
+        </w:rPr>
+        <w:t xml:space="preserve">Авторы оценивают общую производительность сети, сравнивая ее с производительностью сети, которая использует </w:t>
+      </w:r>
+      <w:r>
+        <w:rPr>
+          <w:rFonts w:ascii="Times New Roman" w:hAnsi="Times New Roman" w:cs="Times New Roman"/>
+          <w:sz w:val="26"/>
+          <w:szCs w:val="26"/>
+          <w:lang w:val="en-US"/>
+        </w:rPr>
+        <w:t>LLDP</w:t>
+      </w:r>
+      <w:r>
+        <w:rPr>
+          <w:rFonts w:ascii="Times New Roman" w:hAnsi="Times New Roman" w:cs="Times New Roman"/>
+          <w:sz w:val="26"/>
+          <w:szCs w:val="26"/>
+        </w:rPr>
+        <w:t xml:space="preserve"> (Link Layer Discovery Protocol) [14]. </w:t>
+      </w:r>
+      <w:r>
+        <w:rPr>
+          <w:rFonts w:ascii="Times New Roman" w:hAnsi="Times New Roman" w:cs="Times New Roman"/>
+          <w:sz w:val="26"/>
+          <w:szCs w:val="26"/>
+        </w:rPr>
+        <w:t xml:space="preserve">Данный протокол </w:t>
+      </w:r>
+      <w:r>
+        <w:rPr>
+          <w:rFonts w:ascii="Times New Roman" w:hAnsi="Times New Roman" w:cs="Times New Roman"/>
+          <w:sz w:val="26"/>
+          <w:szCs w:val="26"/>
+        </w:rPr>
+        <w:t>канального уровня</w:t>
+      </w:r>
+      <w:r>
+        <w:rPr>
+          <w:rFonts w:ascii="Times New Roman" w:hAnsi="Times New Roman" w:cs="Times New Roman"/>
+          <w:sz w:val="26"/>
+          <w:szCs w:val="26"/>
+        </w:rPr>
+        <w:t xml:space="preserve"> </w:t>
+      </w:r>
+      <w:r>
+        <w:rPr>
+          <w:rFonts w:ascii="Times New Roman" w:hAnsi="Times New Roman" w:cs="Times New Roman"/>
+          <w:sz w:val="26"/>
+          <w:szCs w:val="26"/>
+        </w:rPr>
+        <w:t>позволя</w:t>
+      </w:r>
+      <w:r>
+        <w:rPr>
+          <w:rFonts w:ascii="Times New Roman" w:hAnsi="Times New Roman" w:cs="Times New Roman"/>
+          <w:sz w:val="26"/>
+          <w:szCs w:val="26"/>
+        </w:rPr>
+        <w:t>ет</w:t>
+      </w:r>
+      <w:r>
+        <w:rPr>
+          <w:rFonts w:ascii="Times New Roman" w:hAnsi="Times New Roman" w:cs="Times New Roman"/>
+          <w:sz w:val="26"/>
+          <w:szCs w:val="26"/>
+        </w:rPr>
+        <w:t xml:space="preserve"> сетевому оборудованию оповещать оборудование, работающее в локальной сети, о своём существовании и передавать ему свои характеристики</w:t>
+      </w:r>
+      <w:r>
+        <w:rPr>
+          <w:rFonts w:ascii="Times New Roman" w:hAnsi="Times New Roman" w:cs="Times New Roman"/>
+          <w:sz w:val="26"/>
+          <w:szCs w:val="26"/>
+        </w:rPr>
+        <w:t xml:space="preserve">. Протокол отлично подходит для новой концепции построения сетей </w:t>
+      </w:r>
+      <w:r>
+        <w:rPr>
+          <w:rFonts w:ascii="Times New Roman" w:hAnsi="Times New Roman" w:cs="Times New Roman"/>
+          <w:sz w:val="26"/>
+          <w:szCs w:val="26"/>
+          <w:lang w:val="en-US"/>
+        </w:rPr>
+        <w:t>SDN</w:t>
+      </w:r>
+      <w:r>
+        <w:rPr>
+          <w:rFonts w:ascii="Times New Roman" w:hAnsi="Times New Roman" w:cs="Times New Roman"/>
+          <w:sz w:val="26"/>
+          <w:szCs w:val="26"/>
+        </w:rPr>
+        <w:t xml:space="preserve">, </w:t>
+      </w:r>
+      <w:r>
+        <w:rPr>
+          <w:rFonts w:ascii="Times New Roman" w:hAnsi="Times New Roman" w:cs="Times New Roman"/>
+          <w:sz w:val="26"/>
+          <w:szCs w:val="26"/>
+        </w:rPr>
+        <w:t xml:space="preserve">которую мы рассматривали ранее, так как позволяет </w:t>
+      </w:r>
+      <w:r>
+        <w:rPr>
+          <w:rFonts w:ascii="Times New Roman" w:hAnsi="Times New Roman" w:cs="Times New Roman"/>
+          <w:sz w:val="26"/>
+          <w:szCs w:val="26"/>
+          <w:lang w:val="en-US"/>
+        </w:rPr>
+        <w:t>SDN</w:t>
+      </w:r>
+      <w:r>
+        <w:rPr>
+          <w:rFonts w:ascii="Times New Roman" w:hAnsi="Times New Roman" w:cs="Times New Roman"/>
+          <w:sz w:val="26"/>
+          <w:szCs w:val="26"/>
+        </w:rPr>
+        <w:t>-</w:t>
+      </w:r>
+      <w:r>
+        <w:rPr>
+          <w:rFonts w:ascii="Times New Roman" w:hAnsi="Times New Roman" w:cs="Times New Roman"/>
+          <w:sz w:val="26"/>
+          <w:szCs w:val="26"/>
+        </w:rPr>
+        <w:t xml:space="preserve">контроллеру знать характеристики элементов сети и в зависимости от этого управлять потоками трафика. </w:t>
+      </w:r>
+      <w:r>
+        <w:rPr>
+          <w:rFonts w:ascii="Times New Roman" w:hAnsi="Times New Roman" w:cs="Times New Roman"/>
+          <w:sz w:val="26"/>
+          <w:szCs w:val="26"/>
+        </w:rPr>
+        <w:t xml:space="preserve">Оценка производительности основывается на трех пунктах: </w:t>
       </w:r>
     </w:p>
     <w:p>
@@ -652,7 +2055,7 @@
         <w:pStyle w:val="a3"/>
         <w:numPr>
           <w:ilvl w:val="0"/>
-          <w:numId w:val="1"/>
+          <w:numId w:val="3"/>
         </w:numPr>
         <w:jc w:val="both"/>
         <w:rPr>
@@ -666,59 +2069,17 @@
           <w:rFonts w:ascii="Times New Roman" w:hAnsi="Times New Roman" w:cs="Times New Roman"/>
           <w:sz w:val="26"/>
           <w:szCs w:val="26"/>
-          <w:lang w:val="en-US"/>
-        </w:rPr>
-        <w:t>Mininet</w:t>
-      </w:r>
-      <w:r>
-        <w:rPr>
-          <w:rFonts w:ascii="Times New Roman" w:hAnsi="Times New Roman" w:cs="Times New Roman"/>
-          <w:sz w:val="26"/>
-          <w:szCs w:val="26"/>
-        </w:rPr>
-        <w:t xml:space="preserve"> хорошо подходит для задач имитационного моделирования и исследований общей эффективности работы сети, однако, </w:t>
-      </w:r>
-      <w:r>
-        <w:rPr>
-          <w:rFonts w:ascii="Times New Roman" w:hAnsi="Times New Roman" w:cs="Times New Roman"/>
-          <w:sz w:val="26"/>
-          <w:szCs w:val="26"/>
-        </w:rPr>
-        <w:t xml:space="preserve">для создания сети требуется умение писать программы и знание </w:t>
-      </w:r>
-      <w:r>
-        <w:rPr>
-          <w:rFonts w:ascii="Times New Roman" w:hAnsi="Times New Roman" w:cs="Times New Roman"/>
-          <w:sz w:val="26"/>
-          <w:szCs w:val="26"/>
-          <w:lang w:val="en-US"/>
-        </w:rPr>
-        <w:t>Mininet</w:t>
-      </w:r>
-      <w:r>
-        <w:rPr>
-          <w:rFonts w:ascii="Times New Roman" w:hAnsi="Times New Roman" w:cs="Times New Roman"/>
-          <w:sz w:val="26"/>
-          <w:szCs w:val="26"/>
-        </w:rPr>
-        <w:t xml:space="preserve"> </w:t>
-      </w:r>
-      <w:r>
-        <w:rPr>
-          <w:rFonts w:ascii="Times New Roman" w:hAnsi="Times New Roman" w:cs="Times New Roman"/>
-          <w:sz w:val="26"/>
-          <w:szCs w:val="26"/>
-          <w:lang w:val="en-US"/>
-        </w:rPr>
-        <w:t>API</w:t>
-      </w:r>
-      <w:r>
-        <w:rPr>
-          <w:rFonts w:ascii="Times New Roman" w:hAnsi="Times New Roman" w:cs="Times New Roman"/>
-          <w:sz w:val="26"/>
-          <w:szCs w:val="26"/>
-        </w:rPr>
-        <w:t>.</w:t>
+        </w:rPr>
+        <w:t>Уровень потери пакетов</w:t>
+      </w:r>
+      <w:r>
+        <w:rPr>
+          <w:rFonts w:ascii="Times New Roman" w:hAnsi="Times New Roman" w:cs="Times New Roman"/>
+          <w:sz w:val="26"/>
+          <w:szCs w:val="26"/>
+          <w:lang w:val="en-US"/>
+        </w:rPr>
+        <w:t>;</w:t>
       </w:r>
     </w:p>
     <w:p>
@@ -726,7 +2087,7 @@
         <w:pStyle w:val="a3"/>
         <w:numPr>
           <w:ilvl w:val="0"/>
-          <w:numId w:val="1"/>
+          <w:numId w:val="3"/>
         </w:numPr>
         <w:jc w:val="both"/>
         <w:rPr>
@@ -741,31 +2102,2243 @@
           <w:sz w:val="26"/>
           <w:szCs w:val="26"/>
         </w:rPr>
-        <w:t>Вся основная работа с элементами сети через контроллер</w:t>
-      </w:r>
-      <w:r>
-        <w:rPr>
-          <w:rFonts w:ascii="Times New Roman" w:hAnsi="Times New Roman" w:cs="Times New Roman"/>
-          <w:sz w:val="26"/>
-          <w:szCs w:val="26"/>
-        </w:rPr>
-        <w:t xml:space="preserve"> требует</w:t>
-      </w:r>
-      <w:r>
-        <w:rPr>
-          <w:rFonts w:ascii="Times New Roman" w:hAnsi="Times New Roman" w:cs="Times New Roman"/>
-          <w:sz w:val="26"/>
-          <w:szCs w:val="26"/>
-        </w:rPr>
-        <w:t xml:space="preserve"> вмешательств исследователя</w:t>
-      </w:r>
-      <w:r>
-        <w:rPr>
-          <w:rFonts w:ascii="Times New Roman" w:hAnsi="Times New Roman" w:cs="Times New Roman"/>
-          <w:sz w:val="26"/>
-          <w:szCs w:val="26"/>
-        </w:rPr>
-        <w:t>, а не происходит автоматически.</w:t>
+        <w:t>Уровень доставки пакетов</w:t>
+      </w:r>
+      <w:r>
+        <w:rPr>
+          <w:rFonts w:ascii="Times New Roman" w:hAnsi="Times New Roman" w:cs="Times New Roman"/>
+          <w:sz w:val="26"/>
+          <w:szCs w:val="26"/>
+          <w:lang w:val="en-US"/>
+        </w:rPr>
+        <w:t>;</w:t>
+      </w:r>
+    </w:p>
+    <w:p>
+      <w:pPr>
+        <w:pStyle w:val="a3"/>
+        <w:numPr>
+          <w:ilvl w:val="0"/>
+          <w:numId w:val="3"/>
+        </w:numPr>
+        <w:jc w:val="both"/>
+        <w:rPr>
+          <w:rFonts w:ascii="Times New Roman" w:hAnsi="Times New Roman" w:cs="Times New Roman"/>
+          <w:sz w:val="26"/>
+          <w:szCs w:val="26"/>
+        </w:rPr>
+      </w:pPr>
+      <w:r>
+        <w:rPr>
+          <w:rFonts w:ascii="Times New Roman" w:hAnsi="Times New Roman" w:cs="Times New Roman"/>
+          <w:sz w:val="26"/>
+          <w:szCs w:val="26"/>
+        </w:rPr>
+        <w:t>Общая пропускная способность</w:t>
+      </w:r>
+      <w:r>
+        <w:rPr>
+          <w:rFonts w:ascii="Times New Roman" w:hAnsi="Times New Roman" w:cs="Times New Roman"/>
+          <w:sz w:val="26"/>
+          <w:szCs w:val="26"/>
+          <w:lang w:val="en-US"/>
+        </w:rPr>
+        <w:t>.</w:t>
+      </w:r>
+    </w:p>
+    <w:p>
+      <w:pPr>
+        <w:jc w:val="both"/>
+        <w:rPr>
+          <w:rFonts w:ascii="Times New Roman" w:hAnsi="Times New Roman" w:cs="Times New Roman"/>
+          <w:sz w:val="26"/>
+          <w:szCs w:val="26"/>
+        </w:rPr>
+      </w:pPr>
+      <w:r>
+        <w:rPr>
+          <w:rFonts w:ascii="Times New Roman" w:hAnsi="Times New Roman" w:cs="Times New Roman"/>
+          <w:sz w:val="26"/>
+          <w:szCs w:val="26"/>
+        </w:rPr>
+        <w:t xml:space="preserve">Данные оценки определяются для каждой итерации исследования. Всего таких итераций 4, и они имеют следующие сетевые топологии: </w:t>
+      </w:r>
+    </w:p>
+    <w:p>
+      <w:pPr>
+        <w:pStyle w:val="a3"/>
+        <w:numPr>
+          <w:ilvl w:val="0"/>
+          <w:numId w:val="5"/>
+        </w:numPr>
+        <w:jc w:val="both"/>
+        <w:rPr>
+          <w:rFonts w:ascii="Times New Roman" w:hAnsi="Times New Roman" w:cs="Times New Roman"/>
+          <w:sz w:val="26"/>
+          <w:szCs w:val="26"/>
+        </w:rPr>
+      </w:pPr>
+      <w:r>
+        <w:rPr>
+          <w:rFonts w:ascii="Times New Roman" w:hAnsi="Times New Roman" w:cs="Times New Roman"/>
+          <w:sz w:val="26"/>
+          <w:szCs w:val="26"/>
+        </w:rPr>
+        <w:t xml:space="preserve">1 </w:t>
+      </w:r>
+      <w:r>
+        <w:rPr>
+          <w:rFonts w:ascii="Times New Roman" w:hAnsi="Times New Roman" w:cs="Times New Roman"/>
+          <w:sz w:val="26"/>
+          <w:szCs w:val="26"/>
+          <w:lang w:val="en-US"/>
+        </w:rPr>
+        <w:t>SDN</w:t>
+      </w:r>
+      <w:r>
+        <w:rPr>
+          <w:rFonts w:ascii="Times New Roman" w:hAnsi="Times New Roman" w:cs="Times New Roman"/>
+          <w:sz w:val="26"/>
+          <w:szCs w:val="26"/>
+        </w:rPr>
+        <w:t xml:space="preserve">-контроллер, 4 </w:t>
+      </w:r>
+      <w:r>
+        <w:rPr>
+          <w:rFonts w:ascii="Times New Roman" w:hAnsi="Times New Roman" w:cs="Times New Roman"/>
+          <w:sz w:val="26"/>
+          <w:szCs w:val="26"/>
+        </w:rPr>
+        <w:t>коммутатора, 1 хост, 4 соединения</w:t>
+      </w:r>
+      <w:r>
+        <w:rPr>
+          <w:rFonts w:ascii="Times New Roman" w:hAnsi="Times New Roman" w:cs="Times New Roman"/>
+          <w:sz w:val="26"/>
+          <w:szCs w:val="26"/>
+        </w:rPr>
+        <w:t>;</w:t>
+      </w:r>
+    </w:p>
+    <w:p>
+      <w:pPr>
+        <w:pStyle w:val="a3"/>
+        <w:numPr>
+          <w:ilvl w:val="0"/>
+          <w:numId w:val="5"/>
+        </w:numPr>
+        <w:jc w:val="both"/>
+        <w:rPr>
+          <w:rFonts w:ascii="Times New Roman" w:hAnsi="Times New Roman" w:cs="Times New Roman"/>
+          <w:sz w:val="26"/>
+          <w:szCs w:val="26"/>
+        </w:rPr>
+      </w:pPr>
+      <w:r>
+        <w:rPr>
+          <w:rFonts w:ascii="Times New Roman" w:hAnsi="Times New Roman" w:cs="Times New Roman"/>
+          <w:sz w:val="26"/>
+          <w:szCs w:val="26"/>
+        </w:rPr>
+        <w:t xml:space="preserve">1 </w:t>
+      </w:r>
+      <w:r>
+        <w:rPr>
+          <w:rFonts w:ascii="Times New Roman" w:hAnsi="Times New Roman" w:cs="Times New Roman"/>
+          <w:sz w:val="26"/>
+          <w:szCs w:val="26"/>
+          <w:lang w:val="en-US"/>
+        </w:rPr>
+        <w:t>SDN</w:t>
+      </w:r>
+      <w:r>
+        <w:rPr>
+          <w:rFonts w:ascii="Times New Roman" w:hAnsi="Times New Roman" w:cs="Times New Roman"/>
+          <w:sz w:val="26"/>
+          <w:szCs w:val="26"/>
+        </w:rPr>
+        <w:t xml:space="preserve">-контроллер, </w:t>
+      </w:r>
+      <w:r>
+        <w:rPr>
+          <w:rFonts w:ascii="Times New Roman" w:hAnsi="Times New Roman" w:cs="Times New Roman"/>
+          <w:sz w:val="26"/>
+          <w:szCs w:val="26"/>
+        </w:rPr>
+        <w:t>15</w:t>
+      </w:r>
+      <w:r>
+        <w:rPr>
+          <w:rFonts w:ascii="Times New Roman" w:hAnsi="Times New Roman" w:cs="Times New Roman"/>
+          <w:sz w:val="26"/>
+          <w:szCs w:val="26"/>
+        </w:rPr>
+        <w:t xml:space="preserve"> </w:t>
+      </w:r>
+      <w:r>
+        <w:rPr>
+          <w:rFonts w:ascii="Times New Roman" w:hAnsi="Times New Roman" w:cs="Times New Roman"/>
+          <w:sz w:val="26"/>
+          <w:szCs w:val="26"/>
+        </w:rPr>
+        <w:t>коммутаторов, 16 хостов, 30 соединений</w:t>
+      </w:r>
+      <w:r>
+        <w:rPr>
+          <w:rFonts w:ascii="Times New Roman" w:hAnsi="Times New Roman" w:cs="Times New Roman"/>
+          <w:sz w:val="26"/>
+          <w:szCs w:val="26"/>
+        </w:rPr>
+        <w:t>;</w:t>
+      </w:r>
+    </w:p>
+    <w:p>
+      <w:pPr>
+        <w:pStyle w:val="a3"/>
+        <w:numPr>
+          <w:ilvl w:val="0"/>
+          <w:numId w:val="5"/>
+        </w:numPr>
+        <w:jc w:val="both"/>
+        <w:rPr>
+          <w:rFonts w:ascii="Times New Roman" w:hAnsi="Times New Roman" w:cs="Times New Roman"/>
+          <w:sz w:val="26"/>
+          <w:szCs w:val="26"/>
+        </w:rPr>
+      </w:pPr>
+      <w:r>
+        <w:rPr>
+          <w:rFonts w:ascii="Times New Roman" w:hAnsi="Times New Roman" w:cs="Times New Roman"/>
+          <w:sz w:val="26"/>
+          <w:szCs w:val="26"/>
+        </w:rPr>
+        <w:t xml:space="preserve">1 </w:t>
+      </w:r>
+      <w:r>
+        <w:rPr>
+          <w:rFonts w:ascii="Times New Roman" w:hAnsi="Times New Roman" w:cs="Times New Roman"/>
+          <w:sz w:val="26"/>
+          <w:szCs w:val="26"/>
+          <w:lang w:val="en-US"/>
+        </w:rPr>
+        <w:t>SDN</w:t>
+      </w:r>
+      <w:r>
+        <w:rPr>
+          <w:rFonts w:ascii="Times New Roman" w:hAnsi="Times New Roman" w:cs="Times New Roman"/>
+          <w:sz w:val="26"/>
+          <w:szCs w:val="26"/>
+        </w:rPr>
+        <w:t xml:space="preserve">-контроллер, </w:t>
+      </w:r>
+      <w:r>
+        <w:rPr>
+          <w:rFonts w:ascii="Times New Roman" w:hAnsi="Times New Roman" w:cs="Times New Roman"/>
+          <w:sz w:val="26"/>
+          <w:szCs w:val="26"/>
+        </w:rPr>
+        <w:t>40</w:t>
+      </w:r>
+      <w:r>
+        <w:rPr>
+          <w:rFonts w:ascii="Times New Roman" w:hAnsi="Times New Roman" w:cs="Times New Roman"/>
+          <w:sz w:val="26"/>
+          <w:szCs w:val="26"/>
+        </w:rPr>
+        <w:t xml:space="preserve"> </w:t>
+      </w:r>
+      <w:r>
+        <w:rPr>
+          <w:rFonts w:ascii="Times New Roman" w:hAnsi="Times New Roman" w:cs="Times New Roman"/>
+          <w:sz w:val="26"/>
+          <w:szCs w:val="26"/>
+        </w:rPr>
+        <w:t>коммутаторов,81 хост, 120 соединений</w:t>
+      </w:r>
+      <w:r>
+        <w:rPr>
+          <w:rFonts w:ascii="Times New Roman" w:hAnsi="Times New Roman" w:cs="Times New Roman"/>
+          <w:sz w:val="26"/>
+          <w:szCs w:val="26"/>
+        </w:rPr>
+        <w:t>;</w:t>
+      </w:r>
+    </w:p>
+    <w:p>
+      <w:pPr>
+        <w:pStyle w:val="a3"/>
+        <w:numPr>
+          <w:ilvl w:val="0"/>
+          <w:numId w:val="5"/>
+        </w:numPr>
+        <w:jc w:val="both"/>
+        <w:rPr>
+          <w:rFonts w:ascii="Times New Roman" w:hAnsi="Times New Roman" w:cs="Times New Roman"/>
+          <w:sz w:val="26"/>
+          <w:szCs w:val="26"/>
+        </w:rPr>
+      </w:pPr>
+      <w:r>
+        <w:rPr>
+          <w:rFonts w:ascii="Times New Roman" w:hAnsi="Times New Roman" w:cs="Times New Roman"/>
+          <w:sz w:val="26"/>
+          <w:szCs w:val="26"/>
+        </w:rPr>
+        <w:t xml:space="preserve">1 </w:t>
+      </w:r>
+      <w:r>
+        <w:rPr>
+          <w:rFonts w:ascii="Times New Roman" w:hAnsi="Times New Roman" w:cs="Times New Roman"/>
+          <w:sz w:val="26"/>
+          <w:szCs w:val="26"/>
+          <w:lang w:val="en-US"/>
+        </w:rPr>
+        <w:t>SDN</w:t>
+      </w:r>
+      <w:r>
+        <w:rPr>
+          <w:rFonts w:ascii="Times New Roman" w:hAnsi="Times New Roman" w:cs="Times New Roman"/>
+          <w:sz w:val="26"/>
+          <w:szCs w:val="26"/>
+        </w:rPr>
+        <w:t xml:space="preserve">-контроллер, </w:t>
+      </w:r>
+      <w:r>
+        <w:rPr>
+          <w:rFonts w:ascii="Times New Roman" w:hAnsi="Times New Roman" w:cs="Times New Roman"/>
+          <w:sz w:val="26"/>
+          <w:szCs w:val="26"/>
+        </w:rPr>
+        <w:t>85</w:t>
+      </w:r>
+      <w:r>
+        <w:rPr>
+          <w:rFonts w:ascii="Times New Roman" w:hAnsi="Times New Roman" w:cs="Times New Roman"/>
+          <w:sz w:val="26"/>
+          <w:szCs w:val="26"/>
+        </w:rPr>
+        <w:t xml:space="preserve"> </w:t>
+      </w:r>
+      <w:r>
+        <w:rPr>
+          <w:rFonts w:ascii="Times New Roman" w:hAnsi="Times New Roman" w:cs="Times New Roman"/>
+          <w:sz w:val="26"/>
+          <w:szCs w:val="26"/>
+        </w:rPr>
+        <w:t>коммутаторов, 256 хостов, 340 соединений.</w:t>
+      </w:r>
+    </w:p>
+    <w:p>
+      <w:pPr>
+        <w:jc w:val="both"/>
+        <w:rPr>
+          <w:rFonts w:ascii="Times New Roman" w:hAnsi="Times New Roman" w:cs="Times New Roman"/>
+          <w:sz w:val="26"/>
+          <w:szCs w:val="26"/>
+        </w:rPr>
+      </w:pPr>
+      <w:r>
+        <w:rPr>
+          <w:rFonts w:ascii="Times New Roman" w:hAnsi="Times New Roman" w:cs="Times New Roman"/>
+          <w:sz w:val="26"/>
+          <w:szCs w:val="26"/>
+        </w:rPr>
+        <w:t xml:space="preserve">В ходе работы были построен график, которые отображают зависимость сетевой характеристики от сетевой топологии для обычной сети и сети, которая использует </w:t>
+      </w:r>
+      <w:r>
+        <w:rPr>
+          <w:rFonts w:ascii="Times New Roman" w:hAnsi="Times New Roman" w:cs="Times New Roman"/>
+          <w:sz w:val="26"/>
+          <w:szCs w:val="26"/>
+          <w:lang w:val="en-US"/>
+        </w:rPr>
+        <w:t>LLDP</w:t>
+      </w:r>
+      <w:r>
+        <w:rPr>
+          <w:rFonts w:ascii="Times New Roman" w:hAnsi="Times New Roman" w:cs="Times New Roman"/>
+          <w:sz w:val="26"/>
+          <w:szCs w:val="26"/>
+        </w:rPr>
+        <w:t xml:space="preserve">. На графиках видно, что сеть второго типа показывает лучший уровень производительности для каждой сетевой характеристики передачи данных: ниже </w:t>
+      </w:r>
+      <w:r>
+        <w:rPr>
+          <w:rFonts w:ascii="Times New Roman" w:hAnsi="Times New Roman" w:cs="Times New Roman"/>
+          <w:sz w:val="26"/>
+          <w:szCs w:val="26"/>
+        </w:rPr>
+        <w:lastRenderedPageBreak/>
+        <w:t xml:space="preserve">уровень потерь пакетов, выше уровень доставки пакетов, выше общая пропускная способность. </w:t>
+      </w:r>
+    </w:p>
+    <w:p>
+      <w:pPr>
+        <w:jc w:val="both"/>
+        <w:rPr>
+          <w:rFonts w:ascii="Times New Roman" w:hAnsi="Times New Roman" w:cs="Times New Roman"/>
+          <w:sz w:val="26"/>
+          <w:szCs w:val="26"/>
+        </w:rPr>
+      </w:pPr>
+      <w:r>
+        <w:rPr>
+          <w:rFonts w:ascii="Times New Roman" w:hAnsi="Times New Roman" w:cs="Times New Roman"/>
+          <w:sz w:val="26"/>
+          <w:szCs w:val="26"/>
+        </w:rPr>
+        <w:tab/>
+      </w:r>
+      <w:r>
+        <w:rPr>
+          <w:rFonts w:ascii="Times New Roman" w:hAnsi="Times New Roman" w:cs="Times New Roman"/>
+          <w:sz w:val="26"/>
+          <w:szCs w:val="26"/>
+          <w:lang w:val="en-US"/>
+        </w:rPr>
+        <w:t>Mininet</w:t>
+      </w:r>
+      <w:r>
+        <w:rPr>
+          <w:rFonts w:ascii="Times New Roman" w:hAnsi="Times New Roman" w:cs="Times New Roman"/>
+          <w:sz w:val="26"/>
+          <w:szCs w:val="26"/>
+        </w:rPr>
+        <w:t xml:space="preserve"> </w:t>
+      </w:r>
+      <w:r>
+        <w:rPr>
+          <w:rFonts w:ascii="Times New Roman" w:hAnsi="Times New Roman" w:cs="Times New Roman"/>
+          <w:sz w:val="26"/>
+          <w:szCs w:val="26"/>
+        </w:rPr>
+        <w:t>отлично подходит для проведения исследований поведенческих особенностей сетевых компонентов.</w:t>
+      </w:r>
+      <w:r>
+        <w:rPr>
+          <w:rFonts w:ascii="Times New Roman" w:hAnsi="Times New Roman" w:cs="Times New Roman"/>
+          <w:sz w:val="26"/>
+          <w:szCs w:val="26"/>
+        </w:rPr>
+        <w:t xml:space="preserve"> Однако, можно также провести исследование работоспособности и производительности сетевых протоколов и приложений. Авторы статьи </w:t>
+      </w:r>
+      <w:r>
+        <w:rPr>
+          <w:rFonts w:ascii="Times New Roman" w:hAnsi="Times New Roman" w:cs="Times New Roman"/>
+          <w:sz w:val="26"/>
+          <w:szCs w:val="26"/>
+        </w:rPr>
+        <w:t xml:space="preserve">[16] </w:t>
+      </w:r>
+      <w:r>
+        <w:rPr>
+          <w:rFonts w:ascii="Times New Roman" w:hAnsi="Times New Roman" w:cs="Times New Roman"/>
+          <w:sz w:val="26"/>
+          <w:szCs w:val="26"/>
+        </w:rPr>
+        <w:t xml:space="preserve">исследуют производительность алгоритма для эффективной работы с перегрузками </w:t>
+      </w:r>
+      <w:proofErr w:type="spellStart"/>
+      <w:r>
+        <w:rPr>
+          <w:rFonts w:ascii="Times New Roman" w:hAnsi="Times New Roman" w:cs="Times New Roman"/>
+          <w:sz w:val="26"/>
+          <w:szCs w:val="26"/>
+          <w:lang w:val="en-US"/>
+        </w:rPr>
+        <w:t>BBRv</w:t>
+      </w:r>
+      <w:proofErr w:type="spellEnd"/>
+      <w:r>
+        <w:rPr>
+          <w:rFonts w:ascii="Times New Roman" w:hAnsi="Times New Roman" w:cs="Times New Roman"/>
+          <w:sz w:val="26"/>
+          <w:szCs w:val="26"/>
+        </w:rPr>
+        <w:t>2.</w:t>
+      </w:r>
+      <w:r>
+        <w:rPr>
+          <w:rFonts w:ascii="Times New Roman" w:hAnsi="Times New Roman" w:cs="Times New Roman"/>
+          <w:sz w:val="26"/>
+          <w:szCs w:val="26"/>
+        </w:rPr>
+        <w:t xml:space="preserve"> </w:t>
+      </w:r>
+      <w:r>
+        <w:rPr>
+          <w:rFonts w:ascii="Times New Roman" w:hAnsi="Times New Roman" w:cs="Times New Roman"/>
+          <w:sz w:val="26"/>
+          <w:szCs w:val="26"/>
+        </w:rPr>
+        <w:t>Анализ работы</w:t>
+      </w:r>
+      <w:r>
+        <w:rPr>
+          <w:rFonts w:ascii="Times New Roman" w:hAnsi="Times New Roman" w:cs="Times New Roman"/>
+          <w:sz w:val="26"/>
+          <w:szCs w:val="26"/>
+        </w:rPr>
+        <w:t xml:space="preserve"> </w:t>
+      </w:r>
+      <w:r>
+        <w:rPr>
+          <w:rFonts w:ascii="Times New Roman" w:hAnsi="Times New Roman" w:cs="Times New Roman"/>
+          <w:sz w:val="26"/>
+          <w:szCs w:val="26"/>
+        </w:rPr>
+        <w:t>алгоритма</w:t>
+      </w:r>
+      <w:r>
+        <w:rPr>
+          <w:rFonts w:ascii="Times New Roman" w:hAnsi="Times New Roman" w:cs="Times New Roman"/>
+          <w:sz w:val="26"/>
+          <w:szCs w:val="26"/>
+        </w:rPr>
+        <w:t xml:space="preserve">, презентацию и исходный код можно найти в </w:t>
+      </w:r>
+      <w:r>
+        <w:rPr>
+          <w:rFonts w:ascii="Times New Roman" w:hAnsi="Times New Roman" w:cs="Times New Roman"/>
+          <w:sz w:val="26"/>
+          <w:szCs w:val="26"/>
+        </w:rPr>
+        <w:t>[</w:t>
+      </w:r>
+      <w:r>
+        <w:rPr>
+          <w:rFonts w:ascii="Times New Roman" w:hAnsi="Times New Roman" w:cs="Times New Roman"/>
+          <w:sz w:val="26"/>
+          <w:szCs w:val="26"/>
+        </w:rPr>
+        <w:t>17</w:t>
+      </w:r>
+      <w:r>
+        <w:rPr>
+          <w:rFonts w:ascii="Times New Roman" w:hAnsi="Times New Roman" w:cs="Times New Roman"/>
+          <w:sz w:val="26"/>
+          <w:szCs w:val="26"/>
+        </w:rPr>
+        <w:t>]</w:t>
+      </w:r>
+      <w:r>
+        <w:rPr>
+          <w:rFonts w:ascii="Times New Roman" w:hAnsi="Times New Roman" w:cs="Times New Roman"/>
+          <w:sz w:val="26"/>
+          <w:szCs w:val="26"/>
+        </w:rPr>
+        <w:t xml:space="preserve">. </w:t>
+      </w:r>
+      <w:proofErr w:type="spellStart"/>
+      <w:r>
+        <w:rPr>
+          <w:rFonts w:ascii="Times New Roman" w:hAnsi="Times New Roman" w:cs="Times New Roman"/>
+          <w:sz w:val="26"/>
+          <w:szCs w:val="26"/>
+          <w:lang w:val="en-US"/>
+        </w:rPr>
+        <w:t>BBRv</w:t>
+      </w:r>
+      <w:proofErr w:type="spellEnd"/>
+      <w:r>
+        <w:rPr>
+          <w:rFonts w:ascii="Times New Roman" w:hAnsi="Times New Roman" w:cs="Times New Roman"/>
+          <w:sz w:val="26"/>
+          <w:szCs w:val="26"/>
+        </w:rPr>
+        <w:t xml:space="preserve">1 </w:t>
+      </w:r>
+      <w:r>
+        <w:rPr>
+          <w:rFonts w:ascii="Times New Roman" w:hAnsi="Times New Roman" w:cs="Times New Roman"/>
+          <w:sz w:val="26"/>
+          <w:szCs w:val="26"/>
+        </w:rPr>
+        <w:t>– нестандартный алгоритм управления пере</w:t>
+      </w:r>
+      <w:r>
+        <w:rPr>
+          <w:rFonts w:ascii="Times New Roman" w:hAnsi="Times New Roman" w:cs="Times New Roman"/>
+          <w:sz w:val="26"/>
+          <w:szCs w:val="26"/>
+        </w:rPr>
+        <w:t>грузками</w:t>
+      </w:r>
+      <w:r>
+        <w:rPr>
+          <w:rFonts w:ascii="Times New Roman" w:hAnsi="Times New Roman" w:cs="Times New Roman"/>
+          <w:sz w:val="26"/>
+          <w:szCs w:val="26"/>
+        </w:rPr>
+        <w:t xml:space="preserve"> </w:t>
+      </w:r>
+      <w:r>
+        <w:rPr>
+          <w:rFonts w:ascii="Times New Roman" w:hAnsi="Times New Roman" w:cs="Times New Roman"/>
+          <w:sz w:val="26"/>
+          <w:szCs w:val="26"/>
+        </w:rPr>
+        <w:t xml:space="preserve">разработанный в </w:t>
+      </w:r>
+      <w:r>
+        <w:rPr>
+          <w:rFonts w:ascii="Times New Roman" w:hAnsi="Times New Roman" w:cs="Times New Roman"/>
+          <w:sz w:val="26"/>
+          <w:szCs w:val="26"/>
+          <w:lang w:val="en-US"/>
+        </w:rPr>
+        <w:t>Google</w:t>
+      </w:r>
+      <w:r>
+        <w:rPr>
+          <w:rFonts w:ascii="Times New Roman" w:hAnsi="Times New Roman" w:cs="Times New Roman"/>
+          <w:sz w:val="26"/>
+          <w:szCs w:val="26"/>
+        </w:rPr>
+        <w:t>,</w:t>
+      </w:r>
+      <w:r>
+        <w:rPr>
+          <w:rFonts w:ascii="Times New Roman" w:hAnsi="Times New Roman" w:cs="Times New Roman"/>
+          <w:sz w:val="26"/>
+          <w:szCs w:val="26"/>
+        </w:rPr>
+        <w:t xml:space="preserve"> который не использует потерю пакетов как маркет для снижения скорости отправки. </w:t>
+      </w:r>
+      <w:r>
+        <w:rPr>
+          <w:rFonts w:ascii="Times New Roman" w:hAnsi="Times New Roman" w:cs="Times New Roman"/>
+          <w:sz w:val="26"/>
+          <w:szCs w:val="26"/>
+        </w:rPr>
+        <w:t>Алгоритм</w:t>
+      </w:r>
+      <w:r>
+        <w:rPr>
+          <w:rFonts w:ascii="Times New Roman" w:hAnsi="Times New Roman" w:cs="Times New Roman"/>
+          <w:sz w:val="26"/>
+          <w:szCs w:val="26"/>
+        </w:rPr>
+        <w:t xml:space="preserve"> </w:t>
+      </w:r>
+      <w:proofErr w:type="spellStart"/>
+      <w:r>
+        <w:rPr>
+          <w:rFonts w:ascii="Times New Roman" w:hAnsi="Times New Roman" w:cs="Times New Roman"/>
+          <w:sz w:val="26"/>
+          <w:szCs w:val="26"/>
+          <w:lang w:val="en-US"/>
+        </w:rPr>
+        <w:t>BBRv</w:t>
+      </w:r>
+      <w:proofErr w:type="spellEnd"/>
+      <w:r>
+        <w:rPr>
+          <w:rFonts w:ascii="Times New Roman" w:hAnsi="Times New Roman" w:cs="Times New Roman"/>
+          <w:sz w:val="26"/>
+          <w:szCs w:val="26"/>
+        </w:rPr>
+        <w:t>1</w:t>
+      </w:r>
+      <w:r>
+        <w:rPr>
+          <w:rFonts w:ascii="Times New Roman" w:hAnsi="Times New Roman" w:cs="Times New Roman"/>
+          <w:sz w:val="26"/>
+          <w:szCs w:val="26"/>
+        </w:rPr>
+        <w:t xml:space="preserve"> [21]</w:t>
+      </w:r>
+      <w:r>
+        <w:rPr>
+          <w:rFonts w:ascii="Times New Roman" w:hAnsi="Times New Roman" w:cs="Times New Roman"/>
+          <w:sz w:val="26"/>
+          <w:szCs w:val="26"/>
+        </w:rPr>
+        <w:t xml:space="preserve">, </w:t>
+      </w:r>
+      <w:r>
+        <w:rPr>
+          <w:rFonts w:ascii="Times New Roman" w:hAnsi="Times New Roman" w:cs="Times New Roman"/>
+          <w:sz w:val="26"/>
+          <w:szCs w:val="26"/>
+        </w:rPr>
+        <w:t>в сравнении с предшествующими алгоритмами</w:t>
+      </w:r>
+      <w:r>
+        <w:rPr>
+          <w:rFonts w:ascii="Times New Roman" w:hAnsi="Times New Roman" w:cs="Times New Roman"/>
+          <w:sz w:val="26"/>
+          <w:szCs w:val="26"/>
+        </w:rPr>
+        <w:t>, выдает большую пропускную способность для потоков данных при равных условиях.</w:t>
+      </w:r>
+      <w:r>
+        <w:rPr>
+          <w:rFonts w:ascii="Times New Roman" w:hAnsi="Times New Roman" w:cs="Times New Roman"/>
+          <w:sz w:val="26"/>
+          <w:szCs w:val="26"/>
+        </w:rPr>
+        <w:t xml:space="preserve"> Одним из минусов алгоритма является его слабая совместимость с более старыми алгоритмами, используемыми в сети</w:t>
+      </w:r>
+      <w:r>
+        <w:rPr>
+          <w:rFonts w:ascii="Times New Roman" w:hAnsi="Times New Roman" w:cs="Times New Roman"/>
+          <w:sz w:val="26"/>
+          <w:szCs w:val="26"/>
+        </w:rPr>
+        <w:t xml:space="preserve">, и алгоритм </w:t>
+      </w:r>
+      <w:proofErr w:type="spellStart"/>
+      <w:r>
+        <w:rPr>
+          <w:rFonts w:ascii="Times New Roman" w:hAnsi="Times New Roman" w:cs="Times New Roman"/>
+          <w:sz w:val="26"/>
+          <w:szCs w:val="26"/>
+          <w:lang w:val="en-US"/>
+        </w:rPr>
+        <w:t>BBRv</w:t>
+      </w:r>
+      <w:proofErr w:type="spellEnd"/>
+      <w:r>
+        <w:rPr>
+          <w:rFonts w:ascii="Times New Roman" w:hAnsi="Times New Roman" w:cs="Times New Roman"/>
+          <w:sz w:val="26"/>
+          <w:szCs w:val="26"/>
+        </w:rPr>
+        <w:t xml:space="preserve">2 </w:t>
+      </w:r>
+      <w:r>
+        <w:rPr>
+          <w:rFonts w:ascii="Times New Roman" w:hAnsi="Times New Roman" w:cs="Times New Roman"/>
+          <w:sz w:val="26"/>
+          <w:szCs w:val="26"/>
+        </w:rPr>
+        <w:t>создан как раз для исправления данной бреши</w:t>
+      </w:r>
+      <w:r>
+        <w:rPr>
+          <w:rFonts w:ascii="Times New Roman" w:hAnsi="Times New Roman" w:cs="Times New Roman"/>
+          <w:sz w:val="26"/>
+          <w:szCs w:val="26"/>
+        </w:rPr>
+        <w:t>.</w:t>
+      </w:r>
+    </w:p>
+    <w:p>
+      <w:pPr>
+        <w:jc w:val="both"/>
+        <w:rPr>
+          <w:rFonts w:ascii="Times New Roman" w:hAnsi="Times New Roman" w:cs="Times New Roman"/>
+          <w:sz w:val="26"/>
+          <w:szCs w:val="26"/>
+        </w:rPr>
+      </w:pPr>
+      <w:r>
+        <w:rPr>
+          <w:rFonts w:ascii="Times New Roman" w:hAnsi="Times New Roman" w:cs="Times New Roman"/>
+          <w:sz w:val="26"/>
+          <w:szCs w:val="26"/>
+        </w:rPr>
+        <w:t xml:space="preserve">В исследовании средствами </w:t>
+      </w:r>
+      <w:r>
+        <w:rPr>
+          <w:rFonts w:ascii="Times New Roman" w:hAnsi="Times New Roman" w:cs="Times New Roman"/>
+          <w:sz w:val="26"/>
+          <w:szCs w:val="26"/>
+          <w:lang w:val="en-US"/>
+        </w:rPr>
+        <w:t>Mininet</w:t>
+      </w:r>
+      <w:r>
+        <w:rPr>
+          <w:rFonts w:ascii="Times New Roman" w:hAnsi="Times New Roman" w:cs="Times New Roman"/>
+          <w:sz w:val="26"/>
+          <w:szCs w:val="26"/>
+        </w:rPr>
+        <w:t xml:space="preserve"> </w:t>
+      </w:r>
+      <w:r>
+        <w:rPr>
+          <w:rFonts w:ascii="Times New Roman" w:hAnsi="Times New Roman" w:cs="Times New Roman"/>
+          <w:sz w:val="26"/>
+          <w:szCs w:val="26"/>
+        </w:rPr>
+        <w:t xml:space="preserve">создается сеть, имеющая 100 узлов отправителей и 100 узлов получателей. Отправители и получатели связаны между собой сетью из 3-х коммутаторов, каждый из который имеет свою задачу: </w:t>
+      </w:r>
+    </w:p>
+    <w:p>
+      <w:pPr>
+        <w:jc w:val="both"/>
+        <w:rPr>
+          <w:rFonts w:ascii="Times New Roman" w:hAnsi="Times New Roman" w:cs="Times New Roman"/>
+          <w:sz w:val="26"/>
+          <w:szCs w:val="26"/>
+        </w:rPr>
+      </w:pPr>
+      <w:r>
+        <w:rPr>
+          <w:rFonts w:ascii="Times New Roman" w:hAnsi="Times New Roman" w:cs="Times New Roman"/>
+          <w:sz w:val="26"/>
+          <w:szCs w:val="26"/>
+        </w:rPr>
+        <w:t xml:space="preserve">- коммутатор 1: является точкой входа для узлов-отправителей, эмулирует потери и задержки данных с помощью средств </w:t>
+      </w:r>
+      <w:proofErr w:type="spellStart"/>
+      <w:r>
+        <w:rPr>
+          <w:rFonts w:ascii="Times New Roman" w:hAnsi="Times New Roman" w:cs="Times New Roman"/>
+          <w:sz w:val="26"/>
+          <w:szCs w:val="26"/>
+          <w:lang w:val="en-US"/>
+        </w:rPr>
+        <w:t>NetEm</w:t>
+      </w:r>
+      <w:proofErr w:type="spellEnd"/>
+      <w:r>
+        <w:rPr>
+          <w:rFonts w:ascii="Times New Roman" w:hAnsi="Times New Roman" w:cs="Times New Roman"/>
+          <w:sz w:val="26"/>
+          <w:szCs w:val="26"/>
+        </w:rPr>
+        <w:t xml:space="preserve"> [18]</w:t>
+      </w:r>
+      <w:r>
+        <w:rPr>
+          <w:rFonts w:ascii="Times New Roman" w:hAnsi="Times New Roman" w:cs="Times New Roman"/>
+          <w:sz w:val="26"/>
+          <w:szCs w:val="26"/>
+        </w:rPr>
+        <w:t xml:space="preserve">, </w:t>
+      </w:r>
+      <w:r>
+        <w:rPr>
+          <w:rFonts w:ascii="Times New Roman" w:hAnsi="Times New Roman" w:cs="Times New Roman"/>
+          <w:sz w:val="26"/>
+          <w:szCs w:val="26"/>
+        </w:rPr>
+        <w:t>соединен с коммутатором 2</w:t>
+      </w:r>
+      <w:r>
+        <w:rPr>
+          <w:rFonts w:ascii="Times New Roman" w:hAnsi="Times New Roman" w:cs="Times New Roman"/>
+          <w:sz w:val="26"/>
+          <w:szCs w:val="26"/>
+        </w:rPr>
+        <w:t>;</w:t>
+      </w:r>
+    </w:p>
+    <w:p>
+      <w:pPr>
+        <w:jc w:val="both"/>
+        <w:rPr>
+          <w:rFonts w:ascii="Times New Roman" w:hAnsi="Times New Roman" w:cs="Times New Roman"/>
+          <w:sz w:val="26"/>
+          <w:szCs w:val="26"/>
+        </w:rPr>
+      </w:pPr>
+      <w:r>
+        <w:rPr>
+          <w:rFonts w:ascii="Times New Roman" w:hAnsi="Times New Roman" w:cs="Times New Roman"/>
+          <w:sz w:val="26"/>
+          <w:szCs w:val="26"/>
+        </w:rPr>
+        <w:t xml:space="preserve">- </w:t>
+      </w:r>
+      <w:r>
+        <w:rPr>
+          <w:rFonts w:ascii="Times New Roman" w:hAnsi="Times New Roman" w:cs="Times New Roman"/>
+          <w:sz w:val="26"/>
+          <w:szCs w:val="26"/>
+        </w:rPr>
+        <w:t xml:space="preserve">коммутатор 2: </w:t>
+      </w:r>
+      <w:r>
+        <w:rPr>
+          <w:rFonts w:ascii="Times New Roman" w:hAnsi="Times New Roman" w:cs="Times New Roman"/>
+          <w:sz w:val="26"/>
+          <w:szCs w:val="26"/>
+        </w:rPr>
+        <w:t>эмулирует «узкое горлышко» между отправителями и получателями, ограничивая скорость передачи данных до 1 Гбит</w:t>
+      </w:r>
+      <w:r>
+        <w:rPr>
+          <w:rFonts w:ascii="Times New Roman" w:hAnsi="Times New Roman" w:cs="Times New Roman"/>
+          <w:sz w:val="26"/>
+          <w:szCs w:val="26"/>
+        </w:rPr>
+        <w:t>/</w:t>
+      </w:r>
+      <w:r>
+        <w:rPr>
+          <w:rFonts w:ascii="Times New Roman" w:hAnsi="Times New Roman" w:cs="Times New Roman"/>
+          <w:sz w:val="26"/>
+          <w:szCs w:val="26"/>
+        </w:rPr>
+        <w:t>с</w:t>
+      </w:r>
+      <w:r>
+        <w:rPr>
+          <w:rFonts w:ascii="Times New Roman" w:hAnsi="Times New Roman" w:cs="Times New Roman"/>
+          <w:sz w:val="26"/>
+          <w:szCs w:val="26"/>
+        </w:rPr>
+        <w:t>. Ограничивание передачи осуществляется с помощью дисциплины очеред</w:t>
+      </w:r>
+      <w:r>
+        <w:rPr>
+          <w:rFonts w:ascii="Times New Roman" w:hAnsi="Times New Roman" w:cs="Times New Roman"/>
+          <w:sz w:val="26"/>
+          <w:szCs w:val="26"/>
+        </w:rPr>
+        <w:t>е</w:t>
+      </w:r>
+      <w:r>
+        <w:rPr>
+          <w:rFonts w:ascii="Times New Roman" w:hAnsi="Times New Roman" w:cs="Times New Roman"/>
+          <w:sz w:val="26"/>
+          <w:szCs w:val="26"/>
+        </w:rPr>
+        <w:t>й</w:t>
+      </w:r>
+      <w:r>
+        <w:rPr>
+          <w:rFonts w:ascii="Times New Roman" w:hAnsi="Times New Roman" w:cs="Times New Roman"/>
+          <w:sz w:val="26"/>
+          <w:szCs w:val="26"/>
+        </w:rPr>
+        <w:t xml:space="preserve"> </w:t>
+      </w:r>
+      <w:r>
+        <w:rPr>
+          <w:rFonts w:ascii="Times New Roman" w:hAnsi="Times New Roman" w:cs="Times New Roman"/>
+          <w:sz w:val="26"/>
+          <w:szCs w:val="26"/>
+          <w:lang w:val="en-US"/>
+        </w:rPr>
+        <w:t>TBF</w:t>
+      </w:r>
+      <w:r>
+        <w:rPr>
+          <w:rFonts w:ascii="Times New Roman" w:hAnsi="Times New Roman" w:cs="Times New Roman"/>
+          <w:sz w:val="26"/>
+          <w:szCs w:val="26"/>
+        </w:rPr>
+        <w:t xml:space="preserve"> </w:t>
+      </w:r>
+      <w:r>
+        <w:rPr>
+          <w:rFonts w:ascii="Times New Roman" w:hAnsi="Times New Roman" w:cs="Times New Roman"/>
+          <w:sz w:val="26"/>
+          <w:szCs w:val="26"/>
+        </w:rPr>
+        <w:t>[19].</w:t>
+      </w:r>
+    </w:p>
+    <w:p>
+      <w:pPr>
+        <w:jc w:val="both"/>
+        <w:rPr>
+          <w:rFonts w:ascii="Times New Roman" w:hAnsi="Times New Roman" w:cs="Times New Roman"/>
+          <w:sz w:val="26"/>
+          <w:szCs w:val="26"/>
+        </w:rPr>
+      </w:pPr>
+      <w:r>
+        <w:rPr>
+          <w:rFonts w:ascii="Times New Roman" w:hAnsi="Times New Roman" w:cs="Times New Roman"/>
+          <w:sz w:val="26"/>
+          <w:szCs w:val="26"/>
+        </w:rPr>
+        <w:t xml:space="preserve"> </w:t>
+      </w:r>
+      <w:r>
+        <w:rPr>
+          <w:rFonts w:ascii="Times New Roman" w:hAnsi="Times New Roman" w:cs="Times New Roman"/>
+          <w:sz w:val="26"/>
+          <w:szCs w:val="26"/>
+        </w:rPr>
+        <w:t>-</w:t>
+      </w:r>
+      <w:r>
+        <w:rPr>
+          <w:rFonts w:ascii="Times New Roman" w:hAnsi="Times New Roman" w:cs="Times New Roman"/>
+          <w:sz w:val="26"/>
+          <w:szCs w:val="26"/>
+        </w:rPr>
+        <w:t xml:space="preserve"> коммутатор 3: соединяет </w:t>
+      </w:r>
+      <w:r>
+        <w:rPr>
+          <w:rFonts w:ascii="Times New Roman" w:hAnsi="Times New Roman" w:cs="Times New Roman"/>
+          <w:sz w:val="26"/>
+          <w:szCs w:val="26"/>
+        </w:rPr>
+        <w:t xml:space="preserve">коммутатор 2 и хосты получатели. </w:t>
+      </w:r>
+    </w:p>
+    <w:p>
+      <w:pPr>
+        <w:jc w:val="both"/>
+        <w:rPr>
+          <w:rFonts w:ascii="Times New Roman" w:hAnsi="Times New Roman" w:cs="Times New Roman"/>
+          <w:sz w:val="26"/>
+          <w:szCs w:val="26"/>
+        </w:rPr>
+      </w:pPr>
+      <w:r>
+        <w:rPr>
+          <w:rFonts w:ascii="Times New Roman" w:hAnsi="Times New Roman" w:cs="Times New Roman"/>
+          <w:sz w:val="26"/>
+          <w:szCs w:val="26"/>
+        </w:rPr>
+        <w:t xml:space="preserve">В ходе работы были исследованы и сравнены алгоритмы </w:t>
+      </w:r>
+      <w:r>
+        <w:rPr>
+          <w:rFonts w:ascii="Times New Roman" w:hAnsi="Times New Roman" w:cs="Times New Roman"/>
+          <w:sz w:val="26"/>
+          <w:szCs w:val="26"/>
+          <w:lang w:val="en-US"/>
+        </w:rPr>
+        <w:t>CUBIC</w:t>
+      </w:r>
+      <w:r>
+        <w:rPr>
+          <w:rFonts w:ascii="Times New Roman" w:hAnsi="Times New Roman" w:cs="Times New Roman"/>
+          <w:sz w:val="26"/>
+          <w:szCs w:val="26"/>
+        </w:rPr>
+        <w:t xml:space="preserve"> [22]</w:t>
+      </w:r>
+      <w:r>
+        <w:rPr>
+          <w:rFonts w:ascii="Times New Roman" w:hAnsi="Times New Roman" w:cs="Times New Roman"/>
+          <w:sz w:val="26"/>
+          <w:szCs w:val="26"/>
+        </w:rPr>
+        <w:t xml:space="preserve">, </w:t>
+      </w:r>
+      <w:proofErr w:type="spellStart"/>
+      <w:r>
+        <w:rPr>
+          <w:rFonts w:ascii="Times New Roman" w:hAnsi="Times New Roman" w:cs="Times New Roman"/>
+          <w:sz w:val="26"/>
+          <w:szCs w:val="26"/>
+          <w:lang w:val="en-US"/>
+        </w:rPr>
+        <w:t>BBRv</w:t>
+      </w:r>
+      <w:proofErr w:type="spellEnd"/>
+      <w:r>
+        <w:rPr>
+          <w:rFonts w:ascii="Times New Roman" w:hAnsi="Times New Roman" w:cs="Times New Roman"/>
+          <w:sz w:val="26"/>
+          <w:szCs w:val="26"/>
+        </w:rPr>
+        <w:t xml:space="preserve">1, </w:t>
+      </w:r>
+      <w:proofErr w:type="spellStart"/>
+      <w:r>
+        <w:rPr>
+          <w:rFonts w:ascii="Times New Roman" w:hAnsi="Times New Roman" w:cs="Times New Roman"/>
+          <w:sz w:val="26"/>
+          <w:szCs w:val="26"/>
+          <w:lang w:val="en-US"/>
+        </w:rPr>
+        <w:t>BBRv</w:t>
+      </w:r>
+      <w:proofErr w:type="spellEnd"/>
+      <w:r>
+        <w:rPr>
+          <w:rFonts w:ascii="Times New Roman" w:hAnsi="Times New Roman" w:cs="Times New Roman"/>
+          <w:sz w:val="26"/>
+          <w:szCs w:val="26"/>
+        </w:rPr>
+        <w:t xml:space="preserve">2 </w:t>
+      </w:r>
+      <w:r>
+        <w:rPr>
+          <w:rFonts w:ascii="Times New Roman" w:hAnsi="Times New Roman" w:cs="Times New Roman"/>
+          <w:sz w:val="26"/>
+          <w:szCs w:val="26"/>
+        </w:rPr>
+        <w:t xml:space="preserve">на такие сетевые характеристики: пропускная способность, </w:t>
+      </w:r>
+      <w:r>
+        <w:rPr>
+          <w:rFonts w:ascii="Times New Roman" w:hAnsi="Times New Roman" w:cs="Times New Roman"/>
+          <w:sz w:val="26"/>
+          <w:szCs w:val="26"/>
+        </w:rPr>
+        <w:t>индекс справедливости</w:t>
+      </w:r>
+      <w:r>
+        <w:rPr>
+          <w:rFonts w:ascii="Times New Roman" w:hAnsi="Times New Roman" w:cs="Times New Roman"/>
+          <w:sz w:val="26"/>
+          <w:szCs w:val="26"/>
+        </w:rPr>
+        <w:t xml:space="preserve"> </w:t>
+      </w:r>
+      <w:r>
+        <w:rPr>
+          <w:rFonts w:ascii="Times New Roman" w:hAnsi="Times New Roman" w:cs="Times New Roman"/>
+          <w:sz w:val="26"/>
+          <w:szCs w:val="26"/>
+        </w:rPr>
+        <w:t>[20]</w:t>
+      </w:r>
+      <w:r>
+        <w:rPr>
+          <w:rFonts w:ascii="Times New Roman" w:hAnsi="Times New Roman" w:cs="Times New Roman"/>
+          <w:sz w:val="26"/>
+          <w:szCs w:val="26"/>
+        </w:rPr>
+        <w:t xml:space="preserve">, сосуществование. </w:t>
+      </w:r>
+      <w:r>
+        <w:rPr>
+          <w:rFonts w:ascii="Times New Roman" w:hAnsi="Times New Roman" w:cs="Times New Roman"/>
+          <w:sz w:val="26"/>
+          <w:szCs w:val="26"/>
+        </w:rPr>
+        <w:t>Результаты показывают, что BBRv2 обеспечивает лучшее сосуществование с</w:t>
+      </w:r>
+      <w:r>
+        <w:rPr>
+          <w:rFonts w:ascii="Times New Roman" w:hAnsi="Times New Roman" w:cs="Times New Roman"/>
+          <w:sz w:val="26"/>
+          <w:szCs w:val="26"/>
+        </w:rPr>
+        <w:t xml:space="preserve"> </w:t>
+      </w:r>
+      <w:r>
+        <w:rPr>
+          <w:rFonts w:ascii="Times New Roman" w:hAnsi="Times New Roman" w:cs="Times New Roman"/>
+          <w:sz w:val="26"/>
+          <w:szCs w:val="26"/>
+        </w:rPr>
+        <w:t>потоками, использующие алгоритм</w:t>
+      </w:r>
+      <w:r>
+        <w:rPr>
+          <w:rFonts w:ascii="Times New Roman" w:hAnsi="Times New Roman" w:cs="Times New Roman"/>
+          <w:sz w:val="26"/>
+          <w:szCs w:val="26"/>
+        </w:rPr>
+        <w:t xml:space="preserve"> CUBIC</w:t>
+      </w:r>
+      <w:r>
+        <w:rPr>
+          <w:rFonts w:ascii="Times New Roman" w:hAnsi="Times New Roman" w:cs="Times New Roman"/>
+          <w:sz w:val="26"/>
+          <w:szCs w:val="26"/>
+        </w:rPr>
+        <w:t>,</w:t>
+      </w:r>
+      <w:r>
+        <w:rPr>
+          <w:rFonts w:ascii="Times New Roman" w:hAnsi="Times New Roman" w:cs="Times New Roman"/>
+          <w:sz w:val="26"/>
+          <w:szCs w:val="26"/>
+        </w:rPr>
+        <w:t xml:space="preserve"> по сравнению со своим предшественником. Кроме того, BBRv2 способен обеспечить более справедливую долю пропускной способности по сравнению с BBRv1, когда сетевые условия, такие как пропускная способность и задержка, динамически изменяются. </w:t>
+      </w:r>
+    </w:p>
+    <w:p>
+      <w:pPr>
+        <w:jc w:val="both"/>
+        <w:rPr>
+          <w:rFonts w:ascii="Times New Roman" w:hAnsi="Times New Roman" w:cs="Times New Roman"/>
+          <w:sz w:val="26"/>
+          <w:szCs w:val="26"/>
+        </w:rPr>
+      </w:pPr>
+      <w:r>
+        <w:rPr>
+          <w:rFonts w:ascii="Times New Roman" w:hAnsi="Times New Roman" w:cs="Times New Roman"/>
+          <w:sz w:val="26"/>
+          <w:szCs w:val="26"/>
+        </w:rPr>
+        <w:t xml:space="preserve">Литература </w:t>
+      </w:r>
+    </w:p>
+    <w:p>
+      <w:pPr>
+        <w:jc w:val="both"/>
+        <w:rPr>
+          <w:rFonts w:ascii="Times New Roman" w:hAnsi="Times New Roman" w:cs="Times New Roman"/>
+          <w:sz w:val="26"/>
+          <w:szCs w:val="26"/>
+        </w:rPr>
+      </w:pPr>
+      <w:r>
+        <w:rPr>
+          <w:rFonts w:ascii="Times New Roman" w:hAnsi="Times New Roman" w:cs="Times New Roman"/>
+          <w:sz w:val="26"/>
+          <w:szCs w:val="26"/>
+        </w:rPr>
+        <w:t xml:space="preserve">1. </w:t>
+      </w:r>
+      <w:r>
+        <w:rPr>
+          <w:rFonts w:ascii="Times New Roman" w:hAnsi="Times New Roman" w:cs="Times New Roman"/>
+          <w:sz w:val="26"/>
+          <w:szCs w:val="26"/>
+          <w:lang w:val="en-US"/>
+        </w:rPr>
+        <w:t>https</w:t>
+      </w:r>
+      <w:r>
+        <w:rPr>
+          <w:rFonts w:ascii="Times New Roman" w:hAnsi="Times New Roman" w:cs="Times New Roman"/>
+          <w:sz w:val="26"/>
+          <w:szCs w:val="26"/>
+        </w:rPr>
+        <w:t>://</w:t>
+      </w:r>
+      <w:proofErr w:type="spellStart"/>
+      <w:r>
+        <w:rPr>
+          <w:rFonts w:ascii="Times New Roman" w:hAnsi="Times New Roman" w:cs="Times New Roman"/>
+          <w:sz w:val="26"/>
+          <w:szCs w:val="26"/>
+          <w:lang w:val="en-US"/>
+        </w:rPr>
+        <w:t>en</w:t>
+      </w:r>
+      <w:proofErr w:type="spellEnd"/>
+      <w:r>
+        <w:rPr>
+          <w:rFonts w:ascii="Times New Roman" w:hAnsi="Times New Roman" w:cs="Times New Roman"/>
+          <w:sz w:val="26"/>
+          <w:szCs w:val="26"/>
+        </w:rPr>
+        <w:t>.</w:t>
+      </w:r>
+      <w:proofErr w:type="spellStart"/>
+      <w:r>
+        <w:rPr>
+          <w:rFonts w:ascii="Times New Roman" w:hAnsi="Times New Roman" w:cs="Times New Roman"/>
+          <w:sz w:val="26"/>
+          <w:szCs w:val="26"/>
+          <w:lang w:val="en-US"/>
+        </w:rPr>
+        <w:t>wikipedia</w:t>
+      </w:r>
+      <w:proofErr w:type="spellEnd"/>
+      <w:r>
+        <w:rPr>
+          <w:rFonts w:ascii="Times New Roman" w:hAnsi="Times New Roman" w:cs="Times New Roman"/>
+          <w:sz w:val="26"/>
+          <w:szCs w:val="26"/>
+        </w:rPr>
+        <w:t>.</w:t>
+      </w:r>
+      <w:r>
+        <w:rPr>
+          <w:rFonts w:ascii="Times New Roman" w:hAnsi="Times New Roman" w:cs="Times New Roman"/>
+          <w:sz w:val="26"/>
+          <w:szCs w:val="26"/>
+          <w:lang w:val="en-US"/>
+        </w:rPr>
+        <w:t>org</w:t>
+      </w:r>
+      <w:r>
+        <w:rPr>
+          <w:rFonts w:ascii="Times New Roman" w:hAnsi="Times New Roman" w:cs="Times New Roman"/>
+          <w:sz w:val="26"/>
+          <w:szCs w:val="26"/>
+        </w:rPr>
+        <w:t>/</w:t>
+      </w:r>
+      <w:r>
+        <w:rPr>
+          <w:rFonts w:ascii="Times New Roman" w:hAnsi="Times New Roman" w:cs="Times New Roman"/>
+          <w:sz w:val="26"/>
+          <w:szCs w:val="26"/>
+          <w:lang w:val="en-US"/>
+        </w:rPr>
+        <w:t>wiki</w:t>
+      </w:r>
+      <w:r>
+        <w:rPr>
+          <w:rFonts w:ascii="Times New Roman" w:hAnsi="Times New Roman" w:cs="Times New Roman"/>
+          <w:sz w:val="26"/>
+          <w:szCs w:val="26"/>
+        </w:rPr>
+        <w:t>/</w:t>
+      </w:r>
+      <w:r>
+        <w:rPr>
+          <w:rFonts w:ascii="Times New Roman" w:hAnsi="Times New Roman" w:cs="Times New Roman"/>
+          <w:sz w:val="26"/>
+          <w:szCs w:val="26"/>
+          <w:lang w:val="en-US"/>
+        </w:rPr>
+        <w:t>Open</w:t>
+      </w:r>
+      <w:r>
+        <w:rPr>
+          <w:rFonts w:ascii="Times New Roman" w:hAnsi="Times New Roman" w:cs="Times New Roman"/>
+          <w:sz w:val="26"/>
+          <w:szCs w:val="26"/>
+        </w:rPr>
+        <w:t>_</w:t>
+      </w:r>
+      <w:r>
+        <w:rPr>
+          <w:rFonts w:ascii="Times New Roman" w:hAnsi="Times New Roman" w:cs="Times New Roman"/>
+          <w:sz w:val="26"/>
+          <w:szCs w:val="26"/>
+          <w:lang w:val="en-US"/>
+        </w:rPr>
+        <w:t>Networking</w:t>
+      </w:r>
+      <w:r>
+        <w:rPr>
+          <w:rFonts w:ascii="Times New Roman" w:hAnsi="Times New Roman" w:cs="Times New Roman"/>
+          <w:sz w:val="26"/>
+          <w:szCs w:val="26"/>
+        </w:rPr>
+        <w:t>_</w:t>
+      </w:r>
+      <w:r>
+        <w:rPr>
+          <w:rFonts w:ascii="Times New Roman" w:hAnsi="Times New Roman" w:cs="Times New Roman"/>
+          <w:sz w:val="26"/>
+          <w:szCs w:val="26"/>
+          <w:lang w:val="en-US"/>
+        </w:rPr>
+        <w:t>Foundation</w:t>
+      </w:r>
+    </w:p>
+    <w:p>
+      <w:pPr>
+        <w:jc w:val="both"/>
+        <w:rPr>
+          <w:rFonts w:ascii="Times New Roman" w:hAnsi="Times New Roman" w:cs="Times New Roman"/>
+          <w:sz w:val="26"/>
+          <w:szCs w:val="26"/>
+        </w:rPr>
+      </w:pPr>
+      <w:r>
+        <w:rPr>
+          <w:rFonts w:ascii="Times New Roman" w:hAnsi="Times New Roman" w:cs="Times New Roman"/>
+          <w:sz w:val="26"/>
+          <w:szCs w:val="26"/>
+        </w:rPr>
+        <w:t xml:space="preserve">2. </w:t>
+      </w:r>
+      <w:r>
+        <w:rPr>
+          <w:rFonts w:ascii="Times New Roman" w:hAnsi="Times New Roman" w:cs="Times New Roman"/>
+          <w:sz w:val="26"/>
+          <w:szCs w:val="26"/>
+          <w:lang w:val="en-US"/>
+        </w:rPr>
+        <w:t>https</w:t>
+      </w:r>
+      <w:r>
+        <w:rPr>
+          <w:rFonts w:ascii="Times New Roman" w:hAnsi="Times New Roman" w:cs="Times New Roman"/>
+          <w:sz w:val="26"/>
+          <w:szCs w:val="26"/>
+        </w:rPr>
+        <w:t>://</w:t>
+      </w:r>
+      <w:proofErr w:type="spellStart"/>
+      <w:r>
+        <w:rPr>
+          <w:rFonts w:ascii="Times New Roman" w:hAnsi="Times New Roman" w:cs="Times New Roman"/>
+          <w:sz w:val="26"/>
+          <w:szCs w:val="26"/>
+          <w:lang w:val="en-US"/>
+        </w:rPr>
+        <w:t>en</w:t>
+      </w:r>
+      <w:proofErr w:type="spellEnd"/>
+      <w:r>
+        <w:rPr>
+          <w:rFonts w:ascii="Times New Roman" w:hAnsi="Times New Roman" w:cs="Times New Roman"/>
+          <w:sz w:val="26"/>
+          <w:szCs w:val="26"/>
+        </w:rPr>
+        <w:t>.</w:t>
+      </w:r>
+      <w:proofErr w:type="spellStart"/>
+      <w:r>
+        <w:rPr>
+          <w:rFonts w:ascii="Times New Roman" w:hAnsi="Times New Roman" w:cs="Times New Roman"/>
+          <w:sz w:val="26"/>
+          <w:szCs w:val="26"/>
+          <w:lang w:val="en-US"/>
+        </w:rPr>
+        <w:t>wikipedia</w:t>
+      </w:r>
+      <w:proofErr w:type="spellEnd"/>
+      <w:r>
+        <w:rPr>
+          <w:rFonts w:ascii="Times New Roman" w:hAnsi="Times New Roman" w:cs="Times New Roman"/>
+          <w:sz w:val="26"/>
+          <w:szCs w:val="26"/>
+        </w:rPr>
+        <w:t>.</w:t>
+      </w:r>
+      <w:r>
+        <w:rPr>
+          <w:rFonts w:ascii="Times New Roman" w:hAnsi="Times New Roman" w:cs="Times New Roman"/>
+          <w:sz w:val="26"/>
+          <w:szCs w:val="26"/>
+          <w:lang w:val="en-US"/>
+        </w:rPr>
+        <w:t>org</w:t>
+      </w:r>
+      <w:r>
+        <w:rPr>
+          <w:rFonts w:ascii="Times New Roman" w:hAnsi="Times New Roman" w:cs="Times New Roman"/>
+          <w:sz w:val="26"/>
+          <w:szCs w:val="26"/>
+        </w:rPr>
+        <w:t>/</w:t>
+      </w:r>
+      <w:r>
+        <w:rPr>
+          <w:rFonts w:ascii="Times New Roman" w:hAnsi="Times New Roman" w:cs="Times New Roman"/>
+          <w:sz w:val="26"/>
+          <w:szCs w:val="26"/>
+          <w:lang w:val="en-US"/>
+        </w:rPr>
+        <w:t>wiki</w:t>
+      </w:r>
+      <w:r>
+        <w:rPr>
+          <w:rFonts w:ascii="Times New Roman" w:hAnsi="Times New Roman" w:cs="Times New Roman"/>
+          <w:sz w:val="26"/>
+          <w:szCs w:val="26"/>
+        </w:rPr>
+        <w:t>/</w:t>
+      </w:r>
+      <w:r>
+        <w:rPr>
+          <w:rFonts w:ascii="Times New Roman" w:hAnsi="Times New Roman" w:cs="Times New Roman"/>
+          <w:sz w:val="26"/>
+          <w:szCs w:val="26"/>
+          <w:lang w:val="en-US"/>
+        </w:rPr>
+        <w:t>OpenFlow</w:t>
+      </w:r>
+    </w:p>
+    <w:p>
+      <w:pPr>
+        <w:jc w:val="both"/>
+        <w:rPr>
+          <w:rFonts w:ascii="Times New Roman" w:hAnsi="Times New Roman" w:cs="Times New Roman"/>
+          <w:sz w:val="26"/>
+          <w:szCs w:val="26"/>
+        </w:rPr>
+      </w:pPr>
+      <w:r>
+        <w:rPr>
+          <w:rFonts w:ascii="Times New Roman" w:hAnsi="Times New Roman" w:cs="Times New Roman"/>
+          <w:sz w:val="26"/>
+          <w:szCs w:val="26"/>
+        </w:rPr>
+        <w:t xml:space="preserve">3. </w:t>
+      </w:r>
+      <w:hyperlink r:id="rId5" w:history="1">
+        <w:r>
+          <w:rPr>
+            <w:rStyle w:val="a4"/>
+            <w:rFonts w:ascii="Times New Roman" w:hAnsi="Times New Roman" w:cs="Times New Roman"/>
+            <w:sz w:val="26"/>
+            <w:szCs w:val="26"/>
+            <w:lang w:val="en-US"/>
+          </w:rPr>
+          <w:t>https</w:t>
+        </w:r>
+        <w:r>
+          <w:rPr>
+            <w:rStyle w:val="a4"/>
+            <w:rFonts w:ascii="Times New Roman" w:hAnsi="Times New Roman" w:cs="Times New Roman"/>
+            <w:sz w:val="26"/>
+            <w:szCs w:val="26"/>
+          </w:rPr>
+          <w:t>://</w:t>
+        </w:r>
+        <w:proofErr w:type="spellStart"/>
+        <w:r>
+          <w:rPr>
+            <w:rStyle w:val="a4"/>
+            <w:rFonts w:ascii="Times New Roman" w:hAnsi="Times New Roman" w:cs="Times New Roman"/>
+            <w:sz w:val="26"/>
+            <w:szCs w:val="26"/>
+            <w:lang w:val="en-US"/>
+          </w:rPr>
+          <w:t>en</w:t>
+        </w:r>
+        <w:proofErr w:type="spellEnd"/>
+        <w:r>
+          <w:rPr>
+            <w:rStyle w:val="a4"/>
+            <w:rFonts w:ascii="Times New Roman" w:hAnsi="Times New Roman" w:cs="Times New Roman"/>
+            <w:sz w:val="26"/>
+            <w:szCs w:val="26"/>
+          </w:rPr>
+          <w:t>.</w:t>
+        </w:r>
+        <w:proofErr w:type="spellStart"/>
+        <w:r>
+          <w:rPr>
+            <w:rStyle w:val="a4"/>
+            <w:rFonts w:ascii="Times New Roman" w:hAnsi="Times New Roman" w:cs="Times New Roman"/>
+            <w:sz w:val="26"/>
+            <w:szCs w:val="26"/>
+            <w:lang w:val="en-US"/>
+          </w:rPr>
+          <w:t>wikipedia</w:t>
+        </w:r>
+        <w:proofErr w:type="spellEnd"/>
+        <w:r>
+          <w:rPr>
+            <w:rStyle w:val="a4"/>
+            <w:rFonts w:ascii="Times New Roman" w:hAnsi="Times New Roman" w:cs="Times New Roman"/>
+            <w:sz w:val="26"/>
+            <w:szCs w:val="26"/>
+          </w:rPr>
+          <w:t>.</w:t>
+        </w:r>
+        <w:r>
+          <w:rPr>
+            <w:rStyle w:val="a4"/>
+            <w:rFonts w:ascii="Times New Roman" w:hAnsi="Times New Roman" w:cs="Times New Roman"/>
+            <w:sz w:val="26"/>
+            <w:szCs w:val="26"/>
+            <w:lang w:val="en-US"/>
+          </w:rPr>
+          <w:t>org</w:t>
+        </w:r>
+        <w:r>
+          <w:rPr>
+            <w:rStyle w:val="a4"/>
+            <w:rFonts w:ascii="Times New Roman" w:hAnsi="Times New Roman" w:cs="Times New Roman"/>
+            <w:sz w:val="26"/>
+            <w:szCs w:val="26"/>
+          </w:rPr>
+          <w:t>/</w:t>
+        </w:r>
+        <w:r>
+          <w:rPr>
+            <w:rStyle w:val="a4"/>
+            <w:rFonts w:ascii="Times New Roman" w:hAnsi="Times New Roman" w:cs="Times New Roman"/>
+            <w:sz w:val="26"/>
+            <w:szCs w:val="26"/>
+            <w:lang w:val="en-US"/>
+          </w:rPr>
+          <w:t>wiki</w:t>
+        </w:r>
+        <w:r>
+          <w:rPr>
+            <w:rStyle w:val="a4"/>
+            <w:rFonts w:ascii="Times New Roman" w:hAnsi="Times New Roman" w:cs="Times New Roman"/>
+            <w:sz w:val="26"/>
+            <w:szCs w:val="26"/>
+          </w:rPr>
+          <w:t>/</w:t>
+        </w:r>
+        <w:r>
+          <w:rPr>
+            <w:rStyle w:val="a4"/>
+            <w:rFonts w:ascii="Times New Roman" w:hAnsi="Times New Roman" w:cs="Times New Roman"/>
+            <w:sz w:val="26"/>
+            <w:szCs w:val="26"/>
+            <w:lang w:val="en-US"/>
+          </w:rPr>
+          <w:t>Software</w:t>
+        </w:r>
+        <w:r>
+          <w:rPr>
+            <w:rStyle w:val="a4"/>
+            <w:rFonts w:ascii="Times New Roman" w:hAnsi="Times New Roman" w:cs="Times New Roman"/>
+            <w:sz w:val="26"/>
+            <w:szCs w:val="26"/>
+          </w:rPr>
+          <w:t>-</w:t>
+        </w:r>
+        <w:r>
+          <w:rPr>
+            <w:rStyle w:val="a4"/>
+            <w:rFonts w:ascii="Times New Roman" w:hAnsi="Times New Roman" w:cs="Times New Roman"/>
+            <w:sz w:val="26"/>
+            <w:szCs w:val="26"/>
+            <w:lang w:val="en-US"/>
+          </w:rPr>
+          <w:t>defined</w:t>
+        </w:r>
+        <w:r>
+          <w:rPr>
+            <w:rStyle w:val="a4"/>
+            <w:rFonts w:ascii="Times New Roman" w:hAnsi="Times New Roman" w:cs="Times New Roman"/>
+            <w:sz w:val="26"/>
+            <w:szCs w:val="26"/>
+          </w:rPr>
+          <w:t>_</w:t>
+        </w:r>
+        <w:r>
+          <w:rPr>
+            <w:rStyle w:val="a4"/>
+            <w:rFonts w:ascii="Times New Roman" w:hAnsi="Times New Roman" w:cs="Times New Roman"/>
+            <w:sz w:val="26"/>
+            <w:szCs w:val="26"/>
+            <w:lang w:val="en-US"/>
+          </w:rPr>
+          <w:t>networking</w:t>
+        </w:r>
+      </w:hyperlink>
+    </w:p>
+    <w:p>
+      <w:pPr>
+        <w:jc w:val="both"/>
+        <w:rPr>
+          <w:rFonts w:ascii="Times New Roman" w:hAnsi="Times New Roman" w:cs="Times New Roman"/>
+          <w:sz w:val="26"/>
+          <w:szCs w:val="26"/>
+          <w:lang w:val="en-US"/>
+        </w:rPr>
+      </w:pPr>
+      <w:r>
+        <w:rPr>
+          <w:rFonts w:ascii="Times New Roman" w:hAnsi="Times New Roman" w:cs="Times New Roman"/>
+          <w:sz w:val="26"/>
+          <w:szCs w:val="26"/>
+          <w:lang w:val="en-US"/>
+        </w:rPr>
+        <w:t xml:space="preserve">4. </w:t>
+      </w:r>
+      <w:r>
+        <w:rPr>
+          <w:rFonts w:ascii="Times New Roman" w:hAnsi="Times New Roman" w:cs="Times New Roman"/>
+          <w:sz w:val="26"/>
+          <w:szCs w:val="26"/>
+          <w:lang w:val="en-US"/>
+        </w:rPr>
+        <w:t>RESEARCH OF SDN NETWORK PERFORMANCE PARAMETERS USING MININET NETWORK EMULATOR</w:t>
+      </w:r>
+    </w:p>
+    <w:p>
+      <w:pPr>
+        <w:jc w:val="both"/>
+        <w:rPr>
+          <w:rFonts w:ascii="Times New Roman" w:hAnsi="Times New Roman" w:cs="Times New Roman"/>
+          <w:sz w:val="26"/>
+          <w:szCs w:val="26"/>
+          <w:lang w:val="en-US"/>
+        </w:rPr>
+      </w:pPr>
+      <w:r>
+        <w:rPr>
+          <w:rFonts w:ascii="Times New Roman" w:hAnsi="Times New Roman" w:cs="Times New Roman"/>
+          <w:sz w:val="26"/>
+          <w:szCs w:val="26"/>
+          <w:lang w:val="en-US"/>
+        </w:rPr>
+        <w:t xml:space="preserve">5. </w:t>
+      </w:r>
+      <w:r>
+        <w:rPr>
+          <w:rFonts w:ascii="Times New Roman" w:hAnsi="Times New Roman" w:cs="Times New Roman"/>
+          <w:sz w:val="26"/>
+          <w:szCs w:val="26"/>
+          <w:lang w:val="en-US"/>
+        </w:rPr>
+        <w:t>https://en.wikipedia.org/wiki/Round-trip_delay</w:t>
+      </w:r>
+      <w:r>
+        <w:rPr>
+          <w:lang w:val="en-US"/>
+        </w:rPr>
+        <w:t xml:space="preserve"> </w:t>
+      </w:r>
+      <w:hyperlink r:id="rId6" w:history="1">
+        <w:r>
+          <w:rPr>
+            <w:rStyle w:val="a4"/>
+            <w:rFonts w:ascii="Times New Roman" w:hAnsi="Times New Roman" w:cs="Times New Roman"/>
+            <w:sz w:val="26"/>
+            <w:szCs w:val="26"/>
+            <w:lang w:val="en-US"/>
+          </w:rPr>
+          <w:t>https://en.wikipedia.org/wiki/Round-trip_delay</w:t>
+        </w:r>
+      </w:hyperlink>
+    </w:p>
+    <w:p>
+      <w:pPr>
+        <w:jc w:val="both"/>
+        <w:rPr>
+          <w:rFonts w:ascii="Times New Roman" w:hAnsi="Times New Roman" w:cs="Times New Roman"/>
+          <w:sz w:val="26"/>
+          <w:szCs w:val="26"/>
+          <w:lang w:val="en-US"/>
+        </w:rPr>
+      </w:pPr>
+      <w:r>
+        <w:rPr>
+          <w:rFonts w:ascii="Times New Roman" w:hAnsi="Times New Roman" w:cs="Times New Roman"/>
+          <w:sz w:val="26"/>
+          <w:szCs w:val="26"/>
+          <w:lang w:val="en-US"/>
+        </w:rPr>
+        <w:lastRenderedPageBreak/>
+        <w:t xml:space="preserve">6. </w:t>
+      </w:r>
+      <w:r>
+        <w:rPr>
+          <w:rFonts w:ascii="Times New Roman" w:hAnsi="Times New Roman" w:cs="Times New Roman"/>
+          <w:sz w:val="26"/>
+          <w:szCs w:val="26"/>
+          <w:lang w:val="en-US"/>
+        </w:rPr>
+        <w:t>Mininet as Software Defined Networking</w:t>
+      </w:r>
+      <w:r>
+        <w:rPr>
+          <w:rFonts w:ascii="Times New Roman" w:hAnsi="Times New Roman" w:cs="Times New Roman"/>
+          <w:sz w:val="26"/>
+          <w:szCs w:val="26"/>
+          <w:lang w:val="en-US"/>
+        </w:rPr>
+        <w:t xml:space="preserve"> </w:t>
+      </w:r>
+      <w:r>
+        <w:rPr>
+          <w:rFonts w:ascii="Times New Roman" w:hAnsi="Times New Roman" w:cs="Times New Roman"/>
+          <w:sz w:val="26"/>
+          <w:szCs w:val="26"/>
+          <w:lang w:val="en-US"/>
+        </w:rPr>
+        <w:t>Testing Platform</w:t>
+      </w:r>
+    </w:p>
+    <w:p>
+      <w:pPr>
+        <w:jc w:val="both"/>
+        <w:rPr>
+          <w:rFonts w:ascii="Times New Roman" w:hAnsi="Times New Roman" w:cs="Times New Roman"/>
+          <w:sz w:val="26"/>
+          <w:szCs w:val="26"/>
+          <w:lang w:val="en-US"/>
+        </w:rPr>
+      </w:pPr>
+      <w:r>
+        <w:rPr>
+          <w:rFonts w:ascii="Times New Roman" w:hAnsi="Times New Roman" w:cs="Times New Roman"/>
+          <w:sz w:val="26"/>
+          <w:szCs w:val="26"/>
+          <w:lang w:val="en-US"/>
+        </w:rPr>
+        <w:t xml:space="preserve">7. </w:t>
+      </w:r>
+      <w:hyperlink r:id="rId7" w:history="1">
+        <w:r>
+          <w:rPr>
+            <w:rStyle w:val="a4"/>
+            <w:rFonts w:ascii="Times New Roman" w:hAnsi="Times New Roman" w:cs="Times New Roman"/>
+            <w:sz w:val="26"/>
+            <w:szCs w:val="26"/>
+            <w:lang w:val="en-US"/>
+          </w:rPr>
+          <w:t>https://en.wikipedia.org/wiki/Command-line_interface</w:t>
+        </w:r>
+      </w:hyperlink>
+    </w:p>
+    <w:p>
+      <w:pPr>
+        <w:jc w:val="both"/>
+        <w:rPr>
+          <w:rFonts w:ascii="Times New Roman" w:hAnsi="Times New Roman" w:cs="Times New Roman"/>
+          <w:sz w:val="26"/>
+          <w:szCs w:val="26"/>
+          <w:lang w:val="en-US"/>
+        </w:rPr>
+      </w:pPr>
+      <w:r>
+        <w:rPr>
+          <w:rFonts w:ascii="Times New Roman" w:hAnsi="Times New Roman" w:cs="Times New Roman"/>
+          <w:sz w:val="26"/>
+          <w:szCs w:val="26"/>
+          <w:lang w:val="en-US"/>
+        </w:rPr>
+        <w:t>8. Implementation of simplified custom topology framework in Mininet</w:t>
+      </w:r>
+    </w:p>
+    <w:p>
+      <w:pPr>
+        <w:jc w:val="both"/>
+        <w:rPr>
+          <w:rFonts w:ascii="Times New Roman" w:hAnsi="Times New Roman" w:cs="Times New Roman"/>
+          <w:sz w:val="26"/>
+          <w:szCs w:val="26"/>
+          <w:lang w:val="en-US"/>
+        </w:rPr>
+      </w:pPr>
+      <w:r>
+        <w:rPr>
+          <w:rFonts w:ascii="Times New Roman" w:hAnsi="Times New Roman" w:cs="Times New Roman"/>
+          <w:sz w:val="26"/>
+          <w:szCs w:val="26"/>
+          <w:lang w:val="en-US"/>
+        </w:rPr>
+        <w:t xml:space="preserve">9. </w:t>
+      </w:r>
+      <w:hyperlink r:id="rId8" w:history="1">
+        <w:r>
+          <w:rPr>
+            <w:rStyle w:val="a4"/>
+            <w:rFonts w:ascii="Times New Roman" w:hAnsi="Times New Roman" w:cs="Times New Roman"/>
+            <w:sz w:val="26"/>
+            <w:szCs w:val="26"/>
+            <w:lang w:val="en-US"/>
+          </w:rPr>
+          <w:t>https://www.isi.edu/nsnam/ns/</w:t>
+        </w:r>
+      </w:hyperlink>
+    </w:p>
+    <w:p>
+      <w:pPr>
+        <w:jc w:val="both"/>
+        <w:rPr>
+          <w:rFonts w:ascii="Times New Roman" w:hAnsi="Times New Roman" w:cs="Times New Roman"/>
+          <w:sz w:val="26"/>
+          <w:szCs w:val="26"/>
+          <w:lang w:val="en-US"/>
+        </w:rPr>
+      </w:pPr>
+      <w:r>
+        <w:rPr>
+          <w:rFonts w:ascii="Times New Roman" w:hAnsi="Times New Roman" w:cs="Times New Roman"/>
+          <w:sz w:val="26"/>
+          <w:szCs w:val="26"/>
+          <w:lang w:val="en-US"/>
+        </w:rPr>
+        <w:t xml:space="preserve">10. </w:t>
+      </w:r>
+      <w:hyperlink r:id="rId9" w:history="1">
+        <w:r>
+          <w:rPr>
+            <w:rStyle w:val="a4"/>
+            <w:rFonts w:ascii="Times New Roman" w:hAnsi="Times New Roman" w:cs="Times New Roman"/>
+            <w:sz w:val="26"/>
+            <w:szCs w:val="26"/>
+            <w:lang w:val="en-US"/>
+          </w:rPr>
+          <w:t>https://www.nsnam.org/</w:t>
+        </w:r>
+      </w:hyperlink>
+    </w:p>
+    <w:p>
+      <w:pPr>
+        <w:jc w:val="both"/>
+        <w:rPr>
+          <w:rFonts w:ascii="Times New Roman" w:hAnsi="Times New Roman" w:cs="Times New Roman"/>
+          <w:sz w:val="26"/>
+          <w:szCs w:val="26"/>
+          <w:lang w:val="en-US"/>
+        </w:rPr>
+      </w:pPr>
+      <w:r>
+        <w:rPr>
+          <w:rFonts w:ascii="Times New Roman" w:hAnsi="Times New Roman" w:cs="Times New Roman"/>
+          <w:sz w:val="26"/>
+          <w:szCs w:val="26"/>
+          <w:lang w:val="en-US"/>
+        </w:rPr>
+        <w:t xml:space="preserve">11. </w:t>
+      </w:r>
+      <w:hyperlink r:id="rId10" w:history="1">
+        <w:r>
+          <w:rPr>
+            <w:rStyle w:val="a4"/>
+            <w:rFonts w:ascii="Times New Roman" w:hAnsi="Times New Roman" w:cs="Times New Roman"/>
+            <w:sz w:val="26"/>
+            <w:szCs w:val="26"/>
+            <w:lang w:val="en-US"/>
+          </w:rPr>
+          <w:t>https://opnetprojects.com/opnet-network-simulator/</w:t>
+        </w:r>
+      </w:hyperlink>
+    </w:p>
+    <w:p>
+      <w:pPr>
+        <w:jc w:val="both"/>
+        <w:rPr>
+          <w:rFonts w:ascii="Times New Roman" w:hAnsi="Times New Roman" w:cs="Times New Roman"/>
+          <w:sz w:val="26"/>
+          <w:szCs w:val="26"/>
+          <w:lang w:val="en-US"/>
+        </w:rPr>
+      </w:pPr>
+      <w:r>
+        <w:rPr>
+          <w:rFonts w:ascii="Times New Roman" w:hAnsi="Times New Roman" w:cs="Times New Roman"/>
+          <w:sz w:val="26"/>
+          <w:szCs w:val="26"/>
+          <w:lang w:val="en-US"/>
+        </w:rPr>
+        <w:t xml:space="preserve">12. </w:t>
+      </w:r>
+      <w:hyperlink r:id="rId11" w:history="1">
+        <w:r>
+          <w:rPr>
+            <w:rStyle w:val="a4"/>
+            <w:rFonts w:ascii="Times New Roman" w:hAnsi="Times New Roman" w:cs="Times New Roman"/>
+            <w:sz w:val="26"/>
+            <w:szCs w:val="26"/>
+            <w:lang w:val="en-US"/>
+          </w:rPr>
+          <w:t>https://omnetpp.org/</w:t>
+        </w:r>
+      </w:hyperlink>
+    </w:p>
+    <w:p>
+      <w:pPr>
+        <w:jc w:val="both"/>
+        <w:rPr>
+          <w:rFonts w:ascii="Times New Roman" w:hAnsi="Times New Roman" w:cs="Times New Roman"/>
+          <w:sz w:val="26"/>
+          <w:szCs w:val="26"/>
+          <w:lang w:val="en-US"/>
+        </w:rPr>
+      </w:pPr>
+      <w:r>
+        <w:rPr>
+          <w:rFonts w:ascii="Times New Roman" w:hAnsi="Times New Roman" w:cs="Times New Roman"/>
+          <w:sz w:val="26"/>
+          <w:szCs w:val="26"/>
+          <w:lang w:val="en-US"/>
+        </w:rPr>
+        <w:t xml:space="preserve">13. </w:t>
+      </w:r>
+      <w:r>
+        <w:rPr>
+          <w:rFonts w:ascii="Times New Roman" w:hAnsi="Times New Roman" w:cs="Times New Roman"/>
+          <w:sz w:val="26"/>
+          <w:szCs w:val="26"/>
+          <w:lang w:val="en-US"/>
+        </w:rPr>
+        <w:t>Performance Analysis of Congestion Control Mechanism in Software Defined Network</w:t>
+      </w:r>
+    </w:p>
+    <w:p>
+      <w:pPr>
+        <w:jc w:val="both"/>
+        <w:rPr>
+          <w:rFonts w:ascii="Times New Roman" w:hAnsi="Times New Roman" w:cs="Times New Roman"/>
+          <w:sz w:val="26"/>
+          <w:szCs w:val="26"/>
+          <w:lang w:val="en-US"/>
+        </w:rPr>
+      </w:pPr>
+      <w:r>
+        <w:rPr>
+          <w:rFonts w:ascii="Times New Roman" w:hAnsi="Times New Roman" w:cs="Times New Roman"/>
+          <w:sz w:val="26"/>
+          <w:szCs w:val="26"/>
+          <w:lang w:val="en-US"/>
+        </w:rPr>
+        <w:t xml:space="preserve">14. </w:t>
+      </w:r>
+      <w:hyperlink r:id="rId12" w:history="1">
+        <w:r>
+          <w:rPr>
+            <w:rStyle w:val="a4"/>
+            <w:rFonts w:ascii="Times New Roman" w:hAnsi="Times New Roman" w:cs="Times New Roman"/>
+            <w:sz w:val="26"/>
+            <w:szCs w:val="26"/>
+            <w:lang w:val="en-US"/>
+          </w:rPr>
+          <w:t>https://en.wikipedia.org/wiki/Link_Layer_Discovery_Protocol</w:t>
+        </w:r>
+      </w:hyperlink>
+    </w:p>
+    <w:p>
+      <w:pPr>
+        <w:jc w:val="both"/>
+        <w:rPr>
+          <w:rFonts w:ascii="Times New Roman" w:hAnsi="Times New Roman" w:cs="Times New Roman"/>
+          <w:sz w:val="26"/>
+          <w:szCs w:val="26"/>
+          <w:lang w:val="en-US"/>
+        </w:rPr>
+      </w:pPr>
+      <w:r>
+        <w:rPr>
+          <w:rFonts w:ascii="Times New Roman" w:hAnsi="Times New Roman" w:cs="Times New Roman"/>
+          <w:sz w:val="26"/>
+          <w:szCs w:val="26"/>
+          <w:lang w:val="en-US"/>
+        </w:rPr>
+        <w:t xml:space="preserve">15. </w:t>
+      </w:r>
+      <w:r>
+        <w:rPr>
+          <w:rFonts w:ascii="Times New Roman" w:hAnsi="Times New Roman" w:cs="Times New Roman"/>
+          <w:sz w:val="26"/>
+          <w:szCs w:val="26"/>
+          <w:lang w:val="en-US"/>
+        </w:rPr>
+        <w:t>Performance Analysis of a Software</w:t>
+      </w:r>
+      <w:r>
+        <w:rPr>
+          <w:rFonts w:ascii="Times New Roman" w:hAnsi="Times New Roman" w:cs="Times New Roman"/>
+          <w:sz w:val="26"/>
+          <w:szCs w:val="26"/>
+          <w:lang w:val="en-US"/>
+        </w:rPr>
+        <w:t xml:space="preserve"> </w:t>
+      </w:r>
+      <w:r>
+        <w:rPr>
+          <w:rFonts w:ascii="Times New Roman" w:hAnsi="Times New Roman" w:cs="Times New Roman"/>
+          <w:sz w:val="26"/>
+          <w:szCs w:val="26"/>
+          <w:lang w:val="en-US"/>
+        </w:rPr>
+        <w:t>Defined Network Using Mininet</w:t>
+      </w:r>
+    </w:p>
+    <w:p>
+      <w:pPr>
+        <w:jc w:val="both"/>
+        <w:rPr>
+          <w:rFonts w:ascii="Times New Roman" w:hAnsi="Times New Roman" w:cs="Times New Roman"/>
+          <w:sz w:val="26"/>
+          <w:szCs w:val="26"/>
+          <w:lang w:val="en-US"/>
+        </w:rPr>
+      </w:pPr>
+      <w:r>
+        <w:rPr>
+          <w:rFonts w:ascii="Times New Roman" w:hAnsi="Times New Roman" w:cs="Times New Roman"/>
+          <w:sz w:val="26"/>
+          <w:szCs w:val="26"/>
+          <w:lang w:val="en-US"/>
+        </w:rPr>
+        <w:t xml:space="preserve">16. </w:t>
+      </w:r>
+      <w:r>
+        <w:rPr>
+          <w:rFonts w:ascii="Times New Roman" w:hAnsi="Times New Roman" w:cs="Times New Roman"/>
+          <w:sz w:val="26"/>
+          <w:szCs w:val="26"/>
+          <w:lang w:val="en-US"/>
+        </w:rPr>
+        <w:t>A Performance Evaluation of TCP BBRv2 Alpha</w:t>
+      </w:r>
+    </w:p>
+    <w:p>
+      <w:pPr>
+        <w:jc w:val="both"/>
+        <w:rPr>
+          <w:rFonts w:ascii="Times New Roman" w:hAnsi="Times New Roman" w:cs="Times New Roman"/>
+          <w:sz w:val="26"/>
+          <w:szCs w:val="26"/>
+          <w:lang w:val="en-US"/>
+        </w:rPr>
+      </w:pPr>
+      <w:r>
+        <w:rPr>
+          <w:rFonts w:ascii="Times New Roman" w:hAnsi="Times New Roman" w:cs="Times New Roman"/>
+          <w:sz w:val="26"/>
+          <w:szCs w:val="26"/>
+          <w:lang w:val="en-US"/>
+        </w:rPr>
+        <w:t>17.</w:t>
+      </w:r>
+      <w:r>
+        <w:rPr>
+          <w:rFonts w:ascii="Times New Roman" w:hAnsi="Times New Roman" w:cs="Times New Roman"/>
+          <w:sz w:val="26"/>
+          <w:szCs w:val="26"/>
+          <w:lang w:val="en-US"/>
+        </w:rPr>
+        <w:t xml:space="preserve"> </w:t>
+      </w:r>
+      <w:r>
+        <w:rPr>
+          <w:rFonts w:ascii="Times New Roman" w:hAnsi="Times New Roman" w:cs="Times New Roman"/>
+          <w:sz w:val="26"/>
+          <w:szCs w:val="26"/>
+          <w:lang w:val="en-US"/>
+        </w:rPr>
+        <w:t>https://github.com/google/bbr/blob/v2alpha/README.md</w:t>
+      </w:r>
+    </w:p>
+    <w:p>
+      <w:pPr>
+        <w:jc w:val="both"/>
+        <w:rPr>
+          <w:rFonts w:ascii="Times New Roman" w:hAnsi="Times New Roman" w:cs="Times New Roman"/>
+          <w:sz w:val="26"/>
+          <w:szCs w:val="26"/>
+          <w:lang w:val="en-US"/>
+        </w:rPr>
+      </w:pPr>
+      <w:r>
+        <w:rPr>
+          <w:rFonts w:ascii="Times New Roman" w:hAnsi="Times New Roman" w:cs="Times New Roman"/>
+          <w:sz w:val="26"/>
+          <w:szCs w:val="26"/>
+          <w:lang w:val="en-US"/>
+        </w:rPr>
+        <w:t xml:space="preserve">18. </w:t>
+      </w:r>
+      <w:hyperlink r:id="rId13" w:history="1">
+        <w:r>
+          <w:rPr>
+            <w:rStyle w:val="a4"/>
+            <w:rFonts w:ascii="Times New Roman" w:hAnsi="Times New Roman" w:cs="Times New Roman"/>
+            <w:sz w:val="26"/>
+            <w:szCs w:val="26"/>
+            <w:lang w:val="en-US"/>
+          </w:rPr>
+          <w:t>https://man7.org/linux/man-pages/man8/tc-netem.8.html</w:t>
+        </w:r>
+      </w:hyperlink>
+    </w:p>
+    <w:p>
+      <w:pPr>
+        <w:jc w:val="both"/>
+        <w:rPr>
+          <w:rFonts w:ascii="Times New Roman" w:hAnsi="Times New Roman" w:cs="Times New Roman"/>
+          <w:sz w:val="26"/>
+          <w:szCs w:val="26"/>
+          <w:lang w:val="en-US"/>
+        </w:rPr>
+      </w:pPr>
+      <w:r>
+        <w:rPr>
+          <w:rFonts w:ascii="Times New Roman" w:hAnsi="Times New Roman" w:cs="Times New Roman"/>
+          <w:sz w:val="26"/>
+          <w:szCs w:val="26"/>
+          <w:lang w:val="en-US"/>
+        </w:rPr>
+        <w:t xml:space="preserve">19. </w:t>
+      </w:r>
+      <w:hyperlink r:id="rId14" w:history="1">
+        <w:r>
+          <w:rPr>
+            <w:rStyle w:val="a4"/>
+            <w:rFonts w:ascii="Times New Roman" w:hAnsi="Times New Roman" w:cs="Times New Roman"/>
+            <w:sz w:val="26"/>
+            <w:szCs w:val="26"/>
+            <w:lang w:val="en-US"/>
+          </w:rPr>
+          <w:t>https://man7.org/linux/man-pages/man8/tc-tbf.8.html</w:t>
+        </w:r>
+      </w:hyperlink>
+    </w:p>
+    <w:p>
+      <w:pPr>
+        <w:jc w:val="both"/>
+        <w:rPr>
+          <w:rFonts w:ascii="Times New Roman" w:hAnsi="Times New Roman" w:cs="Times New Roman"/>
+          <w:sz w:val="26"/>
+          <w:szCs w:val="26"/>
+          <w:lang w:val="en-US"/>
+        </w:rPr>
+      </w:pPr>
+      <w:r>
+        <w:rPr>
+          <w:rFonts w:ascii="Times New Roman" w:hAnsi="Times New Roman" w:cs="Times New Roman"/>
+          <w:sz w:val="26"/>
+          <w:szCs w:val="26"/>
+          <w:lang w:val="en-US"/>
+        </w:rPr>
+        <w:t xml:space="preserve">20. </w:t>
+      </w:r>
+      <w:r>
+        <w:rPr>
+          <w:rFonts w:ascii="Times New Roman" w:hAnsi="Times New Roman" w:cs="Times New Roman"/>
+          <w:sz w:val="26"/>
+          <w:szCs w:val="26"/>
+          <w:lang w:val="en-US"/>
+        </w:rPr>
+        <w:t>https://datatracker.ietf.org/doc/rfc5166/</w:t>
+      </w:r>
+      <w:r>
+        <w:rPr>
+          <w:rFonts w:ascii="Times New Roman" w:hAnsi="Times New Roman" w:cs="Times New Roman"/>
+          <w:sz w:val="26"/>
+          <w:szCs w:val="26"/>
+          <w:lang w:val="en-US"/>
+        </w:rPr>
+        <w:t xml:space="preserve"> </w:t>
+      </w:r>
+    </w:p>
+    <w:p>
+      <w:pPr>
+        <w:jc w:val="both"/>
+        <w:rPr>
+          <w:rFonts w:ascii="Times New Roman" w:hAnsi="Times New Roman" w:cs="Times New Roman"/>
+          <w:sz w:val="26"/>
+          <w:szCs w:val="26"/>
+          <w:lang w:val="en-US"/>
+        </w:rPr>
+      </w:pPr>
+      <w:r>
+        <w:rPr>
+          <w:rFonts w:ascii="Times New Roman" w:hAnsi="Times New Roman" w:cs="Times New Roman"/>
+          <w:sz w:val="26"/>
+          <w:szCs w:val="26"/>
+          <w:lang w:val="en-US"/>
+        </w:rPr>
+        <w:t xml:space="preserve">21. </w:t>
+      </w:r>
+      <w:hyperlink r:id="rId15" w:history="1">
+        <w:r>
+          <w:rPr>
+            <w:rStyle w:val="a4"/>
+            <w:rFonts w:ascii="Times New Roman" w:hAnsi="Times New Roman" w:cs="Times New Roman"/>
+            <w:sz w:val="26"/>
+            <w:szCs w:val="26"/>
+            <w:lang w:val="en-US"/>
+          </w:rPr>
+          <w:t>https://github.com/google/bbr/blob/master/Documentation/bbr-quick-start.md</w:t>
+        </w:r>
+      </w:hyperlink>
+    </w:p>
+    <w:p>
+      <w:pPr>
+        <w:jc w:val="both"/>
+        <w:rPr>
+          <w:rFonts w:ascii="Times New Roman" w:hAnsi="Times New Roman" w:cs="Times New Roman"/>
+          <w:b/>
+          <w:bCs/>
+          <w:sz w:val="26"/>
+          <w:szCs w:val="26"/>
+          <w:lang w:val="en-US"/>
+        </w:rPr>
+      </w:pPr>
+      <w:r>
+        <w:rPr>
+          <w:rFonts w:ascii="Times New Roman" w:hAnsi="Times New Roman" w:cs="Times New Roman"/>
+          <w:sz w:val="26"/>
+          <w:szCs w:val="26"/>
+          <w:lang w:val="en-US"/>
+        </w:rPr>
+        <w:t xml:space="preserve">22. </w:t>
+      </w:r>
+      <w:r>
+        <w:rPr>
+          <w:rFonts w:ascii="Times New Roman" w:hAnsi="Times New Roman" w:cs="Times New Roman"/>
+          <w:sz w:val="26"/>
+          <w:szCs w:val="26"/>
+          <w:lang w:val="en-US"/>
+        </w:rPr>
+        <w:t>https://datatracker.ietf.org/doc/rfc8312/</w:t>
       </w:r>
     </w:p>
     <w:sectPr>
@@ -781,6 +4354,362 @@
 <file path=word/numbering.xml><?xml version="1.0" encoding="utf-8"?>
 <w:numbering xmlns:wpc="http://schemas.microsoft.com/office/word/2010/wordprocessingCanvas" xmlns:cx="http://schemas.microsoft.com/office/drawing/2014/chartex" xmlns:cx1="http://schemas.microsoft.com/office/drawing/2015/9/8/chartex" xmlns:cx2="http://schemas.microsoft.com/office/drawing/2015/10/21/chartex" xmlns:cx3="http://schemas.microsoft.com/office/drawing/2016/5/9/chartex" xmlns:cx4="http://schemas.microsoft.com/office/drawing/2016/5/10/chartex" xmlns:cx5="http://schemas.microsoft.com/office/drawing/2016/5/11/chartex" xmlns:cx6="http://schemas.microsoft.com/office/drawing/2016/5/12/chartex" xmlns:cx7="http://schemas.microsoft.com/office/drawing/2016/5/13/chartex" xmlns:cx8="http://schemas.microsoft.com/office/drawing/2016/5/14/chartex" xmlns:mc="http://schemas.openxmlformats.org/markup-compatibility/2006" xmlns:aink="http://schemas.microsoft.com/office/drawing/2016/ink" xmlns:am3d="http://schemas.microsoft.com/office/drawing/2017/model3d" xmlns:o="urn:schemas-microsoft-com:office:office" xmlns:r="http://schemas.openxmlformats.org/officeDocument/2006/relationships" xmlns:m="http://schemas.openxmlformats.org/officeDocument/2006/math" xmlns:v="urn:schemas-microsoft-com:vml" xmlns:wp14="http://schemas.microsoft.com/office/word/2010/wordprocessingDrawing" xmlns:wp="http://schemas.openxmlformats.org/drawingml/2006/wordprocessingDrawing" xmlns:w10="urn:schemas-microsoft-com:office:word" xmlns:w="http://schemas.openxmlformats.org/wordprocessingml/2006/main" xmlns:w14="http://schemas.microsoft.com/office/word/2010/wordml" xmlns:w15="http://schemas.microsoft.com/office/word/2012/wordml" xmlns:w16cex="http://schemas.microsoft.com/office/word/2018/wordml/cex" xmlns:w16cid="http://schemas.microsoft.com/office/word/2016/wordml/cid" xmlns:w16="http://schemas.microsoft.com/office/word/2018/wordml" xmlns:w16sdtdh="http://schemas.microsoft.com/office/word/2020/wordml/sdtdatahash" xmlns:w16se="http://schemas.microsoft.com/office/word/2015/wordml/symex" xmlns:wpg="http://schemas.microsoft.com/office/word/2010/wordprocessingGroup" xmlns:wpi="http://schemas.microsoft.com/office/word/2010/wordprocessingInk" xmlns:wne="http://schemas.microsoft.com/office/word/2006/wordml" xmlns:wps="http://schemas.microsoft.com/office/word/2010/wordprocessingShape" mc:Ignorable="w14 w15 w16se w16cid w16 w16cex w16sdtdh wp14">
   <w:abstractNum w:abstractNumId="0" w15:restartNumberingAfterBreak="0">
+    <w:nsid w:val="0CD32D51"/>
+    <w:multiLevelType w:val="hybridMultilevel"/>
+    <w:tmpl w:val="534027CC"/>
+    <w:lvl w:ilvl="0" w:tplc="ADA2B51A">
+      <w:start w:val="1"/>
+      <w:numFmt w:val="decimal"/>
+      <w:lvlText w:val="%1)"/>
+      <w:lvlJc w:val="left"/>
+      <w:pPr>
+        <w:ind w:left="1065" w:hanging="360"/>
+      </w:pPr>
+      <w:rPr>
+        <w:rFonts w:hint="default"/>
+      </w:rPr>
+    </w:lvl>
+    <w:lvl w:ilvl="1" w:tplc="04190019" w:tentative="1">
+      <w:start w:val="1"/>
+      <w:numFmt w:val="lowerLetter"/>
+      <w:lvlText w:val="%2."/>
+      <w:lvlJc w:val="left"/>
+      <w:pPr>
+        <w:ind w:left="1785" w:hanging="360"/>
+      </w:pPr>
+    </w:lvl>
+    <w:lvl w:ilvl="2" w:tplc="0419001B" w:tentative="1">
+      <w:start w:val="1"/>
+      <w:numFmt w:val="lowerRoman"/>
+      <w:lvlText w:val="%3."/>
+      <w:lvlJc w:val="right"/>
+      <w:pPr>
+        <w:ind w:left="2505" w:hanging="180"/>
+      </w:pPr>
+    </w:lvl>
+    <w:lvl w:ilvl="3" w:tplc="0419000F" w:tentative="1">
+      <w:start w:val="1"/>
+      <w:numFmt w:val="decimal"/>
+      <w:lvlText w:val="%4."/>
+      <w:lvlJc w:val="left"/>
+      <w:pPr>
+        <w:ind w:left="3225" w:hanging="360"/>
+      </w:pPr>
+    </w:lvl>
+    <w:lvl w:ilvl="4" w:tplc="04190019" w:tentative="1">
+      <w:start w:val="1"/>
+      <w:numFmt w:val="lowerLetter"/>
+      <w:lvlText w:val="%5."/>
+      <w:lvlJc w:val="left"/>
+      <w:pPr>
+        <w:ind w:left="3945" w:hanging="360"/>
+      </w:pPr>
+    </w:lvl>
+    <w:lvl w:ilvl="5" w:tplc="0419001B" w:tentative="1">
+      <w:start w:val="1"/>
+      <w:numFmt w:val="lowerRoman"/>
+      <w:lvlText w:val="%6."/>
+      <w:lvlJc w:val="right"/>
+      <w:pPr>
+        <w:ind w:left="4665" w:hanging="180"/>
+      </w:pPr>
+    </w:lvl>
+    <w:lvl w:ilvl="6" w:tplc="0419000F" w:tentative="1">
+      <w:start w:val="1"/>
+      <w:numFmt w:val="decimal"/>
+      <w:lvlText w:val="%7."/>
+      <w:lvlJc w:val="left"/>
+      <w:pPr>
+        <w:ind w:left="5385" w:hanging="360"/>
+      </w:pPr>
+    </w:lvl>
+    <w:lvl w:ilvl="7" w:tplc="04190019" w:tentative="1">
+      <w:start w:val="1"/>
+      <w:numFmt w:val="lowerLetter"/>
+      <w:lvlText w:val="%8."/>
+      <w:lvlJc w:val="left"/>
+      <w:pPr>
+        <w:ind w:left="6105" w:hanging="360"/>
+      </w:pPr>
+    </w:lvl>
+    <w:lvl w:ilvl="8" w:tplc="0419001B" w:tentative="1">
+      <w:start w:val="1"/>
+      <w:numFmt w:val="lowerRoman"/>
+      <w:lvlText w:val="%9."/>
+      <w:lvlJc w:val="right"/>
+      <w:pPr>
+        <w:ind w:left="6825" w:hanging="180"/>
+      </w:pPr>
+    </w:lvl>
+  </w:abstractNum>
+  <w:abstractNum w:abstractNumId="1" w15:restartNumberingAfterBreak="0">
+    <w:nsid w:val="28267614"/>
+    <w:multiLevelType w:val="hybridMultilevel"/>
+    <w:tmpl w:val="DA686320"/>
+    <w:lvl w:ilvl="0" w:tplc="DE829B28">
+      <w:start w:val="1"/>
+      <w:numFmt w:val="decimal"/>
+      <w:lvlText w:val="%1-"/>
+      <w:lvlJc w:val="left"/>
+      <w:pPr>
+        <w:ind w:left="1068" w:hanging="360"/>
+      </w:pPr>
+      <w:rPr>
+        <w:rFonts w:hint="default"/>
+      </w:rPr>
+    </w:lvl>
+    <w:lvl w:ilvl="1" w:tplc="04190019" w:tentative="1">
+      <w:start w:val="1"/>
+      <w:numFmt w:val="lowerLetter"/>
+      <w:lvlText w:val="%2."/>
+      <w:lvlJc w:val="left"/>
+      <w:pPr>
+        <w:ind w:left="1788" w:hanging="360"/>
+      </w:pPr>
+    </w:lvl>
+    <w:lvl w:ilvl="2" w:tplc="0419001B" w:tentative="1">
+      <w:start w:val="1"/>
+      <w:numFmt w:val="lowerRoman"/>
+      <w:lvlText w:val="%3."/>
+      <w:lvlJc w:val="right"/>
+      <w:pPr>
+        <w:ind w:left="2508" w:hanging="180"/>
+      </w:pPr>
+    </w:lvl>
+    <w:lvl w:ilvl="3" w:tplc="0419000F" w:tentative="1">
+      <w:start w:val="1"/>
+      <w:numFmt w:val="decimal"/>
+      <w:lvlText w:val="%4."/>
+      <w:lvlJc w:val="left"/>
+      <w:pPr>
+        <w:ind w:left="3228" w:hanging="360"/>
+      </w:pPr>
+    </w:lvl>
+    <w:lvl w:ilvl="4" w:tplc="04190019" w:tentative="1">
+      <w:start w:val="1"/>
+      <w:numFmt w:val="lowerLetter"/>
+      <w:lvlText w:val="%5."/>
+      <w:lvlJc w:val="left"/>
+      <w:pPr>
+        <w:ind w:left="3948" w:hanging="360"/>
+      </w:pPr>
+    </w:lvl>
+    <w:lvl w:ilvl="5" w:tplc="0419001B" w:tentative="1">
+      <w:start w:val="1"/>
+      <w:numFmt w:val="lowerRoman"/>
+      <w:lvlText w:val="%6."/>
+      <w:lvlJc w:val="right"/>
+      <w:pPr>
+        <w:ind w:left="4668" w:hanging="180"/>
+      </w:pPr>
+    </w:lvl>
+    <w:lvl w:ilvl="6" w:tplc="0419000F" w:tentative="1">
+      <w:start w:val="1"/>
+      <w:numFmt w:val="decimal"/>
+      <w:lvlText w:val="%7."/>
+      <w:lvlJc w:val="left"/>
+      <w:pPr>
+        <w:ind w:left="5388" w:hanging="360"/>
+      </w:pPr>
+    </w:lvl>
+    <w:lvl w:ilvl="7" w:tplc="04190019" w:tentative="1">
+      <w:start w:val="1"/>
+      <w:numFmt w:val="lowerLetter"/>
+      <w:lvlText w:val="%8."/>
+      <w:lvlJc w:val="left"/>
+      <w:pPr>
+        <w:ind w:left="6108" w:hanging="360"/>
+      </w:pPr>
+    </w:lvl>
+    <w:lvl w:ilvl="8" w:tplc="0419001B" w:tentative="1">
+      <w:start w:val="1"/>
+      <w:numFmt w:val="lowerRoman"/>
+      <w:lvlText w:val="%9."/>
+      <w:lvlJc w:val="right"/>
+      <w:pPr>
+        <w:ind w:left="6828" w:hanging="180"/>
+      </w:pPr>
+    </w:lvl>
+  </w:abstractNum>
+  <w:abstractNum w:abstractNumId="2" w15:restartNumberingAfterBreak="0">
+    <w:nsid w:val="3CC17B3B"/>
+    <w:multiLevelType w:val="hybridMultilevel"/>
+    <w:tmpl w:val="C050373A"/>
+    <w:lvl w:ilvl="0" w:tplc="69369ABC">
+      <w:start w:val="1"/>
+      <w:numFmt w:val="decimal"/>
+      <w:lvlText w:val="%1."/>
+      <w:lvlJc w:val="left"/>
+      <w:pPr>
+        <w:ind w:left="1065" w:hanging="360"/>
+      </w:pPr>
+      <w:rPr>
+        <w:rFonts w:hint="default"/>
+      </w:rPr>
+    </w:lvl>
+    <w:lvl w:ilvl="1" w:tplc="04190019" w:tentative="1">
+      <w:start w:val="1"/>
+      <w:numFmt w:val="lowerLetter"/>
+      <w:lvlText w:val="%2."/>
+      <w:lvlJc w:val="left"/>
+      <w:pPr>
+        <w:ind w:left="1785" w:hanging="360"/>
+      </w:pPr>
+    </w:lvl>
+    <w:lvl w:ilvl="2" w:tplc="0419001B" w:tentative="1">
+      <w:start w:val="1"/>
+      <w:numFmt w:val="lowerRoman"/>
+      <w:lvlText w:val="%3."/>
+      <w:lvlJc w:val="right"/>
+      <w:pPr>
+        <w:ind w:left="2505" w:hanging="180"/>
+      </w:pPr>
+    </w:lvl>
+    <w:lvl w:ilvl="3" w:tplc="0419000F" w:tentative="1">
+      <w:start w:val="1"/>
+      <w:numFmt w:val="decimal"/>
+      <w:lvlText w:val="%4."/>
+      <w:lvlJc w:val="left"/>
+      <w:pPr>
+        <w:ind w:left="3225" w:hanging="360"/>
+      </w:pPr>
+    </w:lvl>
+    <w:lvl w:ilvl="4" w:tplc="04190019" w:tentative="1">
+      <w:start w:val="1"/>
+      <w:numFmt w:val="lowerLetter"/>
+      <w:lvlText w:val="%5."/>
+      <w:lvlJc w:val="left"/>
+      <w:pPr>
+        <w:ind w:left="3945" w:hanging="360"/>
+      </w:pPr>
+    </w:lvl>
+    <w:lvl w:ilvl="5" w:tplc="0419001B" w:tentative="1">
+      <w:start w:val="1"/>
+      <w:numFmt w:val="lowerRoman"/>
+      <w:lvlText w:val="%6."/>
+      <w:lvlJc w:val="right"/>
+      <w:pPr>
+        <w:ind w:left="4665" w:hanging="180"/>
+      </w:pPr>
+    </w:lvl>
+    <w:lvl w:ilvl="6" w:tplc="0419000F" w:tentative="1">
+      <w:start w:val="1"/>
+      <w:numFmt w:val="decimal"/>
+      <w:lvlText w:val="%7."/>
+      <w:lvlJc w:val="left"/>
+      <w:pPr>
+        <w:ind w:left="5385" w:hanging="360"/>
+      </w:pPr>
+    </w:lvl>
+    <w:lvl w:ilvl="7" w:tplc="04190019" w:tentative="1">
+      <w:start w:val="1"/>
+      <w:numFmt w:val="lowerLetter"/>
+      <w:lvlText w:val="%8."/>
+      <w:lvlJc w:val="left"/>
+      <w:pPr>
+        <w:ind w:left="6105" w:hanging="360"/>
+      </w:pPr>
+    </w:lvl>
+    <w:lvl w:ilvl="8" w:tplc="0419001B" w:tentative="1">
+      <w:start w:val="1"/>
+      <w:numFmt w:val="lowerRoman"/>
+      <w:lvlText w:val="%9."/>
+      <w:lvlJc w:val="right"/>
+      <w:pPr>
+        <w:ind w:left="6825" w:hanging="180"/>
+      </w:pPr>
+    </w:lvl>
+  </w:abstractNum>
+  <w:abstractNum w:abstractNumId="3" w15:restartNumberingAfterBreak="0">
+    <w:nsid w:val="4650303C"/>
+    <w:multiLevelType w:val="hybridMultilevel"/>
+    <w:tmpl w:val="8662C660"/>
+    <w:lvl w:ilvl="0" w:tplc="9C308BE6">
+      <w:start w:val="1"/>
+      <w:numFmt w:val="decimal"/>
+      <w:lvlText w:val="%1."/>
+      <w:lvlJc w:val="left"/>
+      <w:pPr>
+        <w:ind w:left="1065" w:hanging="360"/>
+      </w:pPr>
+      <w:rPr>
+        <w:rFonts w:hint="default"/>
+      </w:rPr>
+    </w:lvl>
+    <w:lvl w:ilvl="1" w:tplc="04190019" w:tentative="1">
+      <w:start w:val="1"/>
+      <w:numFmt w:val="lowerLetter"/>
+      <w:lvlText w:val="%2."/>
+      <w:lvlJc w:val="left"/>
+      <w:pPr>
+        <w:ind w:left="1785" w:hanging="360"/>
+      </w:pPr>
+    </w:lvl>
+    <w:lvl w:ilvl="2" w:tplc="0419001B" w:tentative="1">
+      <w:start w:val="1"/>
+      <w:numFmt w:val="lowerRoman"/>
+      <w:lvlText w:val="%3."/>
+      <w:lvlJc w:val="right"/>
+      <w:pPr>
+        <w:ind w:left="2505" w:hanging="180"/>
+      </w:pPr>
+    </w:lvl>
+    <w:lvl w:ilvl="3" w:tplc="0419000F" w:tentative="1">
+      <w:start w:val="1"/>
+      <w:numFmt w:val="decimal"/>
+      <w:lvlText w:val="%4."/>
+      <w:lvlJc w:val="left"/>
+      <w:pPr>
+        <w:ind w:left="3225" w:hanging="360"/>
+      </w:pPr>
+    </w:lvl>
+    <w:lvl w:ilvl="4" w:tplc="04190019" w:tentative="1">
+      <w:start w:val="1"/>
+      <w:numFmt w:val="lowerLetter"/>
+      <w:lvlText w:val="%5."/>
+      <w:lvlJc w:val="left"/>
+      <w:pPr>
+        <w:ind w:left="3945" w:hanging="360"/>
+      </w:pPr>
+    </w:lvl>
+    <w:lvl w:ilvl="5" w:tplc="0419001B" w:tentative="1">
+      <w:start w:val="1"/>
+      <w:numFmt w:val="lowerRoman"/>
+      <w:lvlText w:val="%6."/>
+      <w:lvlJc w:val="right"/>
+      <w:pPr>
+        <w:ind w:left="4665" w:hanging="180"/>
+      </w:pPr>
+    </w:lvl>
+    <w:lvl w:ilvl="6" w:tplc="0419000F" w:tentative="1">
+      <w:start w:val="1"/>
+      <w:numFmt w:val="decimal"/>
+      <w:lvlText w:val="%7."/>
+      <w:lvlJc w:val="left"/>
+      <w:pPr>
+        <w:ind w:left="5385" w:hanging="360"/>
+      </w:pPr>
+    </w:lvl>
+    <w:lvl w:ilvl="7" w:tplc="04190019" w:tentative="1">
+      <w:start w:val="1"/>
+      <w:numFmt w:val="lowerLetter"/>
+      <w:lvlText w:val="%8."/>
+      <w:lvlJc w:val="left"/>
+      <w:pPr>
+        <w:ind w:left="6105" w:hanging="360"/>
+      </w:pPr>
+    </w:lvl>
+    <w:lvl w:ilvl="8" w:tplc="0419001B" w:tentative="1">
+      <w:start w:val="1"/>
+      <w:numFmt w:val="lowerRoman"/>
+      <w:lvlText w:val="%9."/>
+      <w:lvlJc w:val="right"/>
+      <w:pPr>
+        <w:ind w:left="6825" w:hanging="180"/>
+      </w:pPr>
+    </w:lvl>
+  </w:abstractNum>
+  <w:abstractNum w:abstractNumId="4" w15:restartNumberingAfterBreak="0">
     <w:nsid w:val="775975B2"/>
     <w:multiLevelType w:val="hybridMultilevel"/>
     <w:tmpl w:val="820CA752"/>
@@ -894,6 +4823,18 @@
     </w:lvl>
   </w:abstractNum>
   <w:num w:numId="1">
+    <w:abstractNumId w:val="4"/>
+  </w:num>
+  <w:num w:numId="2">
+    <w:abstractNumId w:val="1"/>
+  </w:num>
+  <w:num w:numId="3">
+    <w:abstractNumId w:val="2"/>
+  </w:num>
+  <w:num w:numId="4">
+    <w:abstractNumId w:val="3"/>
+  </w:num>
+  <w:num w:numId="5">
     <w:abstractNumId w:val="0"/>
   </w:num>
 </w:numbering>
@@ -1336,6 +5277,29 @@
       <w:contextualSpacing/>
     </w:pPr>
   </w:style>
+  <w:style w:type="character" w:styleId="a4">
+    <w:name w:val="Hyperlink"/>
+    <w:basedOn w:val="a0"/>
+    <w:uiPriority w:val="99"/>
+    <w:unhideWhenUsed/>
+    <w:rsid w:val="0097788E"/>
+    <w:rPr>
+      <w:color w:val="0563C1" w:themeColor="hyperlink"/>
+      <w:u w:val="single"/>
+    </w:rPr>
+  </w:style>
+  <w:style w:type="character" w:styleId="a5">
+    <w:name w:val="Unresolved Mention"/>
+    <w:basedOn w:val="a0"/>
+    <w:uiPriority w:val="99"/>
+    <w:semiHidden/>
+    <w:unhideWhenUsed/>
+    <w:rsid w:val="0097788E"/>
+    <w:rPr>
+      <w:color w:val="605E5C"/>
+      <w:shd w:val="clear" w:color="auto" w:fill="E1DFDD"/>
+    </w:rPr>
+  </w:style>
 </w:styles>
 </file>
 
